--- a/chap4/chap4.docx
+++ b/chap4/chap4.docx
@@ -88,7 +88,7 @@
               <a:graphicData uri="http://schemas.openxmlformats.org/drawingml/2006/picture">
                 <pic:pic>
                   <pic:nvPicPr>
-                    <pic:cNvPr descr="cross_example_table.png" id="2" name="Picture"/>
+                    <pic:cNvPr descr="4-1.png" id="2" name="Picture"/>
                     <pic:cNvPicPr>
                       <a:picLocks noChangeArrowheads="1" noChangeAspect="1"/>
                     </pic:cNvPicPr>
@@ -148,7 +148,7 @@
               <a:graphicData uri="http://schemas.openxmlformats.org/drawingml/2006/picture">
                 <pic:pic>
                   <pic:nvPicPr>
-                    <pic:cNvPr descr="cross_example_cross_table.png" id="4" name="Picture"/>
+                    <pic:cNvPr descr="4-2.png" id="4" name="Picture"/>
                     <pic:cNvPicPr>
                       <a:picLocks noChangeArrowheads="1" noChangeAspect="1"/>
                     </pic:cNvPicPr>
@@ -232,7 +232,7 @@
               <a:graphicData uri="http://schemas.openxmlformats.org/drawingml/2006/picture">
                 <pic:pic>
                   <pic:nvPicPr>
-                    <pic:cNvPr descr="apa.png" id="6" name="Picture"/>
+                    <pic:cNvPr descr="4-3.png" id="6" name="Picture"/>
                     <pic:cNvPicPr>
                       <a:picLocks noChangeArrowheads="1" noChangeAspect="1"/>
                     </pic:cNvPicPr>
@@ -444,14 +444,14 @@
       <w:r>
         <w:drawing>
           <wp:inline>
-            <wp:extent cx="5724525" cy="3600450"/>
+            <wp:extent cx="5775157" cy="3638349"/>
             <wp:effectExtent b="0" l="0" r="0" t="0"/>
-            <wp:docPr descr="https://gt.rstudio.com/reference/figures/gt_parts_of_a\\\_table.svg" title="" id="7" name="Picture"/>
+            <wp:docPr descr="https://gt.rstudio.com/reference/figures/gt_parts_of_a_table.svg" title="" id="7" name="Picture"/>
             <a:graphic>
               <a:graphicData uri="http://schemas.openxmlformats.org/drawingml/2006/picture">
                 <pic:pic>
                   <pic:nvPicPr>
-                    <pic:cNvPr descr="gt_parts_of_a_table.svg" id="8" name="Picture"/>
+                    <pic:cNvPr descr="4-4.png" id="8" name="Picture"/>
                     <pic:cNvPicPr>
                       <a:picLocks noChangeArrowheads="1" noChangeAspect="1"/>
                     </pic:cNvPicPr>
@@ -465,7 +465,7 @@
                   <pic:spPr bwMode="auto">
                     <a:xfrm>
                       <a:off x="0" y="0"/>
-                      <a:ext cx="5724525" cy="3600450"/>
+                      <a:ext cx="5775157" cy="3638349"/>
                     </a:xfrm>
                     <a:prstGeom prst="rect">
                       <a:avLst/>
@@ -493,7 +493,7 @@
           <w:rPr>
             <w:rStyle w:val="ac"/>
           </w:rPr>
-          <w:t xml:space="preserve">https://gt.rstudio.com/reference/figures/gt_parts_of_a\\\_table.svg</w:t>
+          <w:t xml:space="preserve">https://gt.rstudio.com/reference/figures/gt_parts_of_a_table.svg</w:t>
         </w:r>
       </w:hyperlink>
     </w:p>
@@ -529,14 +529,14 @@
       <w:r>
         <w:drawing>
           <wp:inline>
-            <wp:extent cx="5943600" cy="1827277"/>
+            <wp:extent cx="5943600" cy="1829308"/>
             <wp:effectExtent b="0" l="0" r="0" t="0"/>
             <wp:docPr descr="https://gt.rstudio.com/reference/figures/gt_workflow_diagram.svg" title="" id="9" name="Picture"/>
             <a:graphic>
               <a:graphicData uri="http://schemas.openxmlformats.org/drawingml/2006/picture">
                 <pic:pic>
                   <pic:nvPicPr>
-                    <pic:cNvPr descr="gt_workflow_diagram.svg" id="10" name="Picture"/>
+                    <pic:cNvPr descr="4-5.png" id="10" name="Picture"/>
                     <pic:cNvPicPr>
                       <a:picLocks noChangeArrowheads="1" noChangeAspect="1"/>
                     </pic:cNvPicPr>
@@ -550,7 +550,7 @@
                   <pic:spPr bwMode="auto">
                     <a:xfrm>
                       <a:off x="0" y="0"/>
-                      <a:ext cx="5943600" cy="1827277"/>
+                      <a:ext cx="5943600" cy="1829308"/>
                     </a:xfrm>
                     <a:prstGeom prst="rect">
                       <a:avLst/>
@@ -8750,7 +8750,7 @@
         <w:rPr>
           <w:rStyle w:val="StringTok"/>
         </w:rPr>
-        <w:t xml:space="preserve">"deepskyblue3"</w:t>
+        <w:t xml:space="preserve">"#009acd"</w:t>
       </w:r>
       <w:r>
         <w:rPr>
@@ -8798,7 +8798,7 @@
         <w:rPr>
           <w:rStyle w:val="StringTok"/>
         </w:rPr>
-        <w:t xml:space="preserve">"deepskyblue4"</w:t>
+        <w:t xml:space="preserve">"#00688B"</w:t>
       </w:r>
       <w:r>
         <w:rPr>
@@ -8894,7 +8894,7 @@
         <w:rPr>
           <w:rStyle w:val="StringTok"/>
         </w:rPr>
-        <w:t xml:space="preserve">'lightskyblue1'</w:t>
+        <w:t xml:space="preserve">'#00BFFF'</w:t>
       </w:r>
       <w:r>
         <w:rPr>
@@ -8942,7 +8942,7 @@
         <w:rPr>
           <w:rStyle w:val="StringTok"/>
         </w:rPr>
-        <w:t xml:space="preserve">'aliceblue'</w:t>
+        <w:t xml:space="preserve">'#F0F8FF'</w:t>
       </w:r>
       <w:r>
         <w:rPr>
@@ -8990,7 +8990,7 @@
         <w:rPr>
           <w:rStyle w:val="StringTok"/>
         </w:rPr>
-        <w:t xml:space="preserve">'dodgerblue4'</w:t>
+        <w:t xml:space="preserve">'#104E8B'</w:t>
       </w:r>
       <w:r>
         <w:rPr>
@@ -9144,6 +9144,207 @@
           <w:rStyle w:val="NormalTok"/>
         </w:rPr>
         <w:t xml:space="preserve">  )</w:t>
+      </w:r>
+      <w:r>
+        <w:br/>
+      </w:r>
+      <w:r>
+        <w:br/>
+      </w:r>
+      <w:r>
+        <w:rPr>
+          <w:rStyle w:val="CommentTok"/>
+        </w:rPr>
+        <w:t xml:space="preserve"># gt_table9 &lt;- gt_table8 |&gt;</w:t>
+      </w:r>
+      <w:r>
+        <w:br/>
+      </w:r>
+      <w:r>
+        <w:rPr>
+          <w:rStyle w:val="CommentTok"/>
+        </w:rPr>
+        <w:t xml:space="preserve">#   tab_options(</w:t>
+      </w:r>
+      <w:r>
+        <w:br/>
+      </w:r>
+      <w:r>
+        <w:rPr>
+          <w:rStyle w:val="CommentTok"/>
+        </w:rPr>
+        <w:t xml:space="preserve">#     table.font.size = 12,</w:t>
+      </w:r>
+      <w:r>
+        <w:br/>
+      </w:r>
+      <w:r>
+        <w:rPr>
+          <w:rStyle w:val="CommentTok"/>
+        </w:rPr>
+        <w:t xml:space="preserve">#     ## 행 그룹 요약 행의 배경색 설정</w:t>
+      </w:r>
+      <w:r>
+        <w:br/>
+      </w:r>
+      <w:r>
+        <w:rPr>
+          <w:rStyle w:val="CommentTok"/>
+        </w:rPr>
+        <w:t xml:space="preserve">#     summary_row.background.color = "deepskyblue3",</w:t>
+      </w:r>
+      <w:r>
+        <w:br/>
+      </w:r>
+      <w:r>
+        <w:rPr>
+          <w:rStyle w:val="CommentTok"/>
+        </w:rPr>
+        <w:t xml:space="preserve">#     ## 전체 요약 행의 배경색 설정</w:t>
+      </w:r>
+      <w:r>
+        <w:br/>
+      </w:r>
+      <w:r>
+        <w:rPr>
+          <w:rStyle w:val="CommentTok"/>
+        </w:rPr>
+        <w:t xml:space="preserve">#     grand_summary_row.background.color = "deepskyblue4",</w:t>
+      </w:r>
+      <w:r>
+        <w:br/>
+      </w:r>
+      <w:r>
+        <w:rPr>
+          <w:rStyle w:val="CommentTok"/>
+        </w:rPr>
+        <w:t xml:space="preserve">#     ## 구분(Stub) 행의 헤더 외곽선 스타일 설정</w:t>
+      </w:r>
+      <w:r>
+        <w:br/>
+      </w:r>
+      <w:r>
+        <w:rPr>
+          <w:rStyle w:val="CommentTok"/>
+        </w:rPr>
+        <w:t xml:space="preserve">#     stub.border.style = 'solid', </w:t>
+      </w:r>
+      <w:r>
+        <w:br/>
+      </w:r>
+      <w:r>
+        <w:rPr>
+          <w:rStyle w:val="CommentTok"/>
+        </w:rPr>
+        <w:t xml:space="preserve">#     ## 구분(Stub) 행의 배경색 설정</w:t>
+      </w:r>
+      <w:r>
+        <w:br/>
+      </w:r>
+      <w:r>
+        <w:rPr>
+          <w:rStyle w:val="CommentTok"/>
+        </w:rPr>
+        <w:t xml:space="preserve">#     stub.background.color = 'lightskyblue1',</w:t>
+      </w:r>
+      <w:r>
+        <w:br/>
+      </w:r>
+      <w:r>
+        <w:rPr>
+          <w:rStyle w:val="CommentTok"/>
+        </w:rPr>
+        <w:t xml:space="preserve">#     ## 행 그룹 이름 표현 셀 배경색 설정</w:t>
+      </w:r>
+      <w:r>
+        <w:br/>
+      </w:r>
+      <w:r>
+        <w:rPr>
+          <w:rStyle w:val="CommentTok"/>
+        </w:rPr>
+        <w:t xml:space="preserve">#     row_group.background.color = 'aliceblue',</w:t>
+      </w:r>
+      <w:r>
+        <w:br/>
+      </w:r>
+      <w:r>
+        <w:rPr>
+          <w:rStyle w:val="CommentTok"/>
+        </w:rPr>
+        <w:t xml:space="preserve">#     ## 열 제목(Heading) 배경색 설정</w:t>
+      </w:r>
+      <w:r>
+        <w:br/>
+      </w:r>
+      <w:r>
+        <w:rPr>
+          <w:rStyle w:val="CommentTok"/>
+        </w:rPr>
+        <w:t xml:space="preserve">#     heading.background.color = 'dodgerblue4',</w:t>
+      </w:r>
+      <w:r>
+        <w:br/>
+      </w:r>
+      <w:r>
+        <w:rPr>
+          <w:rStyle w:val="CommentTok"/>
+        </w:rPr>
+        <w:t xml:space="preserve">#     ## 표 몸체(Body) 수평선 스타일 설정</w:t>
+      </w:r>
+      <w:r>
+        <w:br/>
+      </w:r>
+      <w:r>
+        <w:rPr>
+          <w:rStyle w:val="CommentTok"/>
+        </w:rPr>
+        <w:t xml:space="preserve">#     table_body.hlines.style = 'dashed', </w:t>
+      </w:r>
+      <w:r>
+        <w:br/>
+      </w:r>
+      <w:r>
+        <w:rPr>
+          <w:rStyle w:val="CommentTok"/>
+        </w:rPr>
+        <w:t xml:space="preserve">#     ## 표 몸체(Body) 수직선 색깔 설정 </w:t>
+      </w:r>
+      <w:r>
+        <w:br/>
+      </w:r>
+      <w:r>
+        <w:rPr>
+          <w:rStyle w:val="CommentTok"/>
+        </w:rPr>
+        <w:t xml:space="preserve">#     table_body.vlines.color = 'grey',</w:t>
+      </w:r>
+      <w:r>
+        <w:br/>
+      </w:r>
+      <w:r>
+        <w:rPr>
+          <w:rStyle w:val="CommentTok"/>
+        </w:rPr>
+        <w:t xml:space="preserve">#     ## 표 몸체(BOdy) 수직선 스타일 설정</w:t>
+      </w:r>
+      <w:r>
+        <w:br/>
+      </w:r>
+      <w:r>
+        <w:rPr>
+          <w:rStyle w:val="CommentTok"/>
+        </w:rPr>
+        <w:t xml:space="preserve">#     table_body.vlines.style = 'dashed'</w:t>
+      </w:r>
+      <w:r>
+        <w:br/>
+      </w:r>
+      <w:r>
+        <w:rPr>
+          <w:rStyle w:val="CommentTok"/>
+        </w:rPr>
+        <w:t xml:space="preserve">#   )</w:t>
       </w:r>
       <w:r>
         <w:br/>
@@ -15987,6 +16188,8 @@
       <w:pgSz w:h="16848" w:w="11952" w:orient="portrait"/>
       <w:type w:val="continuous"/>
       <w:cols/>
+      <w:footerReference xmlns:w="http://schemas.openxmlformats.org/wordprocessingml/2006/main" xmlns:r="http://schemas.openxmlformats.org/officeDocument/2006/relationships" r:id="rId11" w:type="default"/>
+      <w:footerReference xmlns:w="http://schemas.openxmlformats.org/wordprocessingml/2006/main" xmlns:r="http://schemas.openxmlformats.org/officeDocument/2006/relationships" r:id="rId13" w:type="even"/>
     </w:sectPr>
   </w:body>
 </w:document>

--- a/chap4/chap4.docx
+++ b/chap4/chap4.docx
@@ -1838,152 +1838,2129 @@
         <w:t xml:space="preserve">)</w:t>
       </w:r>
     </w:p>
-    <w:p>
-      <w:pPr>
-        <w:pStyle w:val="SourceCode"/>
-      </w:pPr>
-      <w:r>
-        <w:rPr>
-          <w:rStyle w:val="VerbatimChar"/>
-        </w:rPr>
-        <w:t xml:space="preserve">## # A tibble: 10 x 19</w:t>
-      </w:r>
-      <w:r>
-        <w:br/>
-      </w:r>
-      <w:r>
-        <w:rPr>
-          <w:rStyle w:val="VerbatimChar"/>
-        </w:rPr>
-        <w:t xml:space="preserve">##    과정구분 대계열 졸업자 취업자 교외취업자 교내취업자 해외취업자 농림어업종사자</w:t>
-      </w:r>
-      <w:r>
-        <w:br/>
-      </w:r>
-      <w:r>
-        <w:rPr>
-          <w:rStyle w:val="VerbatimChar"/>
-        </w:rPr>
-        <w:t xml:space="preserve">##    &lt;chr&gt;    &lt;chr&gt;   &lt;dbl&gt;  &lt;dbl&gt;      &lt;dbl&gt;      &lt;dbl&gt;      &lt;dbl&gt;          &lt;dbl&gt;</w:t>
-      </w:r>
-      <w:r>
-        <w:br/>
-      </w:r>
-      <w:r>
-        <w:rPr>
-          <w:rStyle w:val="VerbatimChar"/>
-        </w:rPr>
-        <w:t xml:space="preserve">##  1 대학과정 공학~   83953  47789      44414       1016        179              5</w:t>
-      </w:r>
-      <w:r>
-        <w:br/>
-      </w:r>
-      <w:r>
-        <w:rPr>
-          <w:rStyle w:val="VerbatimChar"/>
-        </w:rPr>
-        <w:t xml:space="preserve">##  2 대학과정 교육~   19733   9258       8156        239          6              1</w:t>
-      </w:r>
-      <w:r>
-        <w:br/>
-      </w:r>
-      <w:r>
-        <w:rPr>
-          <w:rStyle w:val="VerbatimChar"/>
-        </w:rPr>
-        <w:t xml:space="preserve">##  3 대학과정 사회~   90304  47721      42979       1198        242             23</w:t>
-      </w:r>
-      <w:r>
-        <w:br/>
-      </w:r>
-      <w:r>
-        <w:rPr>
-          <w:rStyle w:val="VerbatimChar"/>
-        </w:rPr>
-        <w:t xml:space="preserve">##  4 대학과정 예체~   36247  19104      13607        619         68              3</w:t>
-      </w:r>
-      <w:r>
-        <w:br/>
-      </w:r>
-      <w:r>
-        <w:rPr>
-          <w:rStyle w:val="VerbatimChar"/>
-        </w:rPr>
-        <w:t xml:space="preserve">##  5 대학과정 의약~   25386  20014      19570        126          7              0</w:t>
-      </w:r>
-      <w:r>
-        <w:br/>
-      </w:r>
-      <w:r>
-        <w:rPr>
-          <w:rStyle w:val="VerbatimChar"/>
-        </w:rPr>
-        <w:t xml:space="preserve">##  6 대학과정 인문~   37864  16681      13722        772        210              5</w:t>
-      </w:r>
-      <w:r>
-        <w:br/>
-      </w:r>
-      <w:r>
-        <w:rPr>
-          <w:rStyle w:val="VerbatimChar"/>
-        </w:rPr>
-        <w:t xml:space="preserve">##  7 대학과정 자연~   37555  17648      15454        616         36             46</w:t>
-      </w:r>
-      <w:r>
-        <w:br/>
-      </w:r>
-      <w:r>
-        <w:rPr>
-          <w:rStyle w:val="VerbatimChar"/>
-        </w:rPr>
-        <w:t xml:space="preserve">##  8 대학원~  공학~   13978   9348       8766        396         35              0</w:t>
-      </w:r>
-      <w:r>
-        <w:br/>
-      </w:r>
-      <w:r>
-        <w:rPr>
-          <w:rStyle w:val="VerbatimChar"/>
-        </w:rPr>
-        <w:t xml:space="preserve">##  9 대학원~  교육~    2694   1763       1550         69          0              1</w:t>
-      </w:r>
-      <w:r>
-        <w:br/>
-      </w:r>
-      <w:r>
-        <w:rPr>
-          <w:rStyle w:val="VerbatimChar"/>
-        </w:rPr>
-        <w:t xml:space="preserve">## 10 대학원~  사회~    8178   4141       3724         90          2              3</w:t>
-      </w:r>
-      <w:r>
-        <w:br/>
-      </w:r>
-      <w:r>
-        <w:rPr>
-          <w:rStyle w:val="VerbatimChar"/>
-        </w:rPr>
-        <w:t xml:space="preserve">## # ... with 11 more variables: 개인창작활동종사자 &lt;dbl&gt;, 일인창사업자 &lt;dbl&gt;,</w:t>
-      </w:r>
-      <w:r>
-        <w:br/>
-      </w:r>
-      <w:r>
-        <w:rPr>
-          <w:rStyle w:val="VerbatimChar"/>
-        </w:rPr>
-        <w:t xml:space="preserve">## #   프리랜서 &lt;dbl&gt;, 진학자 &lt;dbl&gt;, 입대자 &lt;dbl&gt;, 취업불가능자 &lt;dbl&gt;,</w:t>
-      </w:r>
-      <w:r>
-        <w:br/>
-      </w:r>
-      <w:r>
-        <w:rPr>
-          <w:rStyle w:val="VerbatimChar"/>
-        </w:rPr>
-        <w:t xml:space="preserve">## #   외국인유학생 &lt;dbl&gt;, 제외인정자 &lt;dbl&gt;, 기타 &lt;dbl&gt;, 미상 &lt;dbl&gt;, 취업률 &lt;dbl&gt;</w:t>
-      </w:r>
-    </w:p>
+    <w:tbl>
+      <w:tblPr>
+        <w:tblStyle w:val="Table"/>
+        <w:tblLayout w:type="autofit"/>
+        <w:jc w:val="center"/>
+        <w:tblLook w:firstRow="1" w:lastRow="0" w:firstColumn="0" w:lastColumn="0" w:noHBand="0" w:noVBand="1"/>
+      </w:tblPr>
+      <w:tr>
+        <w:trPr>
+          <w:tblHeader/>
+        </w:trPr>
+        <w:tc>
+          <w:p>
+            <w:pPr>
+              <w:pStyle w:val="a0"/>
+            </w:pPr>
+            <w:r>
+              <w:t>과정구분</w:t>
+            </w:r>
+          </w:p>
+        </w:tc>
+        <w:tc>
+          <w:p>
+            <w:pPr>
+              <w:pStyle w:val="a0"/>
+            </w:pPr>
+            <w:r>
+              <w:t>대계열</w:t>
+            </w:r>
+          </w:p>
+        </w:tc>
+        <w:tc>
+          <w:p>
+            <w:pPr>
+              <w:pStyle w:val="a0"/>
+            </w:pPr>
+            <w:r>
+              <w:t>졸업자</w:t>
+            </w:r>
+          </w:p>
+        </w:tc>
+        <w:tc>
+          <w:p>
+            <w:pPr>
+              <w:pStyle w:val="a0"/>
+            </w:pPr>
+            <w:r>
+              <w:t>취업자</w:t>
+            </w:r>
+          </w:p>
+        </w:tc>
+        <w:tc>
+          <w:p>
+            <w:pPr>
+              <w:pStyle w:val="a0"/>
+            </w:pPr>
+            <w:r>
+              <w:t>교외취업자</w:t>
+            </w:r>
+          </w:p>
+        </w:tc>
+        <w:tc>
+          <w:p>
+            <w:pPr>
+              <w:pStyle w:val="a0"/>
+            </w:pPr>
+            <w:r>
+              <w:t>교내취업자</w:t>
+            </w:r>
+          </w:p>
+        </w:tc>
+        <w:tc>
+          <w:p>
+            <w:pPr>
+              <w:pStyle w:val="a0"/>
+            </w:pPr>
+            <w:r>
+              <w:t>해외취업자</w:t>
+            </w:r>
+          </w:p>
+        </w:tc>
+        <w:tc>
+          <w:p>
+            <w:pPr>
+              <w:pStyle w:val="a0"/>
+            </w:pPr>
+            <w:r>
+              <w:t>농림어업종사자</w:t>
+            </w:r>
+          </w:p>
+        </w:tc>
+        <w:tc>
+          <w:p>
+            <w:pPr>
+              <w:pStyle w:val="a0"/>
+            </w:pPr>
+            <w:r>
+              <w:t>개인창작활동종사자</w:t>
+            </w:r>
+          </w:p>
+        </w:tc>
+        <w:tc>
+          <w:p>
+            <w:pPr>
+              <w:pStyle w:val="a0"/>
+            </w:pPr>
+            <w:r>
+              <w:t>일인창사업자</w:t>
+            </w:r>
+          </w:p>
+        </w:tc>
+        <w:tc>
+          <w:p>
+            <w:pPr>
+              <w:pStyle w:val="a0"/>
+            </w:pPr>
+            <w:r>
+              <w:t>프리랜서</w:t>
+            </w:r>
+          </w:p>
+        </w:tc>
+        <w:tc>
+          <w:p>
+            <w:pPr>
+              <w:pStyle w:val="a0"/>
+            </w:pPr>
+            <w:r>
+              <w:t>진학자</w:t>
+            </w:r>
+          </w:p>
+        </w:tc>
+        <w:tc>
+          <w:p>
+            <w:pPr>
+              <w:pStyle w:val="a0"/>
+            </w:pPr>
+            <w:r>
+              <w:t>입대자</w:t>
+            </w:r>
+          </w:p>
+        </w:tc>
+        <w:tc>
+          <w:p>
+            <w:pPr>
+              <w:pStyle w:val="a0"/>
+            </w:pPr>
+            <w:r>
+              <w:t>취업불가능자</w:t>
+            </w:r>
+          </w:p>
+        </w:tc>
+        <w:tc>
+          <w:p>
+            <w:pPr>
+              <w:pStyle w:val="a0"/>
+            </w:pPr>
+            <w:r>
+              <w:t>외국인유학생</w:t>
+            </w:r>
+          </w:p>
+        </w:tc>
+        <w:tc>
+          <w:p>
+            <w:pPr>
+              <w:pStyle w:val="a0"/>
+            </w:pPr>
+            <w:r>
+              <w:t>제외인정자</w:t>
+            </w:r>
+          </w:p>
+        </w:tc>
+        <w:tc>
+          <w:p>
+            <w:pPr>
+              <w:pStyle w:val="a0"/>
+            </w:pPr>
+            <w:r>
+              <w:t>기타</w:t>
+            </w:r>
+          </w:p>
+        </w:tc>
+        <w:tc>
+          <w:p>
+            <w:pPr>
+              <w:pStyle w:val="a0"/>
+            </w:pPr>
+            <w:r>
+              <w:t>미상</w:t>
+            </w:r>
+          </w:p>
+        </w:tc>
+        <w:tc>
+          <w:p>
+            <w:pPr>
+              <w:pStyle w:val="a0"/>
+            </w:pPr>
+            <w:r>
+              <w:t>취업률</w:t>
+            </w:r>
+          </w:p>
+        </w:tc>
+      </w:tr>
+      <w:tr>
+        <w:tc>
+          <w:p>
+            <w:pPr>
+              <w:pStyle w:val="a0"/>
+            </w:pPr>
+            <w:r>
+              <w:t>대학과정</w:t>
+            </w:r>
+          </w:p>
+        </w:tc>
+        <w:tc>
+          <w:p>
+            <w:pPr>
+              <w:pStyle w:val="a0"/>
+            </w:pPr>
+            <w:r>
+              <w:t>공학계열</w:t>
+            </w:r>
+          </w:p>
+        </w:tc>
+        <w:tc>
+          <w:p>
+            <w:pPr>
+              <w:pStyle w:val="a0"/>
+            </w:pPr>
+            <w:r>
+              <w:t>83953</w:t>
+            </w:r>
+          </w:p>
+        </w:tc>
+        <w:tc>
+          <w:p>
+            <w:pPr>
+              <w:pStyle w:val="a0"/>
+            </w:pPr>
+            <w:r>
+              <w:t>47789</w:t>
+            </w:r>
+          </w:p>
+        </w:tc>
+        <w:tc>
+          <w:p>
+            <w:pPr>
+              <w:pStyle w:val="a0"/>
+            </w:pPr>
+            <w:r>
+              <w:t>44414</w:t>
+            </w:r>
+          </w:p>
+        </w:tc>
+        <w:tc>
+          <w:p>
+            <w:pPr>
+              <w:pStyle w:val="a0"/>
+            </w:pPr>
+            <w:r>
+              <w:t>1016</w:t>
+            </w:r>
+          </w:p>
+        </w:tc>
+        <w:tc>
+          <w:p>
+            <w:pPr>
+              <w:pStyle w:val="a0"/>
+            </w:pPr>
+            <w:r>
+              <w:t>179</w:t>
+            </w:r>
+          </w:p>
+        </w:tc>
+        <w:tc>
+          <w:p>
+            <w:pPr>
+              <w:pStyle w:val="a0"/>
+            </w:pPr>
+            <w:r>
+              <w:t>5</w:t>
+            </w:r>
+          </w:p>
+        </w:tc>
+        <w:tc>
+          <w:p>
+            <w:pPr>
+              <w:pStyle w:val="a0"/>
+            </w:pPr>
+            <w:r>
+              <w:t> 3</w:t>
+            </w:r>
+          </w:p>
+        </w:tc>
+        <w:tc>
+          <w:p>
+            <w:pPr>
+              <w:pStyle w:val="a0"/>
+            </w:pPr>
+            <w:r>
+              <w:t>485</w:t>
+            </w:r>
+          </w:p>
+        </w:tc>
+        <w:tc>
+          <w:p>
+            <w:pPr>
+              <w:pStyle w:val="a0"/>
+            </w:pPr>
+            <w:r>
+              <w:t>1687</w:t>
+            </w:r>
+          </w:p>
+        </w:tc>
+        <w:tc>
+          <w:p>
+            <w:pPr>
+              <w:pStyle w:val="a0"/>
+            </w:pPr>
+            <w:r>
+              <w:t>7563</w:t>
+            </w:r>
+          </w:p>
+        </w:tc>
+        <w:tc>
+          <w:p>
+            <w:pPr>
+              <w:pStyle w:val="a0"/>
+            </w:pPr>
+            <w:r>
+              <w:t>513</w:t>
+            </w:r>
+          </w:p>
+        </w:tc>
+        <w:tc>
+          <w:p>
+            <w:pPr>
+              <w:pStyle w:val="a0"/>
+            </w:pPr>
+            <w:r>
+              <w:t>18</w:t>
+            </w:r>
+          </w:p>
+        </w:tc>
+        <w:tc>
+          <w:p>
+            <w:pPr>
+              <w:pStyle w:val="a0"/>
+            </w:pPr>
+            <w:r>
+              <w:t>1235</w:t>
+            </w:r>
+          </w:p>
+        </w:tc>
+        <w:tc>
+          <w:p>
+            <w:pPr>
+              <w:pStyle w:val="a0"/>
+            </w:pPr>
+            <w:r>
+              <w:t>328</w:t>
+            </w:r>
+          </w:p>
+        </w:tc>
+        <w:tc>
+          <w:p>
+            <w:pPr>
+              <w:pStyle w:val="a0"/>
+            </w:pPr>
+            <w:r>
+              <w:t>25349</w:t>
+            </w:r>
+          </w:p>
+        </w:tc>
+        <w:tc>
+          <w:p>
+            <w:pPr>
+              <w:pStyle w:val="a0"/>
+            </w:pPr>
+            <w:r>
+              <w:t>1158</w:t>
+            </w:r>
+          </w:p>
+        </w:tc>
+        <w:tc>
+          <w:p>
+            <w:pPr>
+              <w:pStyle w:val="a0"/>
+            </w:pPr>
+            <w:r>
+              <w:t>0.6432244</w:t>
+            </w:r>
+          </w:p>
+        </w:tc>
+      </w:tr>
+      <w:tr>
+        <w:tc>
+          <w:p>
+            <w:pPr>
+              <w:pStyle w:val="a0"/>
+            </w:pPr>
+            <w:r>
+              <w:t>대학과정</w:t>
+            </w:r>
+          </w:p>
+        </w:tc>
+        <w:tc>
+          <w:p>
+            <w:pPr>
+              <w:pStyle w:val="a0"/>
+            </w:pPr>
+            <w:r>
+              <w:t>교육계열</w:t>
+            </w:r>
+          </w:p>
+        </w:tc>
+        <w:tc>
+          <w:p>
+            <w:pPr>
+              <w:pStyle w:val="a0"/>
+            </w:pPr>
+            <w:r>
+              <w:t>19733</w:t>
+            </w:r>
+          </w:p>
+        </w:tc>
+        <w:tc>
+          <w:p>
+            <w:pPr>
+              <w:pStyle w:val="a0"/>
+            </w:pPr>
+            <w:r>
+              <w:t>9258</w:t>
+            </w:r>
+          </w:p>
+        </w:tc>
+        <w:tc>
+          <w:p>
+            <w:pPr>
+              <w:pStyle w:val="a0"/>
+            </w:pPr>
+            <w:r>
+              <w:t>8156</w:t>
+            </w:r>
+          </w:p>
+        </w:tc>
+        <w:tc>
+          <w:p>
+            <w:pPr>
+              <w:pStyle w:val="a0"/>
+            </w:pPr>
+            <w:r>
+              <w:t>239</w:t>
+            </w:r>
+          </w:p>
+        </w:tc>
+        <w:tc>
+          <w:p>
+            <w:pPr>
+              <w:pStyle w:val="a0"/>
+            </w:pPr>
+            <w:r>
+              <w:t> 6</w:t>
+            </w:r>
+          </w:p>
+        </w:tc>
+        <w:tc>
+          <w:p>
+            <w:pPr>
+              <w:pStyle w:val="a0"/>
+            </w:pPr>
+            <w:r>
+              <w:t>1</w:t>
+            </w:r>
+          </w:p>
+        </w:tc>
+        <w:tc>
+          <w:p>
+            <w:pPr>
+              <w:pStyle w:val="a0"/>
+            </w:pPr>
+            <w:r>
+              <w:t>50</w:t>
+            </w:r>
+          </w:p>
+        </w:tc>
+        <w:tc>
+          <w:p>
+            <w:pPr>
+              <w:pStyle w:val="a0"/>
+            </w:pPr>
+            <w:r>
+              <w:t>65</w:t>
+            </w:r>
+          </w:p>
+        </w:tc>
+        <w:tc>
+          <w:p>
+            <w:pPr>
+              <w:pStyle w:val="a0"/>
+            </w:pPr>
+            <w:r>
+              <w:t>741</w:t>
+            </w:r>
+          </w:p>
+        </w:tc>
+        <w:tc>
+          <w:p>
+            <w:pPr>
+              <w:pStyle w:val="a0"/>
+            </w:pPr>
+            <w:r>
+              <w:t>604</w:t>
+            </w:r>
+          </w:p>
+        </w:tc>
+        <w:tc>
+          <w:p>
+            <w:pPr>
+              <w:pStyle w:val="a0"/>
+            </w:pPr>
+            <w:r>
+              <w:t>318</w:t>
+            </w:r>
+          </w:p>
+        </w:tc>
+        <w:tc>
+          <w:p>
+            <w:pPr>
+              <w:pStyle w:val="a0"/>
+            </w:pPr>
+            <w:r>
+              <w:t>2</w:t>
+            </w:r>
+          </w:p>
+        </w:tc>
+        <w:tc>
+          <w:p>
+            <w:pPr>
+              <w:pStyle w:val="a0"/>
+            </w:pPr>
+            <w:r>
+              <w:t> 92</w:t>
+            </w:r>
+          </w:p>
+        </w:tc>
+        <w:tc>
+          <w:p>
+            <w:pPr>
+              <w:pStyle w:val="a0"/>
+            </w:pPr>
+            <w:r>
+              <w:t>396</w:t>
+            </w:r>
+          </w:p>
+        </w:tc>
+        <w:tc>
+          <w:p>
+            <w:pPr>
+              <w:pStyle w:val="a0"/>
+            </w:pPr>
+            <w:r>
+              <w:t>8850</w:t>
+            </w:r>
+          </w:p>
+        </w:tc>
+        <w:tc>
+          <w:p>
+            <w:pPr>
+              <w:pStyle w:val="a0"/>
+            </w:pPr>
+            <w:r>
+              <w:t>213</w:t>
+            </w:r>
+          </w:p>
+        </w:tc>
+        <w:tc>
+          <w:p>
+            <w:pPr>
+              <w:pStyle w:val="a0"/>
+            </w:pPr>
+            <w:r>
+              <w:t>0.5053218</w:t>
+            </w:r>
+          </w:p>
+        </w:tc>
+      </w:tr>
+      <w:tr>
+        <w:tc>
+          <w:p>
+            <w:pPr>
+              <w:pStyle w:val="a0"/>
+            </w:pPr>
+            <w:r>
+              <w:t>대학과정</w:t>
+            </w:r>
+          </w:p>
+        </w:tc>
+        <w:tc>
+          <w:p>
+            <w:pPr>
+              <w:pStyle w:val="a0"/>
+            </w:pPr>
+            <w:r>
+              <w:t>사회계열</w:t>
+            </w:r>
+          </w:p>
+        </w:tc>
+        <w:tc>
+          <w:p>
+            <w:pPr>
+              <w:pStyle w:val="a0"/>
+            </w:pPr>
+            <w:r>
+              <w:t>90304</w:t>
+            </w:r>
+          </w:p>
+        </w:tc>
+        <w:tc>
+          <w:p>
+            <w:pPr>
+              <w:pStyle w:val="a0"/>
+            </w:pPr>
+            <w:r>
+              <w:t>47721</w:t>
+            </w:r>
+          </w:p>
+        </w:tc>
+        <w:tc>
+          <w:p>
+            <w:pPr>
+              <w:pStyle w:val="a0"/>
+            </w:pPr>
+            <w:r>
+              <w:t>42979</w:t>
+            </w:r>
+          </w:p>
+        </w:tc>
+        <w:tc>
+          <w:p>
+            <w:pPr>
+              <w:pStyle w:val="a0"/>
+            </w:pPr>
+            <w:r>
+              <w:t>1198</w:t>
+            </w:r>
+          </w:p>
+        </w:tc>
+        <w:tc>
+          <w:p>
+            <w:pPr>
+              <w:pStyle w:val="a0"/>
+            </w:pPr>
+            <w:r>
+              <w:t>242</w:t>
+            </w:r>
+          </w:p>
+        </w:tc>
+        <w:tc>
+          <w:p>
+            <w:pPr>
+              <w:pStyle w:val="a0"/>
+            </w:pPr>
+            <w:r>
+              <w:t>23</w:t>
+            </w:r>
+          </w:p>
+        </w:tc>
+        <w:tc>
+          <w:p>
+            <w:pPr>
+              <w:pStyle w:val="a0"/>
+            </w:pPr>
+            <w:r>
+              <w:t> 6</w:t>
+            </w:r>
+          </w:p>
+        </w:tc>
+        <w:tc>
+          <w:p>
+            <w:pPr>
+              <w:pStyle w:val="a0"/>
+            </w:pPr>
+            <w:r>
+              <w:t>835</w:t>
+            </w:r>
+          </w:p>
+        </w:tc>
+        <w:tc>
+          <w:p>
+            <w:pPr>
+              <w:pStyle w:val="a0"/>
+            </w:pPr>
+            <w:r>
+              <w:t>2438</w:t>
+            </w:r>
+          </w:p>
+        </w:tc>
+        <w:tc>
+          <w:p>
+            <w:pPr>
+              <w:pStyle w:val="a0"/>
+            </w:pPr>
+            <w:r>
+              <w:t>2209</w:t>
+            </w:r>
+          </w:p>
+        </w:tc>
+        <w:tc>
+          <w:p>
+            <w:pPr>
+              <w:pStyle w:val="a0"/>
+            </w:pPr>
+            <w:r>
+              <w:t>397</w:t>
+            </w:r>
+          </w:p>
+        </w:tc>
+        <w:tc>
+          <w:p>
+            <w:pPr>
+              <w:pStyle w:val="a0"/>
+            </w:pPr>
+            <w:r>
+              <w:t>25</w:t>
+            </w:r>
+          </w:p>
+        </w:tc>
+        <w:tc>
+          <w:p>
+            <w:pPr>
+              <w:pStyle w:val="a0"/>
+            </w:pPr>
+            <w:r>
+              <w:t>5890</w:t>
+            </w:r>
+          </w:p>
+        </w:tc>
+        <w:tc>
+          <w:p>
+            <w:pPr>
+              <w:pStyle w:val="a0"/>
+            </w:pPr>
+            <w:r>
+              <w:t>748</w:t>
+            </w:r>
+          </w:p>
+        </w:tc>
+        <w:tc>
+          <w:p>
+            <w:pPr>
+              <w:pStyle w:val="a0"/>
+            </w:pPr>
+            <w:r>
+              <w:t>31911</w:t>
+            </w:r>
+          </w:p>
+        </w:tc>
+        <w:tc>
+          <w:p>
+            <w:pPr>
+              <w:pStyle w:val="a0"/>
+            </w:pPr>
+            <w:r>
+              <w:t>1403</w:t>
+            </w:r>
+          </w:p>
+        </w:tc>
+        <w:tc>
+          <w:p>
+            <w:pPr>
+              <w:pStyle w:val="a0"/>
+            </w:pPr>
+            <w:r>
+              <w:t>0.5888937</w:t>
+            </w:r>
+          </w:p>
+        </w:tc>
+      </w:tr>
+      <w:tr>
+        <w:tc>
+          <w:p>
+            <w:pPr>
+              <w:pStyle w:val="a0"/>
+            </w:pPr>
+            <w:r>
+              <w:t>대학과정</w:t>
+            </w:r>
+          </w:p>
+        </w:tc>
+        <w:tc>
+          <w:p>
+            <w:pPr>
+              <w:pStyle w:val="a0"/>
+            </w:pPr>
+            <w:r>
+              <w:t>예체능계열</w:t>
+            </w:r>
+          </w:p>
+        </w:tc>
+        <w:tc>
+          <w:p>
+            <w:pPr>
+              <w:pStyle w:val="a0"/>
+            </w:pPr>
+            <w:r>
+              <w:t>36247</w:t>
+            </w:r>
+          </w:p>
+        </w:tc>
+        <w:tc>
+          <w:p>
+            <w:pPr>
+              <w:pStyle w:val="a0"/>
+            </w:pPr>
+            <w:r>
+              <w:t>19104</w:t>
+            </w:r>
+          </w:p>
+        </w:tc>
+        <w:tc>
+          <w:p>
+            <w:pPr>
+              <w:pStyle w:val="a0"/>
+            </w:pPr>
+            <w:r>
+              <w:t>13607</w:t>
+            </w:r>
+          </w:p>
+        </w:tc>
+        <w:tc>
+          <w:p>
+            <w:pPr>
+              <w:pStyle w:val="a0"/>
+            </w:pPr>
+            <w:r>
+              <w:t>619</w:t>
+            </w:r>
+          </w:p>
+        </w:tc>
+        <w:tc>
+          <w:p>
+            <w:pPr>
+              <w:pStyle w:val="a0"/>
+            </w:pPr>
+            <w:r>
+              <w:t>68</w:t>
+            </w:r>
+          </w:p>
+        </w:tc>
+        <w:tc>
+          <w:p>
+            <w:pPr>
+              <w:pStyle w:val="a0"/>
+            </w:pPr>
+            <w:r>
+              <w:t>3</w:t>
+            </w:r>
+          </w:p>
+        </w:tc>
+        <w:tc>
+          <w:p>
+            <w:pPr>
+              <w:pStyle w:val="a0"/>
+            </w:pPr>
+            <w:r>
+              <w:t>686</w:t>
+            </w:r>
+          </w:p>
+        </w:tc>
+        <w:tc>
+          <w:p>
+            <w:pPr>
+              <w:pStyle w:val="a0"/>
+            </w:pPr>
+            <w:r>
+              <w:t>838</w:t>
+            </w:r>
+          </w:p>
+        </w:tc>
+        <w:tc>
+          <w:p>
+            <w:pPr>
+              <w:pStyle w:val="a0"/>
+            </w:pPr>
+            <w:r>
+              <w:t>3283</w:t>
+            </w:r>
+          </w:p>
+        </w:tc>
+        <w:tc>
+          <w:p>
+            <w:pPr>
+              <w:pStyle w:val="a0"/>
+            </w:pPr>
+            <w:r>
+              <w:t>2099</w:t>
+            </w:r>
+          </w:p>
+        </w:tc>
+        <w:tc>
+          <w:p>
+            <w:pPr>
+              <w:pStyle w:val="a0"/>
+            </w:pPr>
+            <w:r>
+              <w:t>764</w:t>
+            </w:r>
+          </w:p>
+        </w:tc>
+        <w:tc>
+          <w:p>
+            <w:pPr>
+              <w:pStyle w:val="a0"/>
+            </w:pPr>
+            <w:r>
+              <w:t>9</w:t>
+            </w:r>
+          </w:p>
+        </w:tc>
+        <w:tc>
+          <w:p>
+            <w:pPr>
+              <w:pStyle w:val="a0"/>
+            </w:pPr>
+            <w:r>
+              <w:t>1369</w:t>
+            </w:r>
+          </w:p>
+        </w:tc>
+        <w:tc>
+          <w:p>
+            <w:pPr>
+              <w:pStyle w:val="a0"/>
+            </w:pPr>
+            <w:r>
+              <w:t>335</w:t>
+            </w:r>
+          </w:p>
+        </w:tc>
+        <w:tc>
+          <w:p>
+            <w:pPr>
+              <w:pStyle w:val="a0"/>
+            </w:pPr>
+            <w:r>
+              <w:t>12031</w:t>
+            </w:r>
+          </w:p>
+        </w:tc>
+        <w:tc>
+          <w:p>
+            <w:pPr>
+              <w:pStyle w:val="a0"/>
+            </w:pPr>
+            <w:r>
+              <w:t>536</w:t>
+            </w:r>
+          </w:p>
+        </w:tc>
+        <w:tc>
+          <w:p>
+            <w:pPr>
+              <w:pStyle w:val="a0"/>
+            </w:pPr>
+            <w:r>
+              <w:t>0.6032017</w:t>
+            </w:r>
+          </w:p>
+        </w:tc>
+      </w:tr>
+      <w:tr>
+        <w:tc>
+          <w:p>
+            <w:pPr>
+              <w:pStyle w:val="a0"/>
+            </w:pPr>
+            <w:r>
+              <w:t>대학과정</w:t>
+            </w:r>
+          </w:p>
+        </w:tc>
+        <w:tc>
+          <w:p>
+            <w:pPr>
+              <w:pStyle w:val="a0"/>
+            </w:pPr>
+            <w:r>
+              <w:t>의약계열</w:t>
+            </w:r>
+          </w:p>
+        </w:tc>
+        <w:tc>
+          <w:p>
+            <w:pPr>
+              <w:pStyle w:val="a0"/>
+            </w:pPr>
+            <w:r>
+              <w:t>25386</w:t>
+            </w:r>
+          </w:p>
+        </w:tc>
+        <w:tc>
+          <w:p>
+            <w:pPr>
+              <w:pStyle w:val="a0"/>
+            </w:pPr>
+            <w:r>
+              <w:t>20014</w:t>
+            </w:r>
+          </w:p>
+        </w:tc>
+        <w:tc>
+          <w:p>
+            <w:pPr>
+              <w:pStyle w:val="a0"/>
+            </w:pPr>
+            <w:r>
+              <w:t>19570</w:t>
+            </w:r>
+          </w:p>
+        </w:tc>
+        <w:tc>
+          <w:p>
+            <w:pPr>
+              <w:pStyle w:val="a0"/>
+            </w:pPr>
+            <w:r>
+              <w:t>126</w:t>
+            </w:r>
+          </w:p>
+        </w:tc>
+        <w:tc>
+          <w:p>
+            <w:pPr>
+              <w:pStyle w:val="a0"/>
+            </w:pPr>
+            <w:r>
+              <w:t> 7</w:t>
+            </w:r>
+          </w:p>
+        </w:tc>
+        <w:tc>
+          <w:p>
+            <w:pPr>
+              <w:pStyle w:val="a0"/>
+            </w:pPr>
+            <w:r>
+              <w:t>0</w:t>
+            </w:r>
+          </w:p>
+        </w:tc>
+        <w:tc>
+          <w:p>
+            <w:pPr>
+              <w:pStyle w:val="a0"/>
+            </w:pPr>
+            <w:r>
+              <w:t> 0</w:t>
+            </w:r>
+          </w:p>
+        </w:tc>
+        <w:tc>
+          <w:p>
+            <w:pPr>
+              <w:pStyle w:val="a0"/>
+            </w:pPr>
+            <w:r>
+              <w:t>62</w:t>
+            </w:r>
+          </w:p>
+        </w:tc>
+        <w:tc>
+          <w:p>
+            <w:pPr>
+              <w:pStyle w:val="a0"/>
+            </w:pPr>
+            <w:r>
+              <w:t>249</w:t>
+            </w:r>
+          </w:p>
+        </w:tc>
+        <w:tc>
+          <w:p>
+            <w:pPr>
+              <w:pStyle w:val="a0"/>
+            </w:pPr>
+            <w:r>
+              <w:t>462</w:t>
+            </w:r>
+          </w:p>
+        </w:tc>
+        <w:tc>
+          <w:p>
+            <w:pPr>
+              <w:pStyle w:val="a0"/>
+            </w:pPr>
+            <w:r>
+              <w:t>313</w:t>
+            </w:r>
+          </w:p>
+        </w:tc>
+        <w:tc>
+          <w:p>
+            <w:pPr>
+              <w:pStyle w:val="a0"/>
+            </w:pPr>
+            <w:r>
+              <w:t>5</w:t>
+            </w:r>
+          </w:p>
+        </w:tc>
+        <w:tc>
+          <w:p>
+            <w:pPr>
+              <w:pStyle w:val="a0"/>
+            </w:pPr>
+            <w:r>
+              <w:t> 78</w:t>
+            </w:r>
+          </w:p>
+        </w:tc>
+        <w:tc>
+          <w:p>
+            <w:pPr>
+              <w:pStyle w:val="a0"/>
+            </w:pPr>
+            <w:r>
+              <w:t>125</w:t>
+            </w:r>
+          </w:p>
+        </w:tc>
+        <w:tc>
+          <w:p>
+            <w:pPr>
+              <w:pStyle w:val="a0"/>
+            </w:pPr>
+            <w:r>
+              <w:t>4251</w:t>
+            </w:r>
+          </w:p>
+        </w:tc>
+        <w:tc>
+          <w:p>
+            <w:pPr>
+              <w:pStyle w:val="a0"/>
+            </w:pPr>
+            <w:r>
+              <w:t>138</w:t>
+            </w:r>
+          </w:p>
+        </w:tc>
+        <w:tc>
+          <w:p>
+            <w:pPr>
+              <w:pStyle w:val="a0"/>
+            </w:pPr>
+            <w:r>
+              <w:t>0.8201451</w:t>
+            </w:r>
+          </w:p>
+        </w:tc>
+      </w:tr>
+      <w:tr>
+        <w:tc>
+          <w:p>
+            <w:pPr>
+              <w:pStyle w:val="a0"/>
+            </w:pPr>
+            <w:r>
+              <w:t>대학과정</w:t>
+            </w:r>
+          </w:p>
+        </w:tc>
+        <w:tc>
+          <w:p>
+            <w:pPr>
+              <w:pStyle w:val="a0"/>
+            </w:pPr>
+            <w:r>
+              <w:t>인문계열</w:t>
+            </w:r>
+          </w:p>
+        </w:tc>
+        <w:tc>
+          <w:p>
+            <w:pPr>
+              <w:pStyle w:val="a0"/>
+            </w:pPr>
+            <w:r>
+              <w:t>37864</w:t>
+            </w:r>
+          </w:p>
+        </w:tc>
+        <w:tc>
+          <w:p>
+            <w:pPr>
+              <w:pStyle w:val="a0"/>
+            </w:pPr>
+            <w:r>
+              <w:t>16681</w:t>
+            </w:r>
+          </w:p>
+        </w:tc>
+        <w:tc>
+          <w:p>
+            <w:pPr>
+              <w:pStyle w:val="a0"/>
+            </w:pPr>
+            <w:r>
+              <w:t>13722</w:t>
+            </w:r>
+          </w:p>
+        </w:tc>
+        <w:tc>
+          <w:p>
+            <w:pPr>
+              <w:pStyle w:val="a0"/>
+            </w:pPr>
+            <w:r>
+              <w:t>772</w:t>
+            </w:r>
+          </w:p>
+        </w:tc>
+        <w:tc>
+          <w:p>
+            <w:pPr>
+              <w:pStyle w:val="a0"/>
+            </w:pPr>
+            <w:r>
+              <w:t>210</w:t>
+            </w:r>
+          </w:p>
+        </w:tc>
+        <w:tc>
+          <w:p>
+            <w:pPr>
+              <w:pStyle w:val="a0"/>
+            </w:pPr>
+            <w:r>
+              <w:t>5</w:t>
+            </w:r>
+          </w:p>
+        </w:tc>
+        <w:tc>
+          <w:p>
+            <w:pPr>
+              <w:pStyle w:val="a0"/>
+            </w:pPr>
+            <w:r>
+              <w:t>18</w:t>
+            </w:r>
+          </w:p>
+        </w:tc>
+        <w:tc>
+          <w:p>
+            <w:pPr>
+              <w:pStyle w:val="a0"/>
+            </w:pPr>
+            <w:r>
+              <w:t>293</w:t>
+            </w:r>
+          </w:p>
+        </w:tc>
+        <w:tc>
+          <w:p>
+            <w:pPr>
+              <w:pStyle w:val="a0"/>
+            </w:pPr>
+            <w:r>
+              <w:t>1661</w:t>
+            </w:r>
+          </w:p>
+        </w:tc>
+        <w:tc>
+          <w:p>
+            <w:pPr>
+              <w:pStyle w:val="a0"/>
+            </w:pPr>
+            <w:r>
+              <w:t>2655</w:t>
+            </w:r>
+          </w:p>
+        </w:tc>
+        <w:tc>
+          <w:p>
+            <w:pPr>
+              <w:pStyle w:val="a0"/>
+            </w:pPr>
+            <w:r>
+              <w:t>286</w:t>
+            </w:r>
+          </w:p>
+        </w:tc>
+        <w:tc>
+          <w:p>
+            <w:pPr>
+              <w:pStyle w:val="a0"/>
+            </w:pPr>
+            <w:r>
+              <w:t>13</w:t>
+            </w:r>
+          </w:p>
+        </w:tc>
+        <w:tc>
+          <w:p>
+            <w:pPr>
+              <w:pStyle w:val="a0"/>
+            </w:pPr>
+            <w:r>
+              <w:t>1686</w:t>
+            </w:r>
+          </w:p>
+        </w:tc>
+        <w:tc>
+          <w:p>
+            <w:pPr>
+              <w:pStyle w:val="a0"/>
+            </w:pPr>
+            <w:r>
+              <w:t>1643</w:t>
+            </w:r>
+          </w:p>
+        </w:tc>
+        <w:tc>
+          <w:p>
+            <w:pPr>
+              <w:pStyle w:val="a0"/>
+            </w:pPr>
+            <w:r>
+              <w:t>14216</w:t>
+            </w:r>
+          </w:p>
+        </w:tc>
+        <w:tc>
+          <w:p>
+            <w:pPr>
+              <w:pStyle w:val="a0"/>
+            </w:pPr>
+            <w:r>
+              <w:t>684</w:t>
+            </w:r>
+          </w:p>
+        </w:tc>
+        <w:tc>
+          <w:p>
+            <w:pPr>
+              <w:pStyle w:val="a0"/>
+            </w:pPr>
+            <w:r>
+              <w:t>0.5281973</w:t>
+            </w:r>
+          </w:p>
+        </w:tc>
+      </w:tr>
+      <w:tr>
+        <w:tc>
+          <w:p>
+            <w:pPr>
+              <w:pStyle w:val="a0"/>
+            </w:pPr>
+            <w:r>
+              <w:t>대학과정</w:t>
+            </w:r>
+          </w:p>
+        </w:tc>
+        <w:tc>
+          <w:p>
+            <w:pPr>
+              <w:pStyle w:val="a0"/>
+            </w:pPr>
+            <w:r>
+              <w:t>자연계열</w:t>
+            </w:r>
+          </w:p>
+        </w:tc>
+        <w:tc>
+          <w:p>
+            <w:pPr>
+              <w:pStyle w:val="a0"/>
+            </w:pPr>
+            <w:r>
+              <w:t>37555</w:t>
+            </w:r>
+          </w:p>
+        </w:tc>
+        <w:tc>
+          <w:p>
+            <w:pPr>
+              <w:pStyle w:val="a0"/>
+            </w:pPr>
+            <w:r>
+              <w:t>17648</w:t>
+            </w:r>
+          </w:p>
+        </w:tc>
+        <w:tc>
+          <w:p>
+            <w:pPr>
+              <w:pStyle w:val="a0"/>
+            </w:pPr>
+            <w:r>
+              <w:t>15454</w:t>
+            </w:r>
+          </w:p>
+        </w:tc>
+        <w:tc>
+          <w:p>
+            <w:pPr>
+              <w:pStyle w:val="a0"/>
+            </w:pPr>
+            <w:r>
+              <w:t>616</w:t>
+            </w:r>
+          </w:p>
+        </w:tc>
+        <w:tc>
+          <w:p>
+            <w:pPr>
+              <w:pStyle w:val="a0"/>
+            </w:pPr>
+            <w:r>
+              <w:t>36</w:t>
+            </w:r>
+          </w:p>
+        </w:tc>
+        <w:tc>
+          <w:p>
+            <w:pPr>
+              <w:pStyle w:val="a0"/>
+            </w:pPr>
+            <w:r>
+              <w:t>46</w:t>
+            </w:r>
+          </w:p>
+        </w:tc>
+        <w:tc>
+          <w:p>
+            <w:pPr>
+              <w:pStyle w:val="a0"/>
+            </w:pPr>
+            <w:r>
+              <w:t>10</w:t>
+            </w:r>
+          </w:p>
+        </w:tc>
+        <w:tc>
+          <w:p>
+            <w:pPr>
+              <w:pStyle w:val="a0"/>
+            </w:pPr>
+            <w:r>
+              <w:t>311</w:t>
+            </w:r>
+          </w:p>
+        </w:tc>
+        <w:tc>
+          <w:p>
+            <w:pPr>
+              <w:pStyle w:val="a0"/>
+            </w:pPr>
+            <w:r>
+              <w:t>1175</w:t>
+            </w:r>
+          </w:p>
+        </w:tc>
+        <w:tc>
+          <w:p>
+            <w:pPr>
+              <w:pStyle w:val="a0"/>
+            </w:pPr>
+            <w:r>
+              <w:t>6108</w:t>
+            </w:r>
+          </w:p>
+        </w:tc>
+        <w:tc>
+          <w:p>
+            <w:pPr>
+              <w:pStyle w:val="a0"/>
+            </w:pPr>
+            <w:r>
+              <w:t>284</w:t>
+            </w:r>
+          </w:p>
+        </w:tc>
+        <w:tc>
+          <w:p>
+            <w:pPr>
+              <w:pStyle w:val="a0"/>
+            </w:pPr>
+            <w:r>
+              <w:t>15</w:t>
+            </w:r>
+          </w:p>
+        </w:tc>
+        <w:tc>
+          <w:p>
+            <w:pPr>
+              <w:pStyle w:val="a0"/>
+            </w:pPr>
+            <w:r>
+              <w:t>657</w:t>
+            </w:r>
+          </w:p>
+        </w:tc>
+        <w:tc>
+          <w:p>
+            <w:pPr>
+              <w:pStyle w:val="a0"/>
+            </w:pPr>
+            <w:r>
+              <w:t>169</w:t>
+            </w:r>
+          </w:p>
+        </w:tc>
+        <w:tc>
+          <w:p>
+            <w:pPr>
+              <w:pStyle w:val="a0"/>
+            </w:pPr>
+            <w:r>
+              <w:t>12201</w:t>
+            </w:r>
+          </w:p>
+        </w:tc>
+        <w:tc>
+          <w:p>
+            <w:pPr>
+              <w:pStyle w:val="a0"/>
+            </w:pPr>
+            <w:r>
+              <w:t>473</w:t>
+            </w:r>
+          </w:p>
+        </w:tc>
+        <w:tc>
+          <w:p>
+            <w:pPr>
+              <w:pStyle w:val="a0"/>
+            </w:pPr>
+            <w:r>
+              <w:t>0.5820197</w:t>
+            </w:r>
+          </w:p>
+        </w:tc>
+      </w:tr>
+      <w:tr>
+        <w:tc>
+          <w:p>
+            <w:pPr>
+              <w:pStyle w:val="a0"/>
+            </w:pPr>
+            <w:r>
+              <w:t>대학원과정</w:t>
+            </w:r>
+          </w:p>
+        </w:tc>
+        <w:tc>
+          <w:p>
+            <w:pPr>
+              <w:pStyle w:val="a0"/>
+            </w:pPr>
+            <w:r>
+              <w:t>공학계열</w:t>
+            </w:r>
+          </w:p>
+        </w:tc>
+        <w:tc>
+          <w:p>
+            <w:pPr>
+              <w:pStyle w:val="a0"/>
+            </w:pPr>
+            <w:r>
+              <w:t>13978</w:t>
+            </w:r>
+          </w:p>
+        </w:tc>
+        <w:tc>
+          <w:p>
+            <w:pPr>
+              <w:pStyle w:val="a0"/>
+            </w:pPr>
+            <w:r>
+              <w:t>9348</w:t>
+            </w:r>
+          </w:p>
+        </w:tc>
+        <w:tc>
+          <w:p>
+            <w:pPr>
+              <w:pStyle w:val="a0"/>
+            </w:pPr>
+            <w:r>
+              <w:t>8766</w:t>
+            </w:r>
+          </w:p>
+        </w:tc>
+        <w:tc>
+          <w:p>
+            <w:pPr>
+              <w:pStyle w:val="a0"/>
+            </w:pPr>
+            <w:r>
+              <w:t>396</w:t>
+            </w:r>
+          </w:p>
+        </w:tc>
+        <w:tc>
+          <w:p>
+            <w:pPr>
+              <w:pStyle w:val="a0"/>
+            </w:pPr>
+            <w:r>
+              <w:t>35</w:t>
+            </w:r>
+          </w:p>
+        </w:tc>
+        <w:tc>
+          <w:p>
+            <w:pPr>
+              <w:pStyle w:val="a0"/>
+            </w:pPr>
+            <w:r>
+              <w:t>0</w:t>
+            </w:r>
+          </w:p>
+        </w:tc>
+        <w:tc>
+          <w:p>
+            <w:pPr>
+              <w:pStyle w:val="a0"/>
+            </w:pPr>
+            <w:r>
+              <w:t> 0</w:t>
+            </w:r>
+          </w:p>
+        </w:tc>
+        <w:tc>
+          <w:p>
+            <w:pPr>
+              <w:pStyle w:val="a0"/>
+            </w:pPr>
+            <w:r>
+              <w:t>44</w:t>
+            </w:r>
+          </w:p>
+        </w:tc>
+        <w:tc>
+          <w:p>
+            <w:pPr>
+              <w:pStyle w:val="a0"/>
+            </w:pPr>
+            <w:r>
+              <w:t>107</w:t>
+            </w:r>
+          </w:p>
+        </w:tc>
+        <w:tc>
+          <w:p>
+            <w:pPr>
+              <w:pStyle w:val="a0"/>
+            </w:pPr>
+            <w:r>
+              <w:t>1190</w:t>
+            </w:r>
+          </w:p>
+        </w:tc>
+        <w:tc>
+          <w:p>
+            <w:pPr>
+              <w:pStyle w:val="a0"/>
+            </w:pPr>
+            <w:r>
+              <w:t>42</w:t>
+            </w:r>
+          </w:p>
+        </w:tc>
+        <w:tc>
+          <w:p>
+            <w:pPr>
+              <w:pStyle w:val="a0"/>
+            </w:pPr>
+            <w:r>
+              <w:t>5</w:t>
+            </w:r>
+          </w:p>
+        </w:tc>
+        <w:tc>
+          <w:p>
+            <w:pPr>
+              <w:pStyle w:val="a0"/>
+            </w:pPr>
+            <w:r>
+              <w:t>1807</w:t>
+            </w:r>
+          </w:p>
+        </w:tc>
+        <w:tc>
+          <w:p>
+            <w:pPr>
+              <w:pStyle w:val="a0"/>
+            </w:pPr>
+            <w:r>
+              <w:t>  7</w:t>
+            </w:r>
+          </w:p>
+        </w:tc>
+        <w:tc>
+          <w:p>
+            <w:pPr>
+              <w:pStyle w:val="a0"/>
+            </w:pPr>
+            <w:r>
+              <w:t>1448</w:t>
+            </w:r>
+          </w:p>
+        </w:tc>
+        <w:tc>
+          <w:p>
+            <w:pPr>
+              <w:pStyle w:val="a0"/>
+            </w:pPr>
+            <w:r>
+              <w:t>131</w:t>
+            </w:r>
+          </w:p>
+        </w:tc>
+        <w:tc>
+          <w:p>
+            <w:pPr>
+              <w:pStyle w:val="a0"/>
+            </w:pPr>
+            <w:r>
+              <w:t>0.8554956</w:t>
+            </w:r>
+          </w:p>
+        </w:tc>
+      </w:tr>
+      <w:tr>
+        <w:tc>
+          <w:p>
+            <w:pPr>
+              <w:pStyle w:val="a0"/>
+            </w:pPr>
+            <w:r>
+              <w:t>대학원과정</w:t>
+            </w:r>
+          </w:p>
+        </w:tc>
+        <w:tc>
+          <w:p>
+            <w:pPr>
+              <w:pStyle w:val="a0"/>
+            </w:pPr>
+            <w:r>
+              <w:t>교육계열</w:t>
+            </w:r>
+          </w:p>
+        </w:tc>
+        <w:tc>
+          <w:p>
+            <w:pPr>
+              <w:pStyle w:val="a0"/>
+            </w:pPr>
+            <w:r>
+              <w:t>2694</w:t>
+            </w:r>
+          </w:p>
+        </w:tc>
+        <w:tc>
+          <w:p>
+            <w:pPr>
+              <w:pStyle w:val="a0"/>
+            </w:pPr>
+            <w:r>
+              <w:t>1763</w:t>
+            </w:r>
+          </w:p>
+        </w:tc>
+        <w:tc>
+          <w:p>
+            <w:pPr>
+              <w:pStyle w:val="a0"/>
+            </w:pPr>
+            <w:r>
+              <w:t>1550</w:t>
+            </w:r>
+          </w:p>
+        </w:tc>
+        <w:tc>
+          <w:p>
+            <w:pPr>
+              <w:pStyle w:val="a0"/>
+            </w:pPr>
+            <w:r>
+              <w:t> 69</w:t>
+            </w:r>
+          </w:p>
+        </w:tc>
+        <w:tc>
+          <w:p>
+            <w:pPr>
+              <w:pStyle w:val="a0"/>
+            </w:pPr>
+            <w:r>
+              <w:t> 0</w:t>
+            </w:r>
+          </w:p>
+        </w:tc>
+        <w:tc>
+          <w:p>
+            <w:pPr>
+              <w:pStyle w:val="a0"/>
+            </w:pPr>
+            <w:r>
+              <w:t>1</w:t>
+            </w:r>
+          </w:p>
+        </w:tc>
+        <w:tc>
+          <w:p>
+            <w:pPr>
+              <w:pStyle w:val="a0"/>
+            </w:pPr>
+            <w:r>
+              <w:t> 0</w:t>
+            </w:r>
+          </w:p>
+        </w:tc>
+        <w:tc>
+          <w:p>
+            <w:pPr>
+              <w:pStyle w:val="a0"/>
+            </w:pPr>
+            <w:r>
+              <w:t>40</w:t>
+            </w:r>
+          </w:p>
+        </w:tc>
+        <w:tc>
+          <w:p>
+            <w:pPr>
+              <w:pStyle w:val="a0"/>
+            </w:pPr>
+            <w:r>
+              <w:t>103</w:t>
+            </w:r>
+          </w:p>
+        </w:tc>
+        <w:tc>
+          <w:p>
+            <w:pPr>
+              <w:pStyle w:val="a0"/>
+            </w:pPr>
+            <w:r>
+              <w:t> 85</w:t>
+            </w:r>
+          </w:p>
+        </w:tc>
+        <w:tc>
+          <w:p>
+            <w:pPr>
+              <w:pStyle w:val="a0"/>
+            </w:pPr>
+            <w:r>
+              <w:t> 4</w:t>
+            </w:r>
+          </w:p>
+        </w:tc>
+        <w:tc>
+          <w:p>
+            <w:pPr>
+              <w:pStyle w:val="a0"/>
+            </w:pPr>
+            <w:r>
+              <w:t>1</w:t>
+            </w:r>
+          </w:p>
+        </w:tc>
+        <w:tc>
+          <w:p>
+            <w:pPr>
+              <w:pStyle w:val="a0"/>
+            </w:pPr>
+            <w:r>
+              <w:t>382</w:t>
+            </w:r>
+          </w:p>
+        </w:tc>
+        <w:tc>
+          <w:p>
+            <w:pPr>
+              <w:pStyle w:val="a0"/>
+            </w:pPr>
+            <w:r>
+              <w:t> 29</w:t>
+            </w:r>
+          </w:p>
+        </w:tc>
+        <w:tc>
+          <w:p>
+            <w:pPr>
+              <w:pStyle w:val="a0"/>
+            </w:pPr>
+            <w:r>
+              <w:t> 421</w:t>
+            </w:r>
+          </w:p>
+        </w:tc>
+        <w:tc>
+          <w:p>
+            <w:pPr>
+              <w:pStyle w:val="a0"/>
+            </w:pPr>
+            <w:r>
+              <w:t>  9</w:t>
+            </w:r>
+          </w:p>
+        </w:tc>
+        <w:tc>
+          <w:p>
+            <w:pPr>
+              <w:pStyle w:val="a0"/>
+            </w:pPr>
+            <w:r>
+              <w:t>0.8039216</w:t>
+            </w:r>
+          </w:p>
+        </w:tc>
+      </w:tr>
+      <w:tr>
+        <w:tc>
+          <w:p>
+            <w:pPr>
+              <w:pStyle w:val="a0"/>
+            </w:pPr>
+            <w:r>
+              <w:t>대학원과정</w:t>
+            </w:r>
+          </w:p>
+        </w:tc>
+        <w:tc>
+          <w:p>
+            <w:pPr>
+              <w:pStyle w:val="a0"/>
+            </w:pPr>
+            <w:r>
+              <w:t>사회계열</w:t>
+            </w:r>
+          </w:p>
+        </w:tc>
+        <w:tc>
+          <w:p>
+            <w:pPr>
+              <w:pStyle w:val="a0"/>
+            </w:pPr>
+            <w:r>
+              <w:t>8178</w:t>
+            </w:r>
+          </w:p>
+        </w:tc>
+        <w:tc>
+          <w:p>
+            <w:pPr>
+              <w:pStyle w:val="a0"/>
+            </w:pPr>
+            <w:r>
+              <w:t>4141</w:t>
+            </w:r>
+          </w:p>
+        </w:tc>
+        <w:tc>
+          <w:p>
+            <w:pPr>
+              <w:pStyle w:val="a0"/>
+            </w:pPr>
+            <w:r>
+              <w:t>3724</w:t>
+            </w:r>
+          </w:p>
+        </w:tc>
+        <w:tc>
+          <w:p>
+            <w:pPr>
+              <w:pStyle w:val="a0"/>
+            </w:pPr>
+            <w:r>
+              <w:t> 90</w:t>
+            </w:r>
+          </w:p>
+        </w:tc>
+        <w:tc>
+          <w:p>
+            <w:pPr>
+              <w:pStyle w:val="a0"/>
+            </w:pPr>
+            <w:r>
+              <w:t> 2</w:t>
+            </w:r>
+          </w:p>
+        </w:tc>
+        <w:tc>
+          <w:p>
+            <w:pPr>
+              <w:pStyle w:val="a0"/>
+            </w:pPr>
+            <w:r>
+              <w:t>3</w:t>
+            </w:r>
+          </w:p>
+        </w:tc>
+        <w:tc>
+          <w:p>
+            <w:pPr>
+              <w:pStyle w:val="a0"/>
+            </w:pPr>
+            <w:r>
+              <w:t> 0</w:t>
+            </w:r>
+          </w:p>
+        </w:tc>
+        <w:tc>
+          <w:p>
+            <w:pPr>
+              <w:pStyle w:val="a0"/>
+            </w:pPr>
+            <w:r>
+              <w:t>160</w:t>
+            </w:r>
+          </w:p>
+        </w:tc>
+        <w:tc>
+          <w:p>
+            <w:pPr>
+              <w:pStyle w:val="a0"/>
+            </w:pPr>
+            <w:r>
+              <w:t>162</w:t>
+            </w:r>
+          </w:p>
+        </w:tc>
+        <w:tc>
+          <w:p>
+            <w:pPr>
+              <w:pStyle w:val="a0"/>
+            </w:pPr>
+            <w:r>
+              <w:t>266</w:t>
+            </w:r>
+          </w:p>
+        </w:tc>
+        <w:tc>
+          <w:p>
+            <w:pPr>
+              <w:pStyle w:val="a0"/>
+            </w:pPr>
+            <w:r>
+              <w:t>17</w:t>
+            </w:r>
+          </w:p>
+        </w:tc>
+        <w:tc>
+          <w:p>
+            <w:pPr>
+              <w:pStyle w:val="a0"/>
+            </w:pPr>
+            <w:r>
+              <w:t>5</w:t>
+            </w:r>
+          </w:p>
+        </w:tc>
+        <w:tc>
+          <w:p>
+            <w:pPr>
+              <w:pStyle w:val="a0"/>
+            </w:pPr>
+            <w:r>
+              <w:t>2717</w:t>
+            </w:r>
+          </w:p>
+        </w:tc>
+        <w:tc>
+          <w:p>
+            <w:pPr>
+              <w:pStyle w:val="a0"/>
+            </w:pPr>
+            <w:r>
+              <w:t>  7</w:t>
+            </w:r>
+          </w:p>
+        </w:tc>
+        <w:tc>
+          <w:p>
+            <w:pPr>
+              <w:pStyle w:val="a0"/>
+            </w:pPr>
+            <w:r>
+              <w:t> 893</w:t>
+            </w:r>
+          </w:p>
+        </w:tc>
+        <w:tc>
+          <w:p>
+            <w:pPr>
+              <w:pStyle w:val="a0"/>
+            </w:pPr>
+            <w:r>
+              <w:t>132</w:t>
+            </w:r>
+          </w:p>
+        </w:tc>
+        <w:tc>
+          <w:p>
+            <w:pPr>
+              <w:pStyle w:val="a0"/>
+            </w:pPr>
+            <w:r>
+              <w:t>0.8015873</w:t>
+            </w:r>
+          </w:p>
+        </w:tc>
+      </w:tr>
+    </w:tbl>
     <w:p>
       <w:pPr>
         <w:pStyle w:val="SourceCode"/>
@@ -2738,486 +4715,90 @@
     </w:p>
     <w:p>
       <w:pPr>
-        <w:pStyle w:val="SourceCode"/>
-      </w:pPr>
-      <w:r>
-        <w:rPr>
-          <w:rStyle w:val="FunctionTok"/>
-        </w:rPr>
-        <w:t xml:space="preserve">gt</w:t>
-      </w:r>
-      <w:r>
-        <w:rPr>
-          <w:rStyle w:val="NormalTok"/>
-        </w:rPr>
-        <w:t xml:space="preserve">(data, </w:t>
-      </w:r>
-      <w:r>
-        <w:rPr>
-          <w:rStyle w:val="AttributeTok"/>
-        </w:rPr>
-        <w:t xml:space="preserve">rowname_col =</w:t>
-      </w:r>
-      <w:r>
-        <w:rPr>
-          <w:rStyle w:val="NormalTok"/>
-        </w:rPr>
-        <w:t xml:space="preserve"> </w:t>
-      </w:r>
-      <w:r>
-        <w:rPr>
-          <w:rStyle w:val="StringTok"/>
-        </w:rPr>
-        <w:t xml:space="preserve">"rowname"</w:t>
-      </w:r>
-      <w:r>
-        <w:rPr>
-          <w:rStyle w:val="NormalTok"/>
-        </w:rPr>
-        <w:t xml:space="preserve">, </w:t>
-      </w:r>
-      <w:r>
-        <w:rPr>
-          <w:rStyle w:val="AttributeTok"/>
-        </w:rPr>
-        <w:t xml:space="preserve">groupname_col =</w:t>
-      </w:r>
-      <w:r>
-        <w:rPr>
-          <w:rStyle w:val="NormalTok"/>
-        </w:rPr>
-        <w:t xml:space="preserve"> dplyr</w:t>
-      </w:r>
-      <w:r>
-        <w:rPr>
-          <w:rStyle w:val="SpecialCharTok"/>
-        </w:rPr>
-        <w:t xml:space="preserve">::</w:t>
-      </w:r>
-      <w:r>
-        <w:rPr>
-          <w:rStyle w:val="FunctionTok"/>
-        </w:rPr>
-        <w:t xml:space="preserve">group_vars</w:t>
-      </w:r>
-      <w:r>
-        <w:rPr>
-          <w:rStyle w:val="NormalTok"/>
-        </w:rPr>
-        <w:t xml:space="preserve">(data), </w:t>
-      </w:r>
-      <w:r>
-        <w:rPr>
-          <w:rStyle w:val="AttributeTok"/>
-        </w:rPr>
-        <w:t xml:space="preserve">caption =</w:t>
-      </w:r>
-      <w:r>
-        <w:rPr>
-          <w:rStyle w:val="NormalTok"/>
-        </w:rPr>
-        <w:t xml:space="preserve"> </w:t>
-      </w:r>
-      <w:r>
-        <w:rPr>
-          <w:rStyle w:val="ConstantTok"/>
-        </w:rPr>
-        <w:t xml:space="preserve">NULL</w:t>
-      </w:r>
-      <w:r>
-        <w:rPr>
-          <w:rStyle w:val="NormalTok"/>
-        </w:rPr>
-        <w:t xml:space="preserve">, </w:t>
-      </w:r>
-      <w:r>
-        <w:rPr>
-          <w:rStyle w:val="AttributeTok"/>
-        </w:rPr>
-        <w:t xml:space="preserve">rownames_to_stub =</w:t>
-      </w:r>
-      <w:r>
-        <w:rPr>
-          <w:rStyle w:val="NormalTok"/>
-        </w:rPr>
-        <w:t xml:space="preserve"> </w:t>
-      </w:r>
-      <w:r>
-        <w:rPr>
-          <w:rStyle w:val="ConstantTok"/>
-        </w:rPr>
-        <w:t xml:space="preserve">FALSE</w:t>
-      </w:r>
-      <w:r>
-        <w:rPr>
-          <w:rStyle w:val="NormalTok"/>
-        </w:rPr>
-        <w:t xml:space="preserve">, </w:t>
-      </w:r>
-      <w:r>
-        <w:rPr>
-          <w:rStyle w:val="AttributeTok"/>
-        </w:rPr>
-        <w:t xml:space="preserve">auto_align =</w:t>
-      </w:r>
-      <w:r>
-        <w:rPr>
-          <w:rStyle w:val="NormalTok"/>
-        </w:rPr>
-        <w:t xml:space="preserve"> </w:t>
-      </w:r>
-      <w:r>
-        <w:rPr>
-          <w:rStyle w:val="ConstantTok"/>
-        </w:rPr>
-        <w:t xml:space="preserve">TRUE</w:t>
-      </w:r>
-      <w:r>
-        <w:rPr>
-          <w:rStyle w:val="NormalTok"/>
-        </w:rPr>
-        <w:t xml:space="preserve">, </w:t>
-      </w:r>
-      <w:r>
-        <w:rPr>
-          <w:rStyle w:val="AttributeTok"/>
-        </w:rPr>
-        <w:t xml:space="preserve">id =</w:t>
-      </w:r>
-      <w:r>
-        <w:rPr>
-          <w:rStyle w:val="NormalTok"/>
-        </w:rPr>
-        <w:t xml:space="preserve"> </w:t>
-      </w:r>
-      <w:r>
-        <w:rPr>
-          <w:rStyle w:val="ConstantTok"/>
-        </w:rPr>
-        <w:t xml:space="preserve">NULL</w:t>
-      </w:r>
-      <w:r>
-        <w:rPr>
-          <w:rStyle w:val="NormalTok"/>
-        </w:rPr>
-        <w:t xml:space="preserve">, </w:t>
-      </w:r>
-      <w:r>
-        <w:rPr>
-          <w:rStyle w:val="AttributeTok"/>
-        </w:rPr>
-        <w:t xml:space="preserve">row_group.sep =</w:t>
-      </w:r>
-      <w:r>
-        <w:rPr>
-          <w:rStyle w:val="NormalTok"/>
-        </w:rPr>
-        <w:t xml:space="preserve"> </w:t>
-      </w:r>
-      <w:r>
-        <w:rPr>
-          <w:rStyle w:val="FunctionTok"/>
-        </w:rPr>
-        <w:t xml:space="preserve">getOption</w:t>
-      </w:r>
-      <w:r>
-        <w:rPr>
-          <w:rStyle w:val="NormalTok"/>
-        </w:rPr>
-        <w:t xml:space="preserve">(</w:t>
-      </w:r>
-      <w:r>
-        <w:rPr>
-          <w:rStyle w:val="StringTok"/>
-        </w:rPr>
-        <w:t xml:space="preserve">"gt.row_group.sep"</w:t>
-      </w:r>
-      <w:r>
-        <w:rPr>
-          <w:rStyle w:val="NormalTok"/>
-        </w:rPr>
-        <w:t xml:space="preserve">, </w:t>
-      </w:r>
-      <w:r>
-        <w:rPr>
-          <w:rStyle w:val="StringTok"/>
-        </w:rPr>
-        <w:t xml:space="preserve">" - "</w:t>
-      </w:r>
-      <w:r>
-        <w:rPr>
-          <w:rStyle w:val="NormalTok"/>
-        </w:rPr>
-        <w:t xml:space="preserve">))</w:t>
-      </w:r>
-      <w:r>
-        <w:br/>
-      </w:r>
-      <w:r>
-        <w:rPr>
-          <w:rStyle w:val="NormalTok"/>
-        </w:rPr>
-        <w:t xml:space="preserve">  </w:t>
-      </w:r>
-      <w:r>
-        <w:rPr>
-          <w:rStyle w:val="SpecialCharTok"/>
-        </w:rPr>
-        <w:t xml:space="preserve">-</w:t>
-      </w:r>
-      <w:r>
-        <w:rPr>
-          <w:rStyle w:val="NormalTok"/>
-        </w:rPr>
-        <w:t xml:space="preserve"> data </w:t>
-      </w:r>
-      <w:r>
-        <w:rPr>
-          <w:rStyle w:val="SpecialCharTok"/>
-        </w:rPr>
-        <w:t xml:space="preserve">:</w:t>
-      </w:r>
-      <w:r>
-        <w:rPr>
-          <w:rStyle w:val="NormalTok"/>
-        </w:rPr>
-        <w:t xml:space="preserve"> 표에 사용할 데이터프레임이나 tibble</w:t>
-      </w:r>
-      <w:r>
-        <w:br/>
-      </w:r>
-      <w:r>
-        <w:rPr>
-          <w:rStyle w:val="NormalTok"/>
-        </w:rPr>
-        <w:t xml:space="preserve">  </w:t>
-      </w:r>
-      <w:r>
-        <w:rPr>
-          <w:rStyle w:val="SpecialCharTok"/>
-        </w:rPr>
-        <w:t xml:space="preserve">-</w:t>
-      </w:r>
-      <w:r>
-        <w:rPr>
-          <w:rStyle w:val="NormalTok"/>
-        </w:rPr>
-        <w:t xml:space="preserve"> rowname_col </w:t>
-      </w:r>
-      <w:r>
-        <w:rPr>
-          <w:rStyle w:val="SpecialCharTok"/>
-        </w:rPr>
-        <w:t xml:space="preserve">:</w:t>
-      </w:r>
-      <w:r>
-        <w:rPr>
-          <w:rStyle w:val="NormalTok"/>
-        </w:rPr>
-        <w:t xml:space="preserve"> 표 스텁으로 사용할 열 이름</w:t>
-      </w:r>
-      <w:r>
-        <w:br/>
-      </w:r>
-      <w:r>
-        <w:rPr>
-          <w:rStyle w:val="NormalTok"/>
-        </w:rPr>
-        <w:t xml:space="preserve">  </w:t>
-      </w:r>
-      <w:r>
-        <w:rPr>
-          <w:rStyle w:val="SpecialCharTok"/>
-        </w:rPr>
-        <w:t xml:space="preserve">-</w:t>
-      </w:r>
-      <w:r>
-        <w:rPr>
-          <w:rStyle w:val="NormalTok"/>
-        </w:rPr>
-        <w:t xml:space="preserve"> groupname_col </w:t>
-      </w:r>
-      <w:r>
-        <w:rPr>
-          <w:rStyle w:val="SpecialCharTok"/>
-        </w:rPr>
-        <w:t xml:space="preserve">:</w:t>
-      </w:r>
-      <w:r>
-        <w:rPr>
-          <w:rStyle w:val="NormalTok"/>
-        </w:rPr>
-        <w:t xml:space="preserve"> 행 그룹으로 그룹화할 열 이름</w:t>
-      </w:r>
-      <w:r>
-        <w:br/>
-      </w:r>
-      <w:r>
-        <w:rPr>
-          <w:rStyle w:val="NormalTok"/>
-        </w:rPr>
-        <w:t xml:space="preserve">  </w:t>
-      </w:r>
-      <w:r>
-        <w:rPr>
-          <w:rStyle w:val="SpecialCharTok"/>
-        </w:rPr>
-        <w:t xml:space="preserve">-</w:t>
-      </w:r>
-      <w:r>
-        <w:rPr>
-          <w:rStyle w:val="NormalTok"/>
-        </w:rPr>
-        <w:t xml:space="preserve"> caption </w:t>
-      </w:r>
-      <w:r>
-        <w:rPr>
-          <w:rStyle w:val="SpecialCharTok"/>
-        </w:rPr>
-        <w:t xml:space="preserve">:</w:t>
-      </w:r>
-      <w:r>
-        <w:rPr>
-          <w:rStyle w:val="NormalTok"/>
-        </w:rPr>
-        <w:t xml:space="preserve"> R 마크다운에서 사용되는 추가적인 캡션 설정</w:t>
-      </w:r>
-      <w:r>
-        <w:br/>
-      </w:r>
-      <w:r>
-        <w:rPr>
-          <w:rStyle w:val="NormalTok"/>
-        </w:rPr>
-        <w:t xml:space="preserve">  </w:t>
-      </w:r>
-      <w:r>
-        <w:rPr>
-          <w:rStyle w:val="SpecialCharTok"/>
-        </w:rPr>
-        <w:t xml:space="preserve">-</w:t>
-      </w:r>
-      <w:r>
-        <w:rPr>
-          <w:rStyle w:val="NormalTok"/>
-        </w:rPr>
-        <w:t xml:space="preserve"> rownames_to_stub </w:t>
-      </w:r>
-      <w:r>
-        <w:rPr>
-          <w:rStyle w:val="SpecialCharTok"/>
-        </w:rPr>
-        <w:t xml:space="preserve">:</w:t>
-      </w:r>
-      <w:r>
-        <w:rPr>
-          <w:rStyle w:val="NormalTok"/>
-        </w:rPr>
-        <w:t xml:space="preserve"> 입력 데이터 테이블에서 행 캡션을 표 스텁에 표시하는 설정</w:t>
-      </w:r>
-      <w:r>
-        <w:br/>
-      </w:r>
-      <w:r>
-        <w:rPr>
-          <w:rStyle w:val="NormalTok"/>
-        </w:rPr>
-        <w:t xml:space="preserve">  </w:t>
-      </w:r>
-      <w:r>
-        <w:rPr>
-          <w:rStyle w:val="SpecialCharTok"/>
-        </w:rPr>
-        <w:t xml:space="preserve">-</w:t>
-      </w:r>
-      <w:r>
-        <w:rPr>
-          <w:rStyle w:val="NormalTok"/>
-        </w:rPr>
-        <w:t xml:space="preserve"> auto_align </w:t>
-      </w:r>
-      <w:r>
-        <w:rPr>
-          <w:rStyle w:val="SpecialCharTok"/>
-        </w:rPr>
-        <w:t xml:space="preserve">:</w:t>
-      </w:r>
-      <w:r>
-        <w:rPr>
-          <w:rStyle w:val="NormalTok"/>
-        </w:rPr>
-        <w:t xml:space="preserve"> 각각의 셀 데이터의 특성에 따라 자동 정렬 설정</w:t>
-      </w:r>
-      <w:r>
-        <w:br/>
-      </w:r>
-      <w:r>
-        <w:rPr>
-          <w:rStyle w:val="NormalTok"/>
-        </w:rPr>
-        <w:t xml:space="preserve">  </w:t>
-      </w:r>
-      <w:r>
-        <w:rPr>
-          <w:rStyle w:val="SpecialCharTok"/>
-        </w:rPr>
-        <w:t xml:space="preserve">-</w:t>
-      </w:r>
-      <w:r>
-        <w:rPr>
-          <w:rStyle w:val="NormalTok"/>
-        </w:rPr>
-        <w:t xml:space="preserve"> id </w:t>
-      </w:r>
-      <w:r>
-        <w:rPr>
-          <w:rStyle w:val="SpecialCharTok"/>
-        </w:rPr>
-        <w:t xml:space="preserve">:</w:t>
-      </w:r>
-      <w:r>
-        <w:rPr>
-          <w:rStyle w:val="NormalTok"/>
-        </w:rPr>
-        <w:t xml:space="preserve"> 표 ID</w:t>
-      </w:r>
-      <w:r>
-        <w:br/>
-      </w:r>
-      <w:r>
-        <w:rPr>
-          <w:rStyle w:val="NormalTok"/>
-        </w:rPr>
-        <w:t xml:space="preserve">  </w:t>
-      </w:r>
-      <w:r>
-        <w:rPr>
-          <w:rStyle w:val="SpecialCharTok"/>
-        </w:rPr>
-        <w:t xml:space="preserve">-</w:t>
-      </w:r>
-      <w:r>
-        <w:rPr>
-          <w:rStyle w:val="NormalTok"/>
-        </w:rPr>
-        <w:t xml:space="preserve"> row_group.sep </w:t>
-      </w:r>
-      <w:r>
-        <w:rPr>
-          <w:rStyle w:val="SpecialCharTok"/>
-        </w:rPr>
-        <w:t xml:space="preserve">:</w:t>
-      </w:r>
-      <w:r>
-        <w:rPr>
-          <w:rStyle w:val="NormalTok"/>
-        </w:rPr>
-        <w:t xml:space="preserve"> 표시된 스텁 행 그룹 이름에서 연속된 그룹 이름 사이에 사용할 구분 기호</w:t>
+        <w:pStyle w:val="comment"/>
+      </w:pPr>
+      <w:r>
+        <w:t xml:space="preserve">gt(data, rowname_col =</w:t>
+      </w:r>
+      <w:r>
+        <w:t xml:space="preserve"> </w:t>
+      </w:r>
+      <w:r>
+        <w:t xml:space="preserve">“</w:t>
+      </w:r>
+      <w:r>
+        <w:t xml:space="preserve">rowname</w:t>
+      </w:r>
+      <w:r>
+        <w:t xml:space="preserve">”</w:t>
+      </w:r>
+      <w:r>
+        <w:t xml:space="preserve">, groupname_col = dplyr::group_vars(data), caption = NULL, rownames_to_stub = FALSE, auto_align = TRUE, id = NULL, row_group.sep = getOption(</w:t>
+      </w:r>
+      <w:r>
+        <w:t xml:space="preserve">“</w:t>
+      </w:r>
+      <w:r>
+        <w:t xml:space="preserve">gt.row_group.sep</w:t>
+      </w:r>
+      <w:r>
+        <w:t xml:space="preserve">”</w:t>
+      </w:r>
+      <w:r>
+        <w:t xml:space="preserve">, ” - “))</w:t>
+      </w:r>
+      <w:r>
+        <w:br/>
+      </w:r>
+      <w:r>
+        <w:t xml:space="preserve">* data : 표에 사용할 데이터프레임이나 tibble</w:t>
+      </w:r>
+      <w:r>
+        <w:br/>
+      </w:r>
+      <w:r>
+        <w:t xml:space="preserve">* rowname_col : 표 스텁으로 사용할 열 이름</w:t>
+      </w:r>
+      <w:r>
+        <w:br/>
+      </w:r>
+      <w:r>
+        <w:t xml:space="preserve">* groupname_col : 행 그룹으로 그룹화할 열 이름</w:t>
+      </w:r>
+      <w:r>
+        <w:br/>
+      </w:r>
+      <w:r>
+        <w:t xml:space="preserve">* caption : R 마크다운에서 사용되는 추가적인 캡션 설정</w:t>
+      </w:r>
+      <w:r>
+        <w:br/>
+      </w:r>
+      <w:r>
+        <w:t xml:space="preserve">* rownames_to_stub : 입력 데이터 테이블에서 행 캡션을 표 스텁에 표시하는 설정</w:t>
+      </w:r>
+      <w:r>
+        <w:br/>
+      </w:r>
+      <w:r>
+        <w:t xml:space="preserve">* auto_align : 각각의 셀 데이터의 특성에 따라 자동 정렬 설정</w:t>
+      </w:r>
+      <w:r>
+        <w:br/>
+      </w:r>
+      <w:r>
+        <w:t xml:space="preserve">* id : 표 ID</w:t>
+      </w:r>
+      <w:r>
+        <w:br/>
+      </w:r>
+      <w:r>
+        <w:t xml:space="preserve">* row_group.sep : 표시된 스텁 행 그룹 이름에서 연속된 그룹 이름 사이에 사용할 구분 기호</w:t>
       </w:r>
     </w:p>
     <w:p>
       <w:pPr>
-        <w:pStyle w:val="FirstParagraph"/>
+        <w:pStyle w:val="a1"/>
       </w:pPr>
       <w:r>
         <w:t xml:space="preserve">매개변수 없이</w:t>
@@ -4087,573 +5668,183 @@
     </w:p>
     <w:p>
       <w:pPr>
-        <w:pStyle w:val="SourceCode"/>
-      </w:pPr>
-      <w:r>
-        <w:rPr>
-          <w:rStyle w:val="NormalTok"/>
-        </w:rPr>
-        <w:t xml:space="preserve">fmt_</w:t>
-      </w:r>
-      <w:r>
-        <w:rPr>
-          <w:rStyle w:val="SpecialCharTok"/>
-        </w:rPr>
-        <w:t xml:space="preserve">*</w:t>
-      </w:r>
-      <w:r>
-        <w:rPr>
-          <w:rStyle w:val="NormalTok"/>
-        </w:rPr>
-        <w:t xml:space="preserve">(data, columns, </w:t>
-      </w:r>
-      <w:r>
-        <w:rPr>
-          <w:rStyle w:val="AttributeTok"/>
-        </w:rPr>
-        <w:t xml:space="preserve">rows =</w:t>
-      </w:r>
-      <w:r>
-        <w:rPr>
-          <w:rStyle w:val="NormalTok"/>
-        </w:rPr>
-        <w:t xml:space="preserve"> </w:t>
-      </w:r>
-      <w:r>
-        <w:rPr>
-          <w:rStyle w:val="FunctionTok"/>
-        </w:rPr>
-        <w:t xml:space="preserve">everything</w:t>
-      </w:r>
-      <w:r>
-        <w:rPr>
-          <w:rStyle w:val="NormalTok"/>
-        </w:rPr>
-        <w:t xml:space="preserve">(), </w:t>
-      </w:r>
-      <w:r>
-        <w:rPr>
-          <w:rStyle w:val="AttributeTok"/>
-        </w:rPr>
-        <w:t xml:space="preserve">decimals =</w:t>
-      </w:r>
-      <w:r>
-        <w:rPr>
-          <w:rStyle w:val="NormalTok"/>
-        </w:rPr>
-        <w:t xml:space="preserve"> </w:t>
-      </w:r>
-      <w:r>
-        <w:rPr>
-          <w:rStyle w:val="DecValTok"/>
-        </w:rPr>
-        <w:t xml:space="preserve">2</w:t>
-      </w:r>
-      <w:r>
-        <w:rPr>
-          <w:rStyle w:val="NormalTok"/>
-        </w:rPr>
-        <w:t xml:space="preserve">, </w:t>
-      </w:r>
-      <w:r>
-        <w:rPr>
-          <w:rStyle w:val="AttributeTok"/>
-        </w:rPr>
-        <w:t xml:space="preserve">sep_mark =</w:t>
-      </w:r>
-      <w:r>
-        <w:rPr>
-          <w:rStyle w:val="NormalTok"/>
-        </w:rPr>
-        <w:t xml:space="preserve"> </w:t>
-      </w:r>
-      <w:r>
-        <w:rPr>
-          <w:rStyle w:val="StringTok"/>
-        </w:rPr>
-        <w:t xml:space="preserve">","</w:t>
-      </w:r>
-      <w:r>
-        <w:rPr>
-          <w:rStyle w:val="NormalTok"/>
-        </w:rPr>
-        <w:t xml:space="preserve">, </w:t>
-      </w:r>
-      <w:r>
-        <w:rPr>
-          <w:rStyle w:val="AttributeTok"/>
-        </w:rPr>
-        <w:t xml:space="preserve">dec_mark =</w:t>
-      </w:r>
-      <w:r>
-        <w:rPr>
-          <w:rStyle w:val="NormalTok"/>
-        </w:rPr>
-        <w:t xml:space="preserve"> </w:t>
-      </w:r>
-      <w:r>
-        <w:rPr>
-          <w:rStyle w:val="StringTok"/>
-        </w:rPr>
-        <w:t xml:space="preserve">"."</w:t>
-      </w:r>
-      <w:r>
-        <w:rPr>
-          <w:rStyle w:val="NormalTok"/>
-        </w:rPr>
-        <w:t xml:space="preserve">, </w:t>
-      </w:r>
-      <w:r>
-        <w:rPr>
-          <w:rStyle w:val="AttributeTok"/>
-        </w:rPr>
-        <w:t xml:space="preserve">use_seps =</w:t>
-      </w:r>
-      <w:r>
-        <w:rPr>
-          <w:rStyle w:val="NormalTok"/>
-        </w:rPr>
-        <w:t xml:space="preserve"> </w:t>
-      </w:r>
-      <w:r>
-        <w:rPr>
-          <w:rStyle w:val="ConstantTok"/>
-        </w:rPr>
-        <w:t xml:space="preserve">TRUE</w:t>
-      </w:r>
-      <w:r>
-        <w:rPr>
-          <w:rStyle w:val="NormalTok"/>
-        </w:rPr>
-        <w:t xml:space="preserve">,  ...)</w:t>
-      </w:r>
-      <w:r>
-        <w:br/>
-      </w:r>
-      <w:r>
-        <w:rPr>
-          <w:rStyle w:val="NormalTok"/>
-        </w:rPr>
-        <w:t xml:space="preserve">  </w:t>
-      </w:r>
-      <w:r>
-        <w:rPr>
-          <w:rStyle w:val="SpecialCharTok"/>
-        </w:rPr>
-        <w:t xml:space="preserve">-</w:t>
-      </w:r>
-      <w:r>
-        <w:rPr>
-          <w:rStyle w:val="NormalTok"/>
-        </w:rPr>
-        <w:t xml:space="preserve"> data </w:t>
-      </w:r>
-      <w:r>
-        <w:rPr>
-          <w:rStyle w:val="SpecialCharTok"/>
-        </w:rPr>
-        <w:t xml:space="preserve">:</w:t>
-      </w:r>
-      <w:r>
-        <w:rPr>
-          <w:rStyle w:val="NormalTok"/>
-        </w:rPr>
-        <w:t xml:space="preserve"> 표에 사용할 gt 객체</w:t>
-      </w:r>
-      <w:r>
-        <w:br/>
-      </w:r>
-      <w:r>
-        <w:rPr>
-          <w:rStyle w:val="NormalTok"/>
-        </w:rPr>
-        <w:t xml:space="preserve">  </w:t>
-      </w:r>
-      <w:r>
-        <w:rPr>
-          <w:rStyle w:val="SpecialCharTok"/>
-        </w:rPr>
-        <w:t xml:space="preserve">-</w:t>
-      </w:r>
-      <w:r>
-        <w:rPr>
-          <w:rStyle w:val="NormalTok"/>
-        </w:rPr>
-        <w:t xml:space="preserve"> columns </w:t>
-      </w:r>
-      <w:r>
-        <w:rPr>
-          <w:rStyle w:val="SpecialCharTok"/>
-        </w:rPr>
-        <w:t xml:space="preserve">:</w:t>
-      </w:r>
-      <w:r>
-        <w:rPr>
-          <w:rStyle w:val="NormalTok"/>
-        </w:rPr>
-        <w:t xml:space="preserve"> 포맷을 설정할 열 이름, </w:t>
-      </w:r>
-      <w:r>
-        <w:rPr>
-          <w:rStyle w:val="StringTok"/>
-        </w:rPr>
-        <w:t xml:space="preserve">`</w:t>
-      </w:r>
-      <w:r>
-        <w:rPr>
-          <w:rStyle w:val="AttributeTok"/>
+        <w:pStyle w:val="comment"/>
+      </w:pPr>
+      <w:r>
+        <w:t xml:space="preserve">fmt_*(data, columns, rows = everything(), decimals = 2, sep_mark =</w:t>
+      </w:r>
+      <w:r>
+        <w:t xml:space="preserve"> </w:t>
+      </w:r>
+      <w:r>
+        <w:t xml:space="preserve">“</w:t>
+      </w:r>
+      <w:r>
+        <w:t xml:space="preserve">,</w:t>
+      </w:r>
+      <w:r>
+        <w:t xml:space="preserve">”</w:t>
+      </w:r>
+      <w:r>
+        <w:t xml:space="preserve">, dec_mark =</w:t>
+      </w:r>
+      <w:r>
+        <w:t xml:space="preserve"> </w:t>
+      </w:r>
+      <w:r>
+        <w:t xml:space="preserve">“</w:t>
+      </w:r>
+      <w:r>
+        <w:t xml:space="preserve">.</w:t>
+      </w:r>
+      <w:r>
+        <w:t xml:space="preserve">”</w:t>
+      </w:r>
+      <w:r>
+        <w:t xml:space="preserve">, use_seps = TRUE, …)</w:t>
+      </w:r>
+      <w:r>
+        <w:br/>
+      </w:r>
+      <w:r>
+        <w:t xml:space="preserve">- data : 표에 사용할 gt 객체</w:t>
+      </w:r>
+      <w:r>
+        <w:br/>
+      </w:r>
+      <w:r>
+        <w:t xml:space="preserve">- columns : 포맷을 설정할 열 이름,</w:t>
+      </w:r>
+      <w:r>
+        <w:t xml:space="preserve"> </w:t>
+      </w:r>
+      <w:r>
+        <w:rPr>
+          <w:rStyle w:val="VerbatimChar"/>
         </w:rPr>
         <w:t xml:space="preserve">c()</w:t>
       </w:r>
       <w:r>
-        <w:rPr>
-          <w:rStyle w:val="StringTok"/>
-        </w:rPr>
-        <w:t xml:space="preserve">`</w:t>
-      </w:r>
-      <w:r>
-        <w:rPr>
-          <w:rStyle w:val="NormalTok"/>
-        </w:rPr>
-        <w:t xml:space="preserve">를 사용하여 열 이름 벡터나 열 번호를 사용할 수 있고 헬퍼 함수인 </w:t>
-      </w:r>
-      <w:r>
-        <w:rPr>
-          <w:rStyle w:val="StringTok"/>
-        </w:rPr>
-        <w:t xml:space="preserve">`</w:t>
-      </w:r>
-      <w:r>
-        <w:rPr>
-          <w:rStyle w:val="AttributeTok"/>
+        <w:t xml:space="preserve">를 사용하여 열 이름 벡터나 열 번호를 사용할 수 있고 헬퍼 함수인</w:t>
+      </w:r>
+      <w:r>
+        <w:t xml:space="preserve"> </w:t>
+      </w:r>
+      <w:r>
+        <w:rPr>
+          <w:rStyle w:val="VerbatimChar"/>
         </w:rPr>
         <w:t xml:space="preserve">starts_with()</w:t>
       </w:r>
       <w:r>
-        <w:rPr>
-          <w:rStyle w:val="StringTok"/>
-        </w:rPr>
-        <w:t xml:space="preserve">`</w:t>
-      </w:r>
-      <w:r>
-        <w:rPr>
-          <w:rStyle w:val="NormalTok"/>
-        </w:rPr>
-        <w:t xml:space="preserve">, </w:t>
-      </w:r>
-      <w:r>
-        <w:rPr>
-          <w:rStyle w:val="StringTok"/>
-        </w:rPr>
-        <w:t xml:space="preserve">`</w:t>
-      </w:r>
-      <w:r>
-        <w:rPr>
-          <w:rStyle w:val="AttributeTok"/>
+        <w:t xml:space="preserve">,</w:t>
+      </w:r>
+      <w:r>
+        <w:t xml:space="preserve"> </w:t>
+      </w:r>
+      <w:r>
+        <w:rPr>
+          <w:rStyle w:val="VerbatimChar"/>
         </w:rPr>
         <w:t xml:space="preserve">ends_with()</w:t>
       </w:r>
       <w:r>
-        <w:rPr>
-          <w:rStyle w:val="StringTok"/>
-        </w:rPr>
-        <w:t xml:space="preserve">`</w:t>
-      </w:r>
-      <w:r>
-        <w:rPr>
-          <w:rStyle w:val="NormalTok"/>
-        </w:rPr>
-        <w:t xml:space="preserve">, </w:t>
-      </w:r>
-      <w:r>
-        <w:rPr>
-          <w:rStyle w:val="StringTok"/>
-        </w:rPr>
-        <w:t xml:space="preserve">`</w:t>
-      </w:r>
-      <w:r>
-        <w:rPr>
-          <w:rStyle w:val="AttributeTok"/>
+        <w:t xml:space="preserve">,</w:t>
+      </w:r>
+      <w:r>
+        <w:t xml:space="preserve"> </w:t>
+      </w:r>
+      <w:r>
+        <w:rPr>
+          <w:rStyle w:val="VerbatimChar"/>
         </w:rPr>
         <w:t xml:space="preserve">contains()</w:t>
       </w:r>
       <w:r>
-        <w:rPr>
-          <w:rStyle w:val="StringTok"/>
-        </w:rPr>
-        <w:t xml:space="preserve">`</w:t>
-      </w:r>
-      <w:r>
-        <w:rPr>
-          <w:rStyle w:val="NormalTok"/>
-        </w:rPr>
-        <w:t xml:space="preserve">, </w:t>
-      </w:r>
-      <w:r>
-        <w:rPr>
-          <w:rStyle w:val="StringTok"/>
-        </w:rPr>
-        <w:t xml:space="preserve">`</w:t>
-      </w:r>
-      <w:r>
-        <w:rPr>
-          <w:rStyle w:val="AttributeTok"/>
+        <w:t xml:space="preserve">,</w:t>
+      </w:r>
+      <w:r>
+        <w:t xml:space="preserve"> </w:t>
+      </w:r>
+      <w:r>
+        <w:rPr>
+          <w:rStyle w:val="VerbatimChar"/>
         </w:rPr>
         <w:t xml:space="preserve">matches()</w:t>
       </w:r>
       <w:r>
-        <w:rPr>
-          <w:rStyle w:val="StringTok"/>
-        </w:rPr>
-        <w:t xml:space="preserve">`</w:t>
-      </w:r>
-      <w:r>
-        <w:rPr>
-          <w:rStyle w:val="NormalTok"/>
-        </w:rPr>
-        <w:t xml:space="preserve">, </w:t>
-      </w:r>
-      <w:r>
-        <w:rPr>
-          <w:rStyle w:val="StringTok"/>
-        </w:rPr>
-        <w:t xml:space="preserve">`</w:t>
-      </w:r>
-      <w:r>
-        <w:rPr>
-          <w:rStyle w:val="AttributeTok"/>
+        <w:t xml:space="preserve">,</w:t>
+      </w:r>
+      <w:r>
+        <w:t xml:space="preserve"> </w:t>
+      </w:r>
+      <w:r>
+        <w:rPr>
+          <w:rStyle w:val="VerbatimChar"/>
         </w:rPr>
         <w:t xml:space="preserve">one_of()</w:t>
       </w:r>
       <w:r>
-        <w:rPr>
-          <w:rStyle w:val="StringTok"/>
-        </w:rPr>
-        <w:t xml:space="preserve">`</w:t>
-      </w:r>
-      <w:r>
-        <w:rPr>
-          <w:rStyle w:val="NormalTok"/>
-        </w:rPr>
-        <w:t xml:space="preserve">, </w:t>
-      </w:r>
-      <w:r>
-        <w:rPr>
-          <w:rStyle w:val="StringTok"/>
-        </w:rPr>
-        <w:t xml:space="preserve">`</w:t>
-      </w:r>
-      <w:r>
-        <w:rPr>
-          <w:rStyle w:val="AttributeTok"/>
+        <w:t xml:space="preserve">,</w:t>
+      </w:r>
+      <w:r>
+        <w:t xml:space="preserve"> </w:t>
+      </w:r>
+      <w:r>
+        <w:rPr>
+          <w:rStyle w:val="VerbatimChar"/>
         </w:rPr>
         <w:t xml:space="preserve">num_range()</w:t>
       </w:r>
       <w:r>
-        <w:rPr>
-          <w:rStyle w:val="StringTok"/>
-        </w:rPr>
-        <w:t xml:space="preserve">`</w:t>
-      </w:r>
-      <w:r>
-        <w:rPr>
-          <w:rStyle w:val="NormalTok"/>
-        </w:rPr>
-        <w:t xml:space="preserve">, </w:t>
-      </w:r>
-      <w:r>
-        <w:rPr>
-          <w:rStyle w:val="StringTok"/>
-        </w:rPr>
-        <w:t xml:space="preserve">`</w:t>
-      </w:r>
-      <w:r>
-        <w:rPr>
-          <w:rStyle w:val="AttributeTok"/>
+        <w:t xml:space="preserve">,</w:t>
+      </w:r>
+      <w:r>
+        <w:t xml:space="preserve"> </w:t>
+      </w:r>
+      <w:r>
+        <w:rPr>
+          <w:rStyle w:val="VerbatimChar"/>
         </w:rPr>
         <w:t xml:space="preserve">everything()</w:t>
       </w:r>
       <w:r>
-        <w:rPr>
-          <w:rStyle w:val="StringTok"/>
-        </w:rPr>
-        <w:t xml:space="preserve">`</w:t>
-      </w:r>
-      <w:r>
-        <w:rPr>
-          <w:rStyle w:val="NormalTok"/>
-        </w:rPr>
-        <w:t xml:space="preserve">으로 열을 선택할 수 있음 </w:t>
-      </w:r>
-      <w:r>
-        <w:br/>
-      </w:r>
-      <w:r>
-        <w:rPr>
-          <w:rStyle w:val="NormalTok"/>
-        </w:rPr>
-        <w:t xml:space="preserve">  </w:t>
-      </w:r>
-      <w:r>
-        <w:rPr>
-          <w:rStyle w:val="SpecialCharTok"/>
-        </w:rPr>
-        <w:t xml:space="preserve">-</w:t>
-      </w:r>
-      <w:r>
-        <w:rPr>
-          <w:rStyle w:val="NormalTok"/>
-        </w:rPr>
-        <w:t xml:space="preserve"> decimals </w:t>
-      </w:r>
-      <w:r>
-        <w:rPr>
-          <w:rStyle w:val="SpecialCharTok"/>
-        </w:rPr>
-        <w:t xml:space="preserve">:</w:t>
-      </w:r>
-      <w:r>
-        <w:rPr>
-          <w:rStyle w:val="NormalTok"/>
-        </w:rPr>
-        <w:t xml:space="preserve"> 소수점 아래 표기 자리수 설정</w:t>
-      </w:r>
-      <w:r>
-        <w:br/>
-      </w:r>
-      <w:r>
-        <w:rPr>
-          <w:rStyle w:val="NormalTok"/>
-        </w:rPr>
-        <w:t xml:space="preserve">  </w:t>
-      </w:r>
-      <w:r>
-        <w:rPr>
-          <w:rStyle w:val="SpecialCharTok"/>
-        </w:rPr>
-        <w:t xml:space="preserve">-</w:t>
-      </w:r>
-      <w:r>
-        <w:rPr>
-          <w:rStyle w:val="NormalTok"/>
-        </w:rPr>
-        <w:t xml:space="preserve"> sep_mark </w:t>
-      </w:r>
-      <w:r>
-        <w:rPr>
-          <w:rStyle w:val="SpecialCharTok"/>
-        </w:rPr>
-        <w:t xml:space="preserve">:</w:t>
-      </w:r>
-      <w:r>
-        <w:rPr>
-          <w:rStyle w:val="NormalTok"/>
-        </w:rPr>
-        <w:t xml:space="preserve"> 천단위 구분자로 사용할 기호 설정</w:t>
-      </w:r>
-      <w:r>
-        <w:br/>
-      </w:r>
-      <w:r>
-        <w:rPr>
-          <w:rStyle w:val="NormalTok"/>
-        </w:rPr>
-        <w:t xml:space="preserve">  </w:t>
-      </w:r>
-      <w:r>
-        <w:rPr>
-          <w:rStyle w:val="SpecialCharTok"/>
-        </w:rPr>
-        <w:t xml:space="preserve">-</w:t>
-      </w:r>
-      <w:r>
-        <w:rPr>
-          <w:rStyle w:val="NormalTok"/>
-        </w:rPr>
-        <w:t xml:space="preserve"> dec_mark </w:t>
-      </w:r>
-      <w:r>
-        <w:rPr>
-          <w:rStyle w:val="SpecialCharTok"/>
-        </w:rPr>
-        <w:t xml:space="preserve">:</w:t>
-      </w:r>
-      <w:r>
-        <w:rPr>
-          <w:rStyle w:val="NormalTok"/>
-        </w:rPr>
-        <w:t xml:space="preserve"> 소수점 구분자로 사용할 기호 설정</w:t>
-      </w:r>
-      <w:r>
-        <w:br/>
-      </w:r>
-      <w:r>
-        <w:rPr>
-          <w:rStyle w:val="NormalTok"/>
-        </w:rPr>
-        <w:t xml:space="preserve">  </w:t>
-      </w:r>
-      <w:r>
-        <w:rPr>
-          <w:rStyle w:val="SpecialCharTok"/>
-        </w:rPr>
-        <w:t xml:space="preserve">-</w:t>
-      </w:r>
-      <w:r>
-        <w:rPr>
-          <w:rStyle w:val="NormalTok"/>
-        </w:rPr>
-        <w:t xml:space="preserve"> use_seps </w:t>
-      </w:r>
-      <w:r>
-        <w:rPr>
-          <w:rStyle w:val="SpecialCharTok"/>
-        </w:rPr>
-        <w:t xml:space="preserve">:</w:t>
-      </w:r>
-      <w:r>
-        <w:rPr>
-          <w:rStyle w:val="NormalTok"/>
-        </w:rPr>
-        <w:t xml:space="preserve"> 천단위 구분자를 사용할지를 결정하는 논리값</w:t>
-      </w:r>
-      <w:r>
-        <w:br/>
-      </w:r>
-      <w:r>
-        <w:rPr>
-          <w:rStyle w:val="NormalTok"/>
-        </w:rPr>
-        <w:t xml:space="preserve">  </w:t>
-      </w:r>
-      <w:r>
-        <w:rPr>
-          <w:rStyle w:val="SpecialCharTok"/>
-        </w:rPr>
-        <w:t xml:space="preserve">-</w:t>
-      </w:r>
-      <w:r>
-        <w:rPr>
-          <w:rStyle w:val="NormalTok"/>
-        </w:rPr>
-        <w:t xml:space="preserve"> ... </w:t>
-      </w:r>
-      <w:r>
-        <w:rPr>
-          <w:rStyle w:val="SpecialCharTok"/>
-        </w:rPr>
-        <w:t xml:space="preserve">:</w:t>
-      </w:r>
-      <w:r>
-        <w:rPr>
-          <w:rStyle w:val="NormalTok"/>
-        </w:rPr>
-        <w:t xml:space="preserve"> 그 외 데이터 타입에 따라 설정하는 세부 포맷</w:t>
+        <w:t xml:space="preserve">으로 열을 선택할 수 있음</w:t>
+      </w:r>
+      <w:r>
+        <w:br/>
+      </w:r>
+      <w:r>
+        <w:t xml:space="preserve">- decimals : 소수점 아래 표기 자리수 설정</w:t>
+      </w:r>
+      <w:r>
+        <w:br/>
+      </w:r>
+      <w:r>
+        <w:t xml:space="preserve">- sep_mark : 천단위 구분자로 사용할 기호 설정</w:t>
+      </w:r>
+      <w:r>
+        <w:br/>
+      </w:r>
+      <w:r>
+        <w:t xml:space="preserve">- dec_mark : 소수점 구분자로 사용할 기호 설정</w:t>
+      </w:r>
+      <w:r>
+        <w:br/>
+      </w:r>
+      <w:r>
+        <w:t xml:space="preserve">- use_seps : 천단위 구분자를 사용할지를 결정하는 논리값</w:t>
+      </w:r>
+      <w:r>
+        <w:br/>
+      </w:r>
+      <w:r>
+        <w:t xml:space="preserve">- … : 그 외 데이터 타입에 따라 설정하는 세부 포맷</w:t>
       </w:r>
     </w:p>
     <w:p>
       <w:pPr>
-        <w:pStyle w:val="FirstParagraph"/>
+        <w:pStyle w:val="a1"/>
       </w:pPr>
       <w:r>
         <w:t xml:space="preserve">학생수는 정수로 모두 소수점이하가 필요없고 취업률은 백분율이기 때문에 소수점 한자리까지 표현되는 백분률 포맷으로 설정한다.</w:t>
@@ -5398,225 +6589,45 @@
     </w:p>
     <w:p>
       <w:pPr>
-        <w:pStyle w:val="SourceCode"/>
-      </w:pPr>
-      <w:r>
-        <w:rPr>
-          <w:rStyle w:val="FunctionTok"/>
-        </w:rPr>
-        <w:t xml:space="preserve">tab_spanner</w:t>
-      </w:r>
-      <w:r>
-        <w:rPr>
-          <w:rStyle w:val="NormalTok"/>
-        </w:rPr>
-        <w:t xml:space="preserve">(data, label, columns, </w:t>
-      </w:r>
-      <w:r>
-        <w:rPr>
-          <w:rStyle w:val="AttributeTok"/>
-        </w:rPr>
-        <w:t xml:space="preserve">id =</w:t>
-      </w:r>
-      <w:r>
-        <w:rPr>
-          <w:rStyle w:val="NormalTok"/>
-        </w:rPr>
-        <w:t xml:space="preserve"> label, </w:t>
-      </w:r>
-      <w:r>
-        <w:rPr>
-          <w:rStyle w:val="AttributeTok"/>
-        </w:rPr>
-        <w:t xml:space="preserve">gather =</w:t>
-      </w:r>
-      <w:r>
-        <w:rPr>
-          <w:rStyle w:val="NormalTok"/>
-        </w:rPr>
-        <w:t xml:space="preserve"> </w:t>
-      </w:r>
-      <w:r>
-        <w:rPr>
-          <w:rStyle w:val="ConstantTok"/>
-        </w:rPr>
-        <w:t xml:space="preserve">TRUE</w:t>
-      </w:r>
-      <w:r>
-        <w:rPr>
-          <w:rStyle w:val="NormalTok"/>
-        </w:rPr>
-        <w:t xml:space="preserve">)</w:t>
-      </w:r>
-      <w:r>
-        <w:br/>
-      </w:r>
-      <w:r>
-        <w:rPr>
-          <w:rStyle w:val="NormalTok"/>
-        </w:rPr>
-        <w:t xml:space="preserve">  </w:t>
-      </w:r>
-      <w:r>
-        <w:rPr>
-          <w:rStyle w:val="SpecialCharTok"/>
-        </w:rPr>
-        <w:t xml:space="preserve">-</w:t>
-      </w:r>
-      <w:r>
-        <w:rPr>
-          <w:rStyle w:val="NormalTok"/>
-        </w:rPr>
-        <w:t xml:space="preserve"> data </w:t>
-      </w:r>
-      <w:r>
-        <w:rPr>
-          <w:rStyle w:val="SpecialCharTok"/>
-        </w:rPr>
-        <w:t xml:space="preserve">:</w:t>
-      </w:r>
-      <w:r>
-        <w:rPr>
-          <w:rStyle w:val="NormalTok"/>
-        </w:rPr>
-        <w:t xml:space="preserve"> 표에 사용할 gt 객체</w:t>
-      </w:r>
-      <w:r>
-        <w:br/>
-      </w:r>
-      <w:r>
-        <w:rPr>
-          <w:rStyle w:val="NormalTok"/>
-        </w:rPr>
-        <w:t xml:space="preserve">  </w:t>
-      </w:r>
-      <w:r>
-        <w:rPr>
-          <w:rStyle w:val="SpecialCharTok"/>
-        </w:rPr>
-        <w:t xml:space="preserve">-</w:t>
-      </w:r>
-      <w:r>
-        <w:rPr>
-          <w:rStyle w:val="NormalTok"/>
-        </w:rPr>
-        <w:t xml:space="preserve"> label </w:t>
-      </w:r>
-      <w:r>
-        <w:rPr>
-          <w:rStyle w:val="SpecialCharTok"/>
-        </w:rPr>
-        <w:t xml:space="preserve">:</w:t>
-      </w:r>
-      <w:r>
-        <w:rPr>
-          <w:rStyle w:val="NormalTok"/>
-        </w:rPr>
-        <w:t xml:space="preserve"> 스패너 라벨</w:t>
-      </w:r>
-      <w:r>
-        <w:br/>
-      </w:r>
-      <w:r>
-        <w:rPr>
-          <w:rStyle w:val="NormalTok"/>
-        </w:rPr>
-        <w:t xml:space="preserve">  </w:t>
-      </w:r>
-      <w:r>
-        <w:rPr>
-          <w:rStyle w:val="SpecialCharTok"/>
-        </w:rPr>
-        <w:t xml:space="preserve">-</w:t>
-      </w:r>
-      <w:r>
-        <w:rPr>
-          <w:rStyle w:val="NormalTok"/>
-        </w:rPr>
-        <w:t xml:space="preserve"> columns </w:t>
-      </w:r>
-      <w:r>
-        <w:rPr>
-          <w:rStyle w:val="SpecialCharTok"/>
-        </w:rPr>
-        <w:t xml:space="preserve">:</w:t>
-      </w:r>
-      <w:r>
-        <w:rPr>
-          <w:rStyle w:val="NormalTok"/>
-        </w:rPr>
-        <w:t xml:space="preserve"> 스패너에 속할 열의 집합, 열 이름 벡터나 열 번호 벡터 가능</w:t>
-      </w:r>
-      <w:r>
-        <w:br/>
-      </w:r>
-      <w:r>
-        <w:rPr>
-          <w:rStyle w:val="NormalTok"/>
-        </w:rPr>
-        <w:t xml:space="preserve">  </w:t>
-      </w:r>
-      <w:r>
-        <w:rPr>
-          <w:rStyle w:val="SpecialCharTok"/>
-        </w:rPr>
-        <w:t xml:space="preserve">-</w:t>
-      </w:r>
-      <w:r>
-        <w:rPr>
-          <w:rStyle w:val="NormalTok"/>
-        </w:rPr>
-        <w:t xml:space="preserve"> id </w:t>
-      </w:r>
-      <w:r>
-        <w:rPr>
-          <w:rStyle w:val="SpecialCharTok"/>
-        </w:rPr>
-        <w:t xml:space="preserve">:</w:t>
-      </w:r>
-      <w:r>
-        <w:rPr>
-          <w:rStyle w:val="NormalTok"/>
-        </w:rPr>
-        <w:t xml:space="preserve"> 스패너의 ID</w:t>
-      </w:r>
-      <w:r>
-        <w:br/>
-      </w:r>
-      <w:r>
-        <w:rPr>
-          <w:rStyle w:val="NormalTok"/>
-        </w:rPr>
-        <w:t xml:space="preserve">  </w:t>
-      </w:r>
-      <w:r>
-        <w:rPr>
-          <w:rStyle w:val="SpecialCharTok"/>
-        </w:rPr>
-        <w:t xml:space="preserve">-</w:t>
-      </w:r>
-      <w:r>
-        <w:rPr>
-          <w:rStyle w:val="NormalTok"/>
-        </w:rPr>
-        <w:t xml:space="preserve"> gather </w:t>
-      </w:r>
-      <w:r>
-        <w:rPr>
-          <w:rStyle w:val="SpecialCharTok"/>
-        </w:rPr>
-        <w:t xml:space="preserve">:</w:t>
-      </w:r>
-      <w:r>
-        <w:rPr>
-          <w:rStyle w:val="NormalTok"/>
-        </w:rPr>
-        <w:t xml:space="preserve"> 스패너에 속한 열들을 모아줄 것인지를 결정하는 논리값</w:t>
+        <w:pStyle w:val="comment"/>
+      </w:pPr>
+      <w:r>
+        <w:t xml:space="preserve">tab_spanner(data, label, columns, id = label, gather = TRUE)</w:t>
+      </w:r>
+      <w:r>
+        <w:br/>
+      </w:r>
+      <w:r>
+        <w:t xml:space="preserve">- data : 표에 사용할 gt 객체</w:t>
+      </w:r>
+      <w:r>
+        <w:br/>
+      </w:r>
+      <w:r>
+        <w:t xml:space="preserve">- label : 스패너 라벨</w:t>
+      </w:r>
+      <w:r>
+        <w:br/>
+      </w:r>
+      <w:r>
+        <w:t xml:space="preserve">- columns : 스패너에 속할 열의 집합, 열 이름 벡터나 열 번호 벡터 가능</w:t>
+      </w:r>
+      <w:r>
+        <w:br/>
+      </w:r>
+      <w:r>
+        <w:t xml:space="preserve">- id : 스패너의 ID</w:t>
+      </w:r>
+      <w:r>
+        <w:br/>
+      </w:r>
+      <w:r>
+        <w:t xml:space="preserve">- gather : 스패너에 속한 열들을 모아줄 것인지를 결정하는 논리값</w:t>
       </w:r>
     </w:p>
     <w:p>
       <w:pPr>
-        <w:pStyle w:val="FirstParagraph"/>
+        <w:pStyle w:val="a1"/>
       </w:pPr>
       <w:r>
         <w:rPr>
@@ -6022,142 +7033,28 @@
     </w:p>
     <w:p>
       <w:pPr>
-        <w:pStyle w:val="SourceCode"/>
-      </w:pPr>
-      <w:r>
-        <w:rPr>
-          <w:rStyle w:val="FunctionTok"/>
-        </w:rPr>
-        <w:t xml:space="preserve">cols_label</w:t>
-      </w:r>
-      <w:r>
-        <w:rPr>
-          <w:rStyle w:val="NormalTok"/>
-        </w:rPr>
-        <w:t xml:space="preserve">(.data, ..., </w:t>
-      </w:r>
-      <w:r>
-        <w:rPr>
-          <w:rStyle w:val="AttributeTok"/>
-        </w:rPr>
-        <w:t xml:space="preserve">.list =</w:t>
-      </w:r>
-      <w:r>
-        <w:rPr>
-          <w:rStyle w:val="NormalTok"/>
-        </w:rPr>
-        <w:t xml:space="preserve"> </w:t>
-      </w:r>
-      <w:r>
-        <w:rPr>
-          <w:rStyle w:val="FunctionTok"/>
-        </w:rPr>
-        <w:t xml:space="preserve">list2</w:t>
-      </w:r>
-      <w:r>
-        <w:rPr>
-          <w:rStyle w:val="NormalTok"/>
-        </w:rPr>
-        <w:t xml:space="preserve">(...))</w:t>
-      </w:r>
-      <w:r>
-        <w:br/>
-      </w:r>
-      <w:r>
-        <w:rPr>
-          <w:rStyle w:val="NormalTok"/>
-        </w:rPr>
-        <w:t xml:space="preserve">  </w:t>
-      </w:r>
-      <w:r>
-        <w:rPr>
-          <w:rStyle w:val="SpecialCharTok"/>
-        </w:rPr>
-        <w:t xml:space="preserve">-</w:t>
-      </w:r>
-      <w:r>
-        <w:rPr>
-          <w:rStyle w:val="NormalTok"/>
-        </w:rPr>
-        <w:t xml:space="preserve"> data </w:t>
-      </w:r>
-      <w:r>
-        <w:rPr>
-          <w:rStyle w:val="SpecialCharTok"/>
-        </w:rPr>
-        <w:t xml:space="preserve">:</w:t>
-      </w:r>
-      <w:r>
-        <w:rPr>
-          <w:rStyle w:val="NormalTok"/>
-        </w:rPr>
-        <w:t xml:space="preserve"> 표에 사용할 gt 객체</w:t>
-      </w:r>
-      <w:r>
-        <w:br/>
-      </w:r>
-      <w:r>
-        <w:rPr>
-          <w:rStyle w:val="NormalTok"/>
-        </w:rPr>
-        <w:t xml:space="preserve">  </w:t>
-      </w:r>
-      <w:r>
-        <w:rPr>
-          <w:rStyle w:val="SpecialCharTok"/>
-        </w:rPr>
-        <w:t xml:space="preserve">-</w:t>
-      </w:r>
-      <w:r>
-        <w:rPr>
-          <w:rStyle w:val="NormalTok"/>
-        </w:rPr>
-        <w:t xml:space="preserve"> ... </w:t>
-      </w:r>
-      <w:r>
-        <w:rPr>
-          <w:rStyle w:val="SpecialCharTok"/>
-        </w:rPr>
-        <w:t xml:space="preserve">:</w:t>
-      </w:r>
-      <w:r>
-        <w:rPr>
-          <w:rStyle w:val="NormalTok"/>
-        </w:rPr>
-        <w:t xml:space="preserve"> 열 이름 설정에 사용할 하나 이상의 매개변수</w:t>
-      </w:r>
-      <w:r>
-        <w:br/>
-      </w:r>
-      <w:r>
-        <w:rPr>
-          <w:rStyle w:val="NormalTok"/>
-        </w:rPr>
-        <w:t xml:space="preserve">  </w:t>
-      </w:r>
-      <w:r>
-        <w:rPr>
-          <w:rStyle w:val="SpecialCharTok"/>
-        </w:rPr>
-        <w:t xml:space="preserve">-</w:t>
-      </w:r>
-      <w:r>
-        <w:rPr>
-          <w:rStyle w:val="NormalTok"/>
-        </w:rPr>
-        <w:t xml:space="preserve"> list </w:t>
-      </w:r>
-      <w:r>
-        <w:rPr>
-          <w:rStyle w:val="SpecialCharTok"/>
-        </w:rPr>
-        <w:t xml:space="preserve">:</w:t>
-      </w:r>
-      <w:r>
-        <w:rPr>
-          <w:rStyle w:val="NormalTok"/>
-        </w:rPr>
-        <w:t xml:space="preserve"> ...대신 열 이름 설정에 사용할 리스트</w:t>
+        <w:pStyle w:val="comment"/>
+      </w:pPr>
+      <w:r>
+        <w:t xml:space="preserve">cols_label(.data, …, .list = list2(…))</w:t>
+      </w:r>
+      <w:r>
+        <w:br/>
+      </w:r>
+      <w:r>
+        <w:t xml:space="preserve">- data : 표에 사용할 gt 객체</w:t>
+      </w:r>
+      <w:r>
+        <w:br/>
+      </w:r>
+      <w:r>
+        <w:t xml:space="preserve">- … : 열 이름 설정에 사용할 하나 이상의 매개변수</w:t>
+      </w:r>
+      <w:r>
+        <w:br/>
+      </w:r>
+      <w:r>
+        <w:t xml:space="preserve">- list : …대신 열 이름 설정에 사용할 리스트</w:t>
       </w:r>
     </w:p>
     <w:p>
@@ -6387,90 +7284,27 @@
     </w:p>
     <w:p>
       <w:pPr>
-        <w:pStyle w:val="SourceCode"/>
-      </w:pPr>
-      <w:r>
-        <w:rPr>
-          <w:rStyle w:val="FunctionTok"/>
-        </w:rPr>
-        <w:t xml:space="preserve">row_group_order</w:t>
-      </w:r>
-      <w:r>
-        <w:rPr>
-          <w:rStyle w:val="NormalTok"/>
-        </w:rPr>
-        <w:t xml:space="preserve">(data, groups)</w:t>
-      </w:r>
-      <w:r>
-        <w:br/>
-      </w:r>
-      <w:r>
-        <w:rPr>
-          <w:rStyle w:val="NormalTok"/>
-        </w:rPr>
-        <w:t xml:space="preserve">  </w:t>
-      </w:r>
-      <w:r>
-        <w:rPr>
-          <w:rStyle w:val="SpecialCharTok"/>
-        </w:rPr>
-        <w:t xml:space="preserve">-</w:t>
-      </w:r>
-      <w:r>
-        <w:rPr>
-          <w:rStyle w:val="NormalTok"/>
-        </w:rPr>
-        <w:t xml:space="preserve"> data </w:t>
-      </w:r>
-      <w:r>
-        <w:rPr>
-          <w:rStyle w:val="SpecialCharTok"/>
-        </w:rPr>
-        <w:t xml:space="preserve">:</w:t>
-      </w:r>
-      <w:r>
-        <w:rPr>
-          <w:rStyle w:val="NormalTok"/>
-        </w:rPr>
-        <w:t xml:space="preserve"> 표에 사용할 gt 객체</w:t>
-      </w:r>
-      <w:r>
-        <w:br/>
-      </w:r>
-      <w:r>
-        <w:rPr>
-          <w:rStyle w:val="NormalTok"/>
-        </w:rPr>
-        <w:t xml:space="preserve">  </w:t>
-      </w:r>
-      <w:r>
-        <w:rPr>
-          <w:rStyle w:val="SpecialCharTok"/>
-        </w:rPr>
-        <w:t xml:space="preserve">-</w:t>
-      </w:r>
-      <w:r>
-        <w:rPr>
-          <w:rStyle w:val="NormalTok"/>
-        </w:rPr>
-        <w:t xml:space="preserve"> group </w:t>
-      </w:r>
-      <w:r>
-        <w:rPr>
-          <w:rStyle w:val="SpecialCharTok"/>
-        </w:rPr>
-        <w:t xml:space="preserve">:</w:t>
-      </w:r>
-      <w:r>
-        <w:rPr>
-          <w:rStyle w:val="NormalTok"/>
-        </w:rPr>
-        <w:t xml:space="preserve"> 행 그룹의 순서로 설정할 문자열 벡터</w:t>
+        <w:pStyle w:val="comment"/>
+      </w:pPr>
+      <w:r>
+        <w:t xml:space="preserve">row_group_order(data, groups)</w:t>
+      </w:r>
+      <w:r>
+        <w:br/>
+      </w:r>
+      <w:r>
+        <w:t xml:space="preserve">- data : 표에 사용할 gt 객체</w:t>
+      </w:r>
+      <w:r>
+        <w:br/>
+      </w:r>
+      <w:r>
+        <w:t xml:space="preserve">- group : 행 그룹의 순서로 설정할 문자열 벡터</w:t>
       </w:r>
     </w:p>
     <w:p>
       <w:pPr>
-        <w:pStyle w:val="FirstParagraph"/>
+        <w:pStyle w:val="a1"/>
       </w:pPr>
       <w:r>
         <w:t xml:space="preserve">앞선 표의 행 그룹 순서를 설정하는 코드는 다음과 같다.</w:t>
@@ -6805,327 +7639,72 @@
     </w:p>
     <w:p>
       <w:pPr>
-        <w:pStyle w:val="SourceCode"/>
-      </w:pPr>
-      <w:r>
-        <w:rPr>
-          <w:rStyle w:val="FunctionTok"/>
-        </w:rPr>
-        <w:t xml:space="preserve">summary_rows</w:t>
-      </w:r>
-      <w:r>
-        <w:rPr>
-          <w:rStyle w:val="NormalTok"/>
-        </w:rPr>
-        <w:t xml:space="preserve">(data, groups , </w:t>
-      </w:r>
-      <w:r>
-        <w:rPr>
-          <w:rStyle w:val="AttributeTok"/>
-        </w:rPr>
-        <w:t xml:space="preserve">columns =</w:t>
-      </w:r>
-      <w:r>
-        <w:rPr>
-          <w:rStyle w:val="NormalTok"/>
-        </w:rPr>
-        <w:t xml:space="preserve"> </w:t>
-      </w:r>
-      <w:r>
-        <w:rPr>
-          <w:rStyle w:val="FunctionTok"/>
-        </w:rPr>
-        <w:t xml:space="preserve">everything</w:t>
-      </w:r>
-      <w:r>
-        <w:rPr>
-          <w:rStyle w:val="NormalTok"/>
-        </w:rPr>
-        <w:t xml:space="preserve">(), fns, </w:t>
-      </w:r>
-      <w:r>
-        <w:rPr>
-          <w:rStyle w:val="AttributeTok"/>
-        </w:rPr>
-        <w:t xml:space="preserve">missing_text =</w:t>
-      </w:r>
-      <w:r>
-        <w:rPr>
-          <w:rStyle w:val="NormalTok"/>
-        </w:rPr>
-        <w:t xml:space="preserve"> </w:t>
-      </w:r>
-      <w:r>
-        <w:rPr>
-          <w:rStyle w:val="StringTok"/>
-        </w:rPr>
-        <w:t xml:space="preserve">"---"</w:t>
-      </w:r>
-      <w:r>
-        <w:rPr>
-          <w:rStyle w:val="NormalTok"/>
-        </w:rPr>
-        <w:t xml:space="preserve">, </w:t>
-      </w:r>
-      <w:r>
-        <w:rPr>
-          <w:rStyle w:val="AttributeTok"/>
-        </w:rPr>
-        <w:t xml:space="preserve">formatter =</w:t>
-      </w:r>
-      <w:r>
-        <w:rPr>
-          <w:rStyle w:val="NormalTok"/>
-        </w:rPr>
-        <w:t xml:space="preserve"> fmt_number, ...)</w:t>
-      </w:r>
-      <w:r>
-        <w:br/>
-      </w:r>
-      <w:r>
-        <w:rPr>
-          <w:rStyle w:val="NormalTok"/>
-        </w:rPr>
-        <w:t xml:space="preserve">  </w:t>
-      </w:r>
-      <w:r>
-        <w:rPr>
-          <w:rStyle w:val="SpecialCharTok"/>
-        </w:rPr>
-        <w:t xml:space="preserve">-</w:t>
-      </w:r>
-      <w:r>
-        <w:rPr>
-          <w:rStyle w:val="NormalTok"/>
-        </w:rPr>
-        <w:t xml:space="preserve"> data </w:t>
-      </w:r>
-      <w:r>
-        <w:rPr>
-          <w:rStyle w:val="SpecialCharTok"/>
-        </w:rPr>
-        <w:t xml:space="preserve">:</w:t>
-      </w:r>
-      <w:r>
-        <w:rPr>
-          <w:rStyle w:val="NormalTok"/>
-        </w:rPr>
-        <w:t xml:space="preserve"> 표에 사용할 gt 객체</w:t>
-      </w:r>
-      <w:r>
-        <w:br/>
-      </w:r>
-      <w:r>
-        <w:rPr>
-          <w:rStyle w:val="NormalTok"/>
-        </w:rPr>
-        <w:t xml:space="preserve">  </w:t>
-      </w:r>
-      <w:r>
-        <w:rPr>
-          <w:rStyle w:val="SpecialCharTok"/>
-        </w:rPr>
-        <w:t xml:space="preserve">-</w:t>
-      </w:r>
-      <w:r>
-        <w:rPr>
-          <w:rStyle w:val="NormalTok"/>
-        </w:rPr>
-        <w:t xml:space="preserve"> groups </w:t>
-      </w:r>
-      <w:r>
-        <w:rPr>
-          <w:rStyle w:val="SpecialCharTok"/>
-        </w:rPr>
-        <w:t xml:space="preserve">:</w:t>
-      </w:r>
-      <w:r>
-        <w:rPr>
-          <w:rStyle w:val="NormalTok"/>
-        </w:rPr>
-        <w:t xml:space="preserve"> 요약행을 넣어줄 그룹 지정, 그룹명을 지정할 수도 있지만 TRUE를 지정하면 모든 행 그룹에 적용</w:t>
-      </w:r>
-      <w:r>
-        <w:br/>
-      </w:r>
-      <w:r>
-        <w:rPr>
-          <w:rStyle w:val="NormalTok"/>
-        </w:rPr>
-        <w:t xml:space="preserve">  </w:t>
-      </w:r>
-      <w:r>
-        <w:rPr>
-          <w:rStyle w:val="SpecialCharTok"/>
-        </w:rPr>
-        <w:t xml:space="preserve">-</w:t>
-      </w:r>
-      <w:r>
-        <w:rPr>
-          <w:rStyle w:val="NormalTok"/>
-        </w:rPr>
-        <w:t xml:space="preserve"> columns </w:t>
-      </w:r>
-      <w:r>
-        <w:rPr>
-          <w:rStyle w:val="SpecialCharTok"/>
-        </w:rPr>
-        <w:t xml:space="preserve">:</w:t>
-      </w:r>
-      <w:r>
-        <w:rPr>
-          <w:rStyle w:val="NormalTok"/>
-        </w:rPr>
-        <w:t xml:space="preserve"> 요약 함수를 적용할 열 지정</w:t>
-      </w:r>
-      <w:r>
-        <w:br/>
-      </w:r>
-      <w:r>
-        <w:rPr>
-          <w:rStyle w:val="NormalTok"/>
-        </w:rPr>
-        <w:t xml:space="preserve">  </w:t>
-      </w:r>
-      <w:r>
-        <w:rPr>
-          <w:rStyle w:val="SpecialCharTok"/>
-        </w:rPr>
-        <w:t xml:space="preserve">-</w:t>
-      </w:r>
-      <w:r>
-        <w:rPr>
-          <w:rStyle w:val="NormalTok"/>
-        </w:rPr>
-        <w:t xml:space="preserve"> fns </w:t>
-      </w:r>
-      <w:r>
-        <w:rPr>
-          <w:rStyle w:val="SpecialCharTok"/>
-        </w:rPr>
-        <w:t xml:space="preserve">:</w:t>
-      </w:r>
-      <w:r>
-        <w:rPr>
-          <w:rStyle w:val="NormalTok"/>
-        </w:rPr>
-        <w:t xml:space="preserve"> 요약에 사용할 함수, 일반적 요약 함수(mean, median, max, min 등)와 사용자 정의 함수 모두 가능</w:t>
-      </w:r>
-      <w:r>
-        <w:br/>
-      </w:r>
-      <w:r>
-        <w:rPr>
-          <w:rStyle w:val="NormalTok"/>
-        </w:rPr>
-        <w:t xml:space="preserve">  </w:t>
-      </w:r>
-      <w:r>
-        <w:rPr>
-          <w:rStyle w:val="SpecialCharTok"/>
-        </w:rPr>
-        <w:t xml:space="preserve">-</w:t>
-      </w:r>
-      <w:r>
-        <w:rPr>
-          <w:rStyle w:val="NormalTok"/>
-        </w:rPr>
-        <w:t xml:space="preserve"> missing_text </w:t>
-      </w:r>
-      <w:r>
-        <w:rPr>
-          <w:rStyle w:val="SpecialCharTok"/>
-        </w:rPr>
-        <w:t xml:space="preserve">:</w:t>
-      </w:r>
-      <w:r>
-        <w:rPr>
-          <w:rStyle w:val="NormalTok"/>
-        </w:rPr>
-        <w:t xml:space="preserve"> 누락치의 표현에 사용할 문자열</w:t>
-      </w:r>
-      <w:r>
-        <w:br/>
-      </w:r>
-      <w:r>
-        <w:rPr>
-          <w:rStyle w:val="NormalTok"/>
-        </w:rPr>
-        <w:t xml:space="preserve">  </w:t>
-      </w:r>
-      <w:r>
-        <w:rPr>
-          <w:rStyle w:val="SpecialCharTok"/>
-        </w:rPr>
-        <w:t xml:space="preserve">-</w:t>
-      </w:r>
-      <w:r>
-        <w:rPr>
-          <w:rStyle w:val="NormalTok"/>
-        </w:rPr>
-        <w:t xml:space="preserve"> formatter </w:t>
-      </w:r>
-      <w:r>
-        <w:rPr>
-          <w:rStyle w:val="SpecialCharTok"/>
-        </w:rPr>
-        <w:t xml:space="preserve">:</w:t>
-      </w:r>
-      <w:r>
-        <w:rPr>
-          <w:rStyle w:val="NormalTok"/>
-        </w:rPr>
-        <w:t xml:space="preserve"> 요약 행에 적용할 포맷 지정, fmt_</w:t>
-      </w:r>
-      <w:r>
-        <w:rPr>
-          <w:rStyle w:val="SpecialCharTok"/>
-        </w:rPr>
-        <w:t xml:space="preserve">*</w:t>
-      </w:r>
-      <w:r>
-        <w:rPr>
-          <w:rStyle w:val="NormalTok"/>
-        </w:rPr>
-        <w:t xml:space="preserve">()를 사용할 수 있음</w:t>
-      </w:r>
-      <w:r>
-        <w:br/>
-      </w:r>
-      <w:r>
-        <w:rPr>
-          <w:rStyle w:val="NormalTok"/>
-        </w:rPr>
-        <w:t xml:space="preserve">  </w:t>
-      </w:r>
-      <w:r>
-        <w:rPr>
-          <w:rStyle w:val="SpecialCharTok"/>
-        </w:rPr>
-        <w:t xml:space="preserve">-</w:t>
-      </w:r>
-      <w:r>
-        <w:rPr>
-          <w:rStyle w:val="NormalTok"/>
-        </w:rPr>
-        <w:t xml:space="preserve"> ... </w:t>
-      </w:r>
-      <w:r>
-        <w:rPr>
-          <w:rStyle w:val="SpecialCharTok"/>
-        </w:rPr>
-        <w:t xml:space="preserve">:</w:t>
-      </w:r>
-      <w:r>
-        <w:rPr>
-          <w:rStyle w:val="NormalTok"/>
-        </w:rPr>
-        <w:t xml:space="preserve"> formatter 함수에 전달할 매개변수</w:t>
+        <w:pStyle w:val="comment"/>
+      </w:pPr>
+      <w:r>
+        <w:t xml:space="preserve">summary_rows(data, groups , columns = everything(), fns, missing_text =</w:t>
+      </w:r>
+      <w:r>
+        <w:t xml:space="preserve"> </w:t>
+      </w:r>
+      <w:r>
+        <w:t xml:space="preserve">“</w:t>
+      </w:r>
+      <w:r>
+        <w:t xml:space="preserve">—</w:t>
+      </w:r>
+      <w:r>
+        <w:t xml:space="preserve">”</w:t>
+      </w:r>
+      <w:r>
+        <w:t xml:space="preserve">, formatter = fmt_number, …)</w:t>
+      </w:r>
+      <w:r>
+        <w:br/>
+      </w:r>
+      <w:r>
+        <w:t xml:space="preserve">- data : 표에 사용할 gt 객체</w:t>
+      </w:r>
+      <w:r>
+        <w:br/>
+      </w:r>
+      <w:r>
+        <w:t xml:space="preserve">- groups : 요약행을 넣어줄 그룹 지정, 그룹명을 지정할 수도 있지만 TRUE를 지정하면 모든 행 그룹에 적용</w:t>
+      </w:r>
+      <w:r>
+        <w:br/>
+      </w:r>
+      <w:r>
+        <w:t xml:space="preserve">- columns : 요약 함수를 적용할 열 지정</w:t>
+      </w:r>
+      <w:r>
+        <w:br/>
+      </w:r>
+      <w:r>
+        <w:t xml:space="preserve">- fns : 요약에 사용할 함수, 일반적 요약 함수(mean, median, max, min 등)와 사용자 정의 함수 모두 가능</w:t>
+      </w:r>
+      <w:r>
+        <w:br/>
+      </w:r>
+      <w:r>
+        <w:t xml:space="preserve">- missing_text : 누락치의 표현에 사용할 문자열</w:t>
+      </w:r>
+      <w:r>
+        <w:br/>
+      </w:r>
+      <w:r>
+        <w:t xml:space="preserve">- formatter : 요약 행에 적용할 포맷 지정, fmt_*()를 사용할 수 있음</w:t>
+      </w:r>
+      <w:r>
+        <w:br/>
+      </w:r>
+      <w:r>
+        <w:t xml:space="preserve">- … : formatter 함수에 전달할 매개변수</w:t>
       </w:r>
     </w:p>
     <w:p>
       <w:pPr>
-        <w:pStyle w:val="FirstParagraph"/>
+        <w:pStyle w:val="a1"/>
       </w:pPr>
       <w:r>
         <w:t xml:space="preserve">위의 표에서 합계를 요약 함수로 사용할 수 있는 열은 학생수가 표현되는 3열부터 18열까지이다. 이는 요약함수로</w:t>
@@ -10069,294 +10648,66 @@
     </w:p>
     <w:p>
       <w:pPr>
-        <w:pStyle w:val="SourceCode"/>
-      </w:pPr>
-      <w:r>
-        <w:rPr>
-          <w:rStyle w:val="FunctionTok"/>
-        </w:rPr>
-        <w:t xml:space="preserve">grand_summary_rows</w:t>
-      </w:r>
-      <w:r>
-        <w:rPr>
-          <w:rStyle w:val="NormalTok"/>
-        </w:rPr>
-        <w:t xml:space="preserve">(data, </w:t>
-      </w:r>
-      <w:r>
-        <w:rPr>
-          <w:rStyle w:val="AttributeTok"/>
-        </w:rPr>
-        <w:t xml:space="preserve">columns =</w:t>
-      </w:r>
-      <w:r>
-        <w:rPr>
-          <w:rStyle w:val="NormalTok"/>
-        </w:rPr>
-        <w:t xml:space="preserve"> </w:t>
-      </w:r>
-      <w:r>
-        <w:rPr>
-          <w:rStyle w:val="FunctionTok"/>
-        </w:rPr>
-        <w:t xml:space="preserve">everything</w:t>
-      </w:r>
-      <w:r>
-        <w:rPr>
-          <w:rStyle w:val="NormalTok"/>
-        </w:rPr>
-        <w:t xml:space="preserve">(), fns, </w:t>
-      </w:r>
-      <w:r>
-        <w:rPr>
-          <w:rStyle w:val="AttributeTok"/>
-        </w:rPr>
-        <w:t xml:space="preserve">missing_text =</w:t>
-      </w:r>
-      <w:r>
-        <w:rPr>
-          <w:rStyle w:val="NormalTok"/>
-        </w:rPr>
-        <w:t xml:space="preserve"> </w:t>
-      </w:r>
-      <w:r>
-        <w:rPr>
-          <w:rStyle w:val="StringTok"/>
-        </w:rPr>
-        <w:t xml:space="preserve">"---"</w:t>
-      </w:r>
-      <w:r>
-        <w:rPr>
-          <w:rStyle w:val="NormalTok"/>
-        </w:rPr>
-        <w:t xml:space="preserve">, </w:t>
-      </w:r>
-      <w:r>
-        <w:rPr>
-          <w:rStyle w:val="AttributeTok"/>
-        </w:rPr>
-        <w:t xml:space="preserve">formatter =</w:t>
-      </w:r>
-      <w:r>
-        <w:rPr>
-          <w:rStyle w:val="NormalTok"/>
-        </w:rPr>
-        <w:t xml:space="preserve"> fmt_number, ...)</w:t>
-      </w:r>
-      <w:r>
-        <w:br/>
-      </w:r>
-      <w:r>
-        <w:rPr>
-          <w:rStyle w:val="NormalTok"/>
-        </w:rPr>
-        <w:t xml:space="preserve">  </w:t>
-      </w:r>
-      <w:r>
-        <w:rPr>
-          <w:rStyle w:val="SpecialCharTok"/>
-        </w:rPr>
-        <w:t xml:space="preserve">-</w:t>
-      </w:r>
-      <w:r>
-        <w:rPr>
-          <w:rStyle w:val="NormalTok"/>
-        </w:rPr>
-        <w:t xml:space="preserve"> data </w:t>
-      </w:r>
-      <w:r>
-        <w:rPr>
-          <w:rStyle w:val="SpecialCharTok"/>
-        </w:rPr>
-        <w:t xml:space="preserve">:</w:t>
-      </w:r>
-      <w:r>
-        <w:rPr>
-          <w:rStyle w:val="NormalTok"/>
-        </w:rPr>
-        <w:t xml:space="preserve"> 표에 사용할 gt 객체</w:t>
-      </w:r>
-      <w:r>
-        <w:br/>
-      </w:r>
-      <w:r>
-        <w:rPr>
-          <w:rStyle w:val="NormalTok"/>
-        </w:rPr>
-        <w:t xml:space="preserve">  </w:t>
-      </w:r>
-      <w:r>
-        <w:rPr>
-          <w:rStyle w:val="SpecialCharTok"/>
-        </w:rPr>
-        <w:t xml:space="preserve">-</w:t>
-      </w:r>
-      <w:r>
-        <w:rPr>
-          <w:rStyle w:val="NormalTok"/>
-        </w:rPr>
-        <w:t xml:space="preserve"> columns </w:t>
-      </w:r>
-      <w:r>
-        <w:rPr>
-          <w:rStyle w:val="SpecialCharTok"/>
-        </w:rPr>
-        <w:t xml:space="preserve">:</w:t>
-      </w:r>
-      <w:r>
-        <w:rPr>
-          <w:rStyle w:val="NormalTok"/>
-        </w:rPr>
-        <w:t xml:space="preserve"> 요약 함수를 적용할 열 지정</w:t>
-      </w:r>
-      <w:r>
-        <w:br/>
-      </w:r>
-      <w:r>
-        <w:rPr>
-          <w:rStyle w:val="NormalTok"/>
-        </w:rPr>
-        <w:t xml:space="preserve">  </w:t>
-      </w:r>
-      <w:r>
-        <w:rPr>
-          <w:rStyle w:val="SpecialCharTok"/>
-        </w:rPr>
-        <w:t xml:space="preserve">-</w:t>
-      </w:r>
-      <w:r>
-        <w:rPr>
-          <w:rStyle w:val="NormalTok"/>
-        </w:rPr>
-        <w:t xml:space="preserve"> fns </w:t>
-      </w:r>
-      <w:r>
-        <w:rPr>
-          <w:rStyle w:val="SpecialCharTok"/>
-        </w:rPr>
-        <w:t xml:space="preserve">:</w:t>
-      </w:r>
-      <w:r>
-        <w:rPr>
-          <w:rStyle w:val="NormalTok"/>
-        </w:rPr>
-        <w:t xml:space="preserve"> 요약에 사용할 함수, 일반적 요약 함수(mean, median, max, min 등)와 사용자 정의 함수 모두 가능</w:t>
-      </w:r>
-      <w:r>
-        <w:br/>
-      </w:r>
-      <w:r>
-        <w:rPr>
-          <w:rStyle w:val="NormalTok"/>
-        </w:rPr>
-        <w:t xml:space="preserve">  </w:t>
-      </w:r>
-      <w:r>
-        <w:rPr>
-          <w:rStyle w:val="SpecialCharTok"/>
-        </w:rPr>
-        <w:t xml:space="preserve">-</w:t>
-      </w:r>
-      <w:r>
-        <w:rPr>
-          <w:rStyle w:val="NormalTok"/>
-        </w:rPr>
-        <w:t xml:space="preserve"> missing_text </w:t>
-      </w:r>
-      <w:r>
-        <w:rPr>
-          <w:rStyle w:val="SpecialCharTok"/>
-        </w:rPr>
-        <w:t xml:space="preserve">:</w:t>
-      </w:r>
-      <w:r>
-        <w:rPr>
-          <w:rStyle w:val="NormalTok"/>
-        </w:rPr>
-        <w:t xml:space="preserve"> 누락치의 표현에 사용할 문자열</w:t>
-      </w:r>
-      <w:r>
-        <w:br/>
-      </w:r>
-      <w:r>
-        <w:rPr>
-          <w:rStyle w:val="NormalTok"/>
-        </w:rPr>
-        <w:t xml:space="preserve">  </w:t>
-      </w:r>
-      <w:r>
-        <w:rPr>
-          <w:rStyle w:val="SpecialCharTok"/>
-        </w:rPr>
-        <w:t xml:space="preserve">-</w:t>
-      </w:r>
-      <w:r>
-        <w:rPr>
-          <w:rStyle w:val="NormalTok"/>
-        </w:rPr>
-        <w:t xml:space="preserve"> formatter </w:t>
-      </w:r>
-      <w:r>
-        <w:rPr>
-          <w:rStyle w:val="SpecialCharTok"/>
-        </w:rPr>
-        <w:t xml:space="preserve">:</w:t>
-      </w:r>
-      <w:r>
-        <w:rPr>
-          <w:rStyle w:val="NormalTok"/>
-        </w:rPr>
-        <w:t xml:space="preserve"> 요약 행에 적용할 포맷 지정, fmt_</w:t>
-      </w:r>
-      <w:r>
-        <w:rPr>
-          <w:rStyle w:val="SpecialCharTok"/>
-        </w:rPr>
-        <w:t xml:space="preserve">*</w:t>
-      </w:r>
-      <w:r>
-        <w:rPr>
-          <w:rStyle w:val="NormalTok"/>
-        </w:rPr>
-        <w:t xml:space="preserve">()를 사용할 수 있음</w:t>
-      </w:r>
-      <w:r>
-        <w:br/>
-      </w:r>
-      <w:r>
-        <w:rPr>
-          <w:rStyle w:val="NormalTok"/>
-        </w:rPr>
-        <w:t xml:space="preserve">  </w:t>
-      </w:r>
-      <w:r>
-        <w:rPr>
-          <w:rStyle w:val="SpecialCharTok"/>
-        </w:rPr>
-        <w:t xml:space="preserve">-</w:t>
-      </w:r>
-      <w:r>
-        <w:rPr>
-          <w:rStyle w:val="NormalTok"/>
-        </w:rPr>
-        <w:t xml:space="preserve"> ... </w:t>
-      </w:r>
-      <w:r>
-        <w:rPr>
-          <w:rStyle w:val="SpecialCharTok"/>
-        </w:rPr>
-        <w:t xml:space="preserve">:</w:t>
-      </w:r>
-      <w:r>
-        <w:rPr>
-          <w:rStyle w:val="NormalTok"/>
-        </w:rPr>
-        <w:t xml:space="preserve"> formatter 함수에 전달할 매개변수</w:t>
+        <w:pStyle w:val="comment"/>
+      </w:pPr>
+      <w:r>
+        <w:t xml:space="preserve">grand_summary_rows(data, columns = everything(), fns, missing_text =</w:t>
+      </w:r>
+      <w:r>
+        <w:t xml:space="preserve"> </w:t>
+      </w:r>
+      <w:r>
+        <w:t xml:space="preserve">“</w:t>
+      </w:r>
+      <w:r>
+        <w:t xml:space="preserve">—</w:t>
+      </w:r>
+      <w:r>
+        <w:t xml:space="preserve">”</w:t>
+      </w:r>
+      <w:r>
+        <w:t xml:space="preserve">, formatter = fmt_number, …)</w:t>
+      </w:r>
+      <w:r>
+        <w:br/>
+      </w:r>
+      <w:r>
+        <w:t xml:space="preserve">- data : 표에 사용할 gt 객체</w:t>
+      </w:r>
+      <w:r>
+        <w:br/>
+      </w:r>
+      <w:r>
+        <w:t xml:space="preserve">- columns : 요약 함수를 적용할 열 지정</w:t>
+      </w:r>
+      <w:r>
+        <w:br/>
+      </w:r>
+      <w:r>
+        <w:t xml:space="preserve">- fns : 요약에 사용할 함수, 일반적 요약 함수(mean, median, max, min 등)와 사용자 정의 함수 모두 가능</w:t>
+      </w:r>
+      <w:r>
+        <w:br/>
+      </w:r>
+      <w:r>
+        <w:t xml:space="preserve">- missing_text : 누락치의 표현에 사용할 문자열</w:t>
+      </w:r>
+      <w:r>
+        <w:br/>
+      </w:r>
+      <w:r>
+        <w:t xml:space="preserve">- formatter : 요약 행에 적용할 포맷 지정, fmt_*()를 사용할 수 있음</w:t>
+      </w:r>
+      <w:r>
+        <w:br/>
+      </w:r>
+      <w:r>
+        <w:t xml:space="preserve">- … : formatter 함수에 전달할 매개변수</w:t>
       </w:r>
     </w:p>
     <w:p>
       <w:pPr>
-        <w:pStyle w:val="FirstParagraph"/>
+        <w:pStyle w:val="a1"/>
       </w:pPr>
       <w:r>
         <w:t xml:space="preserve">위의 표에 전체 요약행을 생성하는 코드는 다음과 같다.</w:t>
@@ -11524,7 +11875,7 @@
         <w:rPr>
           <w:rStyle w:val="StringTok"/>
         </w:rPr>
-        <w:t xml:space="preserve">"deepskyblue3"</w:t>
+        <w:t xml:space="preserve">"#009acd"</w:t>
       </w:r>
       <w:r>
         <w:rPr>
@@ -11572,7 +11923,7 @@
         <w:rPr>
           <w:rStyle w:val="StringTok"/>
         </w:rPr>
-        <w:t xml:space="preserve">"deepskyblue4"</w:t>
+        <w:t xml:space="preserve">"#00688B"</w:t>
       </w:r>
       <w:r>
         <w:rPr>
@@ -11641,7 +11992,7 @@
         <w:rPr>
           <w:rStyle w:val="DocumentationTok"/>
         </w:rPr>
-        <w:t xml:space="preserve">## 구분(Stub) 행의 배경색 설정('#00BFFF')</w:t>
+        <w:t xml:space="preserve">## 구분(Stub) 행의 배경색 설정('#00688B')</w:t>
       </w:r>
       <w:r>
         <w:br/>
@@ -11668,7 +12019,7 @@
         <w:rPr>
           <w:rStyle w:val="StringTok"/>
         </w:rPr>
-        <w:t xml:space="preserve">'lightskyblue1'</w:t>
+        <w:t xml:space="preserve">'#00688B'</w:t>
       </w:r>
       <w:r>
         <w:rPr>
@@ -11689,7 +12040,7 @@
         <w:rPr>
           <w:rStyle w:val="DocumentationTok"/>
         </w:rPr>
-        <w:t xml:space="preserve">## 행 그룹 이름 표현 셀 배경색 설정('#F0F8FF')</w:t>
+        <w:t xml:space="preserve">## 행 그룹 이름 표현 셀 배경색 설정('#00688B')</w:t>
       </w:r>
       <w:r>
         <w:br/>
@@ -11716,7 +12067,7 @@
         <w:rPr>
           <w:rStyle w:val="StringTok"/>
         </w:rPr>
-        <w:t xml:space="preserve">'aliceblue'</w:t>
+        <w:t xml:space="preserve">'#00688B'</w:t>
       </w:r>
       <w:r>
         <w:rPr>
@@ -11737,7 +12088,7 @@
         <w:rPr>
           <w:rStyle w:val="DocumentationTok"/>
         </w:rPr>
-        <w:t xml:space="preserve">## 열 제목(Heading) 배경색 설정('#104E8B')</w:t>
+        <w:t xml:space="preserve">## 열 제목(Heading) 배경색 설정('#00688B')</w:t>
       </w:r>
       <w:r>
         <w:br/>
@@ -11764,7 +12115,7 @@
         <w:rPr>
           <w:rStyle w:val="StringTok"/>
         </w:rPr>
-        <w:t xml:space="preserve">'dodgerblue4'</w:t>
+        <w:t xml:space="preserve">'#00688B'</w:t>
       </w:r>
       <w:r>
         <w:rPr>
@@ -12061,123 +12412,33 @@
     </w:p>
     <w:p>
       <w:pPr>
-        <w:pStyle w:val="SourceCode"/>
-      </w:pPr>
-      <w:r>
-        <w:rPr>
-          <w:rStyle w:val="FunctionTok"/>
-        </w:rPr>
-        <w:t xml:space="preserve">tab_style</w:t>
-      </w:r>
-      <w:r>
-        <w:rPr>
-          <w:rStyle w:val="NormalTok"/>
-        </w:rPr>
-        <w:t xml:space="preserve">(data, style, locations)</w:t>
-      </w:r>
-      <w:r>
-        <w:br/>
-      </w:r>
-      <w:r>
-        <w:rPr>
-          <w:rStyle w:val="NormalTok"/>
-        </w:rPr>
-        <w:t xml:space="preserve">  </w:t>
-      </w:r>
-      <w:r>
-        <w:rPr>
-          <w:rStyle w:val="SpecialCharTok"/>
-        </w:rPr>
-        <w:t xml:space="preserve">-</w:t>
-      </w:r>
-      <w:r>
-        <w:rPr>
-          <w:rStyle w:val="NormalTok"/>
-        </w:rPr>
-        <w:t xml:space="preserve"> data </w:t>
-      </w:r>
-      <w:r>
-        <w:rPr>
-          <w:rStyle w:val="SpecialCharTok"/>
-        </w:rPr>
-        <w:t xml:space="preserve">:</w:t>
-      </w:r>
-      <w:r>
-        <w:rPr>
-          <w:rStyle w:val="NormalTok"/>
-        </w:rPr>
-        <w:t xml:space="preserve"> 표에 사용할 gt 객체</w:t>
-      </w:r>
-      <w:r>
-        <w:br/>
-      </w:r>
-      <w:r>
-        <w:rPr>
-          <w:rStyle w:val="NormalTok"/>
-        </w:rPr>
-        <w:t xml:space="preserve">  </w:t>
-      </w:r>
-      <w:r>
-        <w:rPr>
-          <w:rStyle w:val="SpecialCharTok"/>
-        </w:rPr>
-        <w:t xml:space="preserve">-</w:t>
-      </w:r>
-      <w:r>
-        <w:rPr>
-          <w:rStyle w:val="NormalTok"/>
-        </w:rPr>
-        <w:t xml:space="preserve"> locations </w:t>
-      </w:r>
-      <w:r>
-        <w:rPr>
-          <w:rStyle w:val="SpecialCharTok"/>
-        </w:rPr>
-        <w:t xml:space="preserve">:</w:t>
-      </w:r>
-      <w:r>
-        <w:rPr>
-          <w:rStyle w:val="NormalTok"/>
-        </w:rPr>
-        <w:t xml:space="preserve"> 셀의 위치를 설정하기 위한 헬퍼함수</w:t>
-      </w:r>
-      <w:r>
-        <w:br/>
-      </w:r>
-      <w:r>
-        <w:rPr>
-          <w:rStyle w:val="NormalTok"/>
-        </w:rPr>
-        <w:t xml:space="preserve">  </w:t>
-      </w:r>
-      <w:r>
-        <w:rPr>
-          <w:rStyle w:val="SpecialCharTok"/>
-        </w:rPr>
-        <w:t xml:space="preserve">-</w:t>
-      </w:r>
-      <w:r>
-        <w:rPr>
-          <w:rStyle w:val="NormalTok"/>
-        </w:rPr>
-        <w:t xml:space="preserve"> style </w:t>
-      </w:r>
-      <w:r>
-        <w:rPr>
-          <w:rStyle w:val="SpecialCharTok"/>
-        </w:rPr>
-        <w:t xml:space="preserve">:</w:t>
-      </w:r>
-      <w:r>
-        <w:rPr>
-          <w:rStyle w:val="NormalTok"/>
-        </w:rPr>
-        <w:t xml:space="preserve"> 셀의 속성을 설정하기 위한 도움 함수, 2개 이상의 도움 함수를 사용해야 할 경우는 list로 만들어준다.</w:t>
+        <w:pStyle w:val="comment"/>
+      </w:pPr>
+      <w:r>
+        <w:t xml:space="preserve">tab_style(data, style, locations)</w:t>
+      </w:r>
+      <w:r>
+        <w:br/>
+      </w:r>
+      <w:r>
+        <w:t xml:space="preserve">- data : 표에 사용할 gt 객체</w:t>
+      </w:r>
+      <w:r>
+        <w:br/>
+      </w:r>
+      <w:r>
+        <w:t xml:space="preserve">- locations : 셀의 위치를 설정하기 위한 헬퍼함수</w:t>
+      </w:r>
+      <w:r>
+        <w:br/>
+      </w:r>
+      <w:r>
+        <w:t xml:space="preserve">- style : 셀의 속성을 설정하기 위한 도움 함수, 2개 이상의 도움 함수를 사용해야 할 경우는 list로 만들어준다.</w:t>
       </w:r>
     </w:p>
     <w:p>
       <w:pPr>
-        <w:pStyle w:val="FirstParagraph"/>
+        <w:pStyle w:val="a1"/>
       </w:pPr>
       <w:r>
         <w:rPr>
@@ -17156,330 +17417,78 @@
     </w:p>
     <w:p>
       <w:pPr>
-        <w:pStyle w:val="SourceCode"/>
-      </w:pPr>
-      <w:r>
-        <w:rPr>
-          <w:rStyle w:val="FunctionTok"/>
-        </w:rPr>
-        <w:t xml:space="preserve">data_color</w:t>
-      </w:r>
-      <w:r>
-        <w:rPr>
-          <w:rStyle w:val="NormalTok"/>
-        </w:rPr>
-        <w:t xml:space="preserve">(data, columns, colors, </w:t>
-      </w:r>
-      <w:r>
-        <w:rPr>
-          <w:rStyle w:val="AttributeTok"/>
-        </w:rPr>
-        <w:t xml:space="preserve">alpha =</w:t>
-      </w:r>
-      <w:r>
-        <w:rPr>
-          <w:rStyle w:val="NormalTok"/>
-        </w:rPr>
-        <w:t xml:space="preserve"> </w:t>
-      </w:r>
-      <w:r>
-        <w:rPr>
-          <w:rStyle w:val="ConstantTok"/>
-        </w:rPr>
-        <w:t xml:space="preserve">NULL</w:t>
-      </w:r>
-      <w:r>
-        <w:rPr>
-          <w:rStyle w:val="NormalTok"/>
-        </w:rPr>
-        <w:t xml:space="preserve">, </w:t>
-      </w:r>
-      <w:r>
-        <w:rPr>
-          <w:rStyle w:val="AttributeTok"/>
-        </w:rPr>
-        <w:t xml:space="preserve">apply_to =</w:t>
-      </w:r>
-      <w:r>
-        <w:rPr>
-          <w:rStyle w:val="NormalTok"/>
-        </w:rPr>
-        <w:t xml:space="preserve"> </w:t>
-      </w:r>
-      <w:r>
-        <w:rPr>
-          <w:rStyle w:val="FunctionTok"/>
-        </w:rPr>
-        <w:t xml:space="preserve">c</w:t>
-      </w:r>
-      <w:r>
-        <w:rPr>
-          <w:rStyle w:val="NormalTok"/>
-        </w:rPr>
-        <w:t xml:space="preserve">(</w:t>
-      </w:r>
-      <w:r>
-        <w:rPr>
-          <w:rStyle w:val="StringTok"/>
-        </w:rPr>
-        <w:t xml:space="preserve">"fill"</w:t>
-      </w:r>
-      <w:r>
-        <w:rPr>
-          <w:rStyle w:val="NormalTok"/>
-        </w:rPr>
-        <w:t xml:space="preserve">, </w:t>
-      </w:r>
-      <w:r>
-        <w:rPr>
-          <w:rStyle w:val="StringTok"/>
-        </w:rPr>
-        <w:t xml:space="preserve">"text"</w:t>
-      </w:r>
-      <w:r>
-        <w:rPr>
-          <w:rStyle w:val="NormalTok"/>
-        </w:rPr>
-        <w:t xml:space="preserve">), </w:t>
-      </w:r>
-      <w:r>
-        <w:rPr>
-          <w:rStyle w:val="AttributeTok"/>
-        </w:rPr>
-        <w:t xml:space="preserve">autocolor_text =</w:t>
-      </w:r>
-      <w:r>
-        <w:rPr>
-          <w:rStyle w:val="NormalTok"/>
-        </w:rPr>
-        <w:t xml:space="preserve"> </w:t>
-      </w:r>
-      <w:r>
-        <w:rPr>
-          <w:rStyle w:val="ConstantTok"/>
-        </w:rPr>
-        <w:t xml:space="preserve">TRUE</w:t>
-      </w:r>
-      <w:r>
-        <w:rPr>
-          <w:rStyle w:val="NormalTok"/>
-        </w:rPr>
-        <w:t xml:space="preserve">)</w:t>
-      </w:r>
-      <w:r>
-        <w:br/>
-      </w:r>
-      <w:r>
-        <w:rPr>
-          <w:rStyle w:val="NormalTok"/>
-        </w:rPr>
-        <w:t xml:space="preserve">  </w:t>
-      </w:r>
-      <w:r>
-        <w:rPr>
-          <w:rStyle w:val="SpecialCharTok"/>
-        </w:rPr>
-        <w:t xml:space="preserve">-</w:t>
-      </w:r>
-      <w:r>
-        <w:rPr>
-          <w:rStyle w:val="NormalTok"/>
-        </w:rPr>
-        <w:t xml:space="preserve"> data </w:t>
-      </w:r>
-      <w:r>
-        <w:rPr>
-          <w:rStyle w:val="SpecialCharTok"/>
-        </w:rPr>
-        <w:t xml:space="preserve">:</w:t>
-      </w:r>
-      <w:r>
-        <w:rPr>
-          <w:rStyle w:val="NormalTok"/>
-        </w:rPr>
-        <w:t xml:space="preserve"> 표 그리기에 사용할 gt 객체</w:t>
-      </w:r>
-      <w:r>
-        <w:br/>
-      </w:r>
-      <w:r>
-        <w:rPr>
-          <w:rStyle w:val="NormalTok"/>
-        </w:rPr>
-        <w:t xml:space="preserve">  </w:t>
-      </w:r>
-      <w:r>
-        <w:rPr>
-          <w:rStyle w:val="SpecialCharTok"/>
-        </w:rPr>
-        <w:t xml:space="preserve">-</w:t>
-      </w:r>
-      <w:r>
-        <w:rPr>
-          <w:rStyle w:val="NormalTok"/>
-        </w:rPr>
-        <w:t xml:space="preserve"> columns </w:t>
-      </w:r>
-      <w:r>
-        <w:rPr>
-          <w:rStyle w:val="SpecialCharTok"/>
-        </w:rPr>
-        <w:t xml:space="preserve">:</w:t>
-      </w:r>
-      <w:r>
-        <w:rPr>
-          <w:rStyle w:val="NormalTok"/>
-        </w:rPr>
-        <w:t xml:space="preserve"> 배경색 변경을 적용해야하는 열</w:t>
-      </w:r>
-      <w:r>
-        <w:br/>
-      </w:r>
-      <w:r>
-        <w:rPr>
-          <w:rStyle w:val="NormalTok"/>
-        </w:rPr>
-        <w:t xml:space="preserve">  </w:t>
-      </w:r>
-      <w:r>
-        <w:rPr>
-          <w:rStyle w:val="SpecialCharTok"/>
-        </w:rPr>
-        <w:t xml:space="preserve">-</w:t>
-      </w:r>
-      <w:r>
-        <w:rPr>
-          <w:rStyle w:val="NormalTok"/>
-        </w:rPr>
-        <w:t xml:space="preserve"> color </w:t>
-      </w:r>
-      <w:r>
-        <w:rPr>
-          <w:rStyle w:val="SpecialCharTok"/>
-        </w:rPr>
-        <w:t xml:space="preserve">:</w:t>
-      </w:r>
-      <w:r>
-        <w:rPr>
-          <w:rStyle w:val="NormalTok"/>
-        </w:rPr>
-        <w:t xml:space="preserve"> 열의 색 변경에 사용할 색 벡터로써 scales 패키지의 색상 매핑 함수나 열의 개별 값(수준)에 매칭될 색 벡터</w:t>
-      </w:r>
-      <w:r>
-        <w:br/>
-      </w:r>
-      <w:r>
-        <w:rPr>
-          <w:rStyle w:val="NormalTok"/>
-        </w:rPr>
-        <w:t xml:space="preserve">  </w:t>
-      </w:r>
-      <w:r>
-        <w:rPr>
-          <w:rStyle w:val="SpecialCharTok"/>
-        </w:rPr>
-        <w:t xml:space="preserve">-</w:t>
-      </w:r>
-      <w:r>
-        <w:rPr>
-          <w:rStyle w:val="NormalTok"/>
-        </w:rPr>
-        <w:t xml:space="preserve"> alpha </w:t>
-      </w:r>
-      <w:r>
-        <w:rPr>
-          <w:rStyle w:val="SpecialCharTok"/>
-        </w:rPr>
-        <w:t xml:space="preserve">:</w:t>
-      </w:r>
-      <w:r>
-        <w:rPr>
-          <w:rStyle w:val="NormalTok"/>
-        </w:rPr>
-        <w:t xml:space="preserve"> 옵션 값으로 열의 색 변경에 적용되는 투명도 값</w:t>
-      </w:r>
-      <w:r>
-        <w:br/>
-      </w:r>
-      <w:r>
-        <w:rPr>
-          <w:rStyle w:val="NormalTok"/>
-        </w:rPr>
-        <w:t xml:space="preserve">  </w:t>
-      </w:r>
-      <w:r>
-        <w:rPr>
-          <w:rStyle w:val="SpecialCharTok"/>
-        </w:rPr>
-        <w:t xml:space="preserve">-</w:t>
-      </w:r>
-      <w:r>
-        <w:rPr>
-          <w:rStyle w:val="NormalTok"/>
-        </w:rPr>
-        <w:t xml:space="preserve"> apply_to </w:t>
-      </w:r>
-      <w:r>
-        <w:rPr>
-          <w:rStyle w:val="SpecialCharTok"/>
-        </w:rPr>
-        <w:t xml:space="preserve">:</w:t>
-      </w:r>
-      <w:r>
-        <w:rPr>
-          <w:rStyle w:val="NormalTok"/>
-        </w:rPr>
-        <w:t xml:space="preserve"> 열의 색을 배경색(fill)에 적용할지 글자색(text)에 적용할 지를 지정</w:t>
-      </w:r>
-      <w:r>
-        <w:br/>
-      </w:r>
-      <w:r>
-        <w:rPr>
-          <w:rStyle w:val="NormalTok"/>
-        </w:rPr>
-        <w:t xml:space="preserve">  </w:t>
-      </w:r>
-      <w:r>
-        <w:rPr>
-          <w:rStyle w:val="SpecialCharTok"/>
-        </w:rPr>
-        <w:t xml:space="preserve">-</w:t>
-      </w:r>
-      <w:r>
-        <w:rPr>
-          <w:rStyle w:val="NormalTok"/>
-        </w:rPr>
-        <w:t xml:space="preserve"> autocolor_text </w:t>
-      </w:r>
-      <w:r>
-        <w:rPr>
-          <w:rStyle w:val="SpecialCharTok"/>
-        </w:rPr>
-        <w:t xml:space="preserve">:</w:t>
-      </w:r>
-      <w:r>
-        <w:rPr>
-          <w:rStyle w:val="NormalTok"/>
-        </w:rPr>
-        <w:t xml:space="preserve"> 셀의 배경색에 따라 글자색을 변경하는 옵션 지정(기본값은 </w:t>
-      </w:r>
-      <w:r>
-        <w:rPr>
-          <w:rStyle w:val="ConstantTok"/>
-        </w:rPr>
-        <w:t xml:space="preserve">TRUE</w:t>
-      </w:r>
-      <w:r>
-        <w:rPr>
-          <w:rStyle w:val="NormalTok"/>
-        </w:rPr>
-        <w:t xml:space="preserve">)</w:t>
+        <w:pStyle w:val="comment"/>
+      </w:pPr>
+      <w:r>
+        <w:t xml:space="preserve">data_color(data, columns, colors, alpha = NULL, apply_to = c(</w:t>
+      </w:r>
+      <w:r>
+        <w:t xml:space="preserve">“</w:t>
+      </w:r>
+      <w:r>
+        <w:t xml:space="preserve">fill</w:t>
+      </w:r>
+      <w:r>
+        <w:t xml:space="preserve">”</w:t>
+      </w:r>
+      <w:r>
+        <w:t xml:space="preserve">,</w:t>
+      </w:r>
+      <w:r>
+        <w:t xml:space="preserve"> </w:t>
+      </w:r>
+      <w:r>
+        <w:t xml:space="preserve">“</w:t>
+      </w:r>
+      <w:r>
+        <w:t xml:space="preserve">text</w:t>
+      </w:r>
+      <w:r>
+        <w:t xml:space="preserve">”</w:t>
+      </w:r>
+      <w:r>
+        <w:t xml:space="preserve">), autocolor_text = TRUE)</w:t>
+      </w:r>
+      <w:r>
+        <w:br/>
+      </w:r>
+      <w:r>
+        <w:t xml:space="preserve">- data : 표 그리기에 사용할 gt 객체</w:t>
+      </w:r>
+      <w:r>
+        <w:br/>
+      </w:r>
+      <w:r>
+        <w:t xml:space="preserve">- columns : 배경색 변경을 적용해야하는 열</w:t>
+      </w:r>
+      <w:r>
+        <w:br/>
+      </w:r>
+      <w:r>
+        <w:t xml:space="preserve">- color : 열의 색 변경에 사용할 색 벡터로써 scales 패키지의 색상 매핑 함수나 열의 개별 값(수준)에 매칭될 색 벡터</w:t>
+      </w:r>
+      <w:r>
+        <w:br/>
+      </w:r>
+      <w:r>
+        <w:t xml:space="preserve">- alpha : 옵션 값으로 열의 색 변경에 적용되는 투명도 값</w:t>
+      </w:r>
+      <w:r>
+        <w:br/>
+      </w:r>
+      <w:r>
+        <w:t xml:space="preserve">- apply_to : 열의 색을 배경색(fill)에 적용할지 글자색(text)에 적용할 지를 지정</w:t>
+      </w:r>
+      <w:r>
+        <w:br/>
+      </w:r>
+      <w:r>
+        <w:t xml:space="preserve">- autocolor_text : 셀의 배경색에 따라 글자색을 변경하는 옵션 지정(기본값은 TRUE)</w:t>
       </w:r>
     </w:p>
     <w:p>
       <w:pPr>
-        <w:pStyle w:val="FirstParagraph"/>
+        <w:pStyle w:val="a1"/>
       </w:pPr>
       <w:r>
         <w:t xml:space="preserve">위의</w:t>
@@ -18947,297 +18956,87 @@
     </w:p>
     <w:p>
       <w:pPr>
-        <w:pStyle w:val="SourceCode"/>
-      </w:pPr>
-      <w:r>
-        <w:rPr>
-          <w:rStyle w:val="FunctionTok"/>
-        </w:rPr>
-        <w:t xml:space="preserve">gt_plt_percentile</w:t>
-      </w:r>
-      <w:r>
-        <w:rPr>
-          <w:rStyle w:val="NormalTok"/>
-        </w:rPr>
-        <w:t xml:space="preserve">(gt_object, column, </w:t>
-      </w:r>
-      <w:r>
-        <w:rPr>
-          <w:rStyle w:val="AttributeTok"/>
-        </w:rPr>
-        <w:t xml:space="preserve">palette =</w:t>
-      </w:r>
-      <w:r>
-        <w:rPr>
-          <w:rStyle w:val="NormalTok"/>
-        </w:rPr>
-        <w:t xml:space="preserve"> </w:t>
-      </w:r>
-      <w:r>
-        <w:rPr>
-          <w:rStyle w:val="FunctionTok"/>
-        </w:rPr>
-        <w:t xml:space="preserve">c</w:t>
-      </w:r>
-      <w:r>
-        <w:rPr>
-          <w:rStyle w:val="NormalTok"/>
-        </w:rPr>
-        <w:t xml:space="preserve">(</w:t>
-      </w:r>
-      <w:r>
-        <w:rPr>
-          <w:rStyle w:val="StringTok"/>
-        </w:rPr>
-        <w:t xml:space="preserve">"#007ad6"</w:t>
-      </w:r>
-      <w:r>
-        <w:rPr>
-          <w:rStyle w:val="NormalTok"/>
-        </w:rPr>
-        <w:t xml:space="preserve">, </w:t>
-      </w:r>
-      <w:r>
-        <w:rPr>
-          <w:rStyle w:val="StringTok"/>
-        </w:rPr>
-        <w:t xml:space="preserve">"#f0f0f0"</w:t>
-      </w:r>
-      <w:r>
-        <w:rPr>
-          <w:rStyle w:val="NormalTok"/>
-        </w:rPr>
-        <w:t xml:space="preserve">, </w:t>
-      </w:r>
-      <w:r>
-        <w:rPr>
-          <w:rStyle w:val="StringTok"/>
-        </w:rPr>
-        <w:t xml:space="preserve">"#f72e2e"</w:t>
-      </w:r>
-      <w:r>
-        <w:rPr>
-          <w:rStyle w:val="NormalTok"/>
-        </w:rPr>
-        <w:t xml:space="preserve">), </w:t>
-      </w:r>
-      <w:r>
-        <w:rPr>
-          <w:rStyle w:val="AttributeTok"/>
-        </w:rPr>
-        <w:t xml:space="preserve">width =</w:t>
-      </w:r>
-      <w:r>
-        <w:rPr>
-          <w:rStyle w:val="NormalTok"/>
-        </w:rPr>
-        <w:t xml:space="preserve"> </w:t>
-      </w:r>
-      <w:r>
-        <w:rPr>
-          <w:rStyle w:val="DecValTok"/>
-        </w:rPr>
-        <w:t xml:space="preserve">25</w:t>
-      </w:r>
-      <w:r>
-        <w:rPr>
-          <w:rStyle w:val="NormalTok"/>
-        </w:rPr>
-        <w:t xml:space="preserve">, </w:t>
-      </w:r>
-      <w:r>
-        <w:rPr>
-          <w:rStyle w:val="AttributeTok"/>
-        </w:rPr>
-        <w:t xml:space="preserve">scale =</w:t>
-      </w:r>
-      <w:r>
-        <w:rPr>
-          <w:rStyle w:val="NormalTok"/>
-        </w:rPr>
-        <w:t xml:space="preserve"> </w:t>
-      </w:r>
-      <w:r>
-        <w:rPr>
-          <w:rStyle w:val="DecValTok"/>
-        </w:rPr>
-        <w:t xml:space="preserve">1</w:t>
-      </w:r>
-      <w:r>
-        <w:rPr>
-          <w:rStyle w:val="NormalTok"/>
-        </w:rPr>
-        <w:t xml:space="preserve">)</w:t>
-      </w:r>
-      <w:r>
-        <w:br/>
-      </w:r>
-      <w:r>
-        <w:rPr>
-          <w:rStyle w:val="NormalTok"/>
-        </w:rPr>
-        <w:t xml:space="preserve">  </w:t>
-      </w:r>
-      <w:r>
-        <w:rPr>
-          <w:rStyle w:val="SpecialCharTok"/>
-        </w:rPr>
-        <w:t xml:space="preserve">-</w:t>
-      </w:r>
-      <w:r>
-        <w:rPr>
-          <w:rStyle w:val="NormalTok"/>
-        </w:rPr>
-        <w:t xml:space="preserve"> gt_object </w:t>
-      </w:r>
-      <w:r>
-        <w:rPr>
-          <w:rStyle w:val="SpecialCharTok"/>
-        </w:rPr>
-        <w:t xml:space="preserve">:</w:t>
-      </w:r>
-      <w:r>
-        <w:rPr>
-          <w:rStyle w:val="NormalTok"/>
-        </w:rPr>
-        <w:t xml:space="preserve"> 표 그리기에 사용할 gt 객체</w:t>
-      </w:r>
-      <w:r>
-        <w:br/>
-      </w:r>
-      <w:r>
-        <w:rPr>
-          <w:rStyle w:val="NormalTok"/>
-        </w:rPr>
-        <w:t xml:space="preserve">  </w:t>
-      </w:r>
-      <w:r>
-        <w:rPr>
-          <w:rStyle w:val="SpecialCharTok"/>
-        </w:rPr>
-        <w:t xml:space="preserve">-</w:t>
-      </w:r>
-      <w:r>
-        <w:rPr>
-          <w:rStyle w:val="NormalTok"/>
-        </w:rPr>
-        <w:t xml:space="preserve"> column </w:t>
-      </w:r>
-      <w:r>
-        <w:rPr>
-          <w:rStyle w:val="SpecialCharTok"/>
-        </w:rPr>
-        <w:t xml:space="preserve">:</w:t>
-      </w:r>
-      <w:r>
-        <w:rPr>
-          <w:rStyle w:val="NormalTok"/>
-        </w:rPr>
-        <w:t xml:space="preserve"> 백분률 도트 플롯으로 변환할 열 설정</w:t>
-      </w:r>
-      <w:r>
-        <w:br/>
-      </w:r>
-      <w:r>
-        <w:rPr>
-          <w:rStyle w:val="NormalTok"/>
-        </w:rPr>
-        <w:t xml:space="preserve">  </w:t>
-      </w:r>
-      <w:r>
-        <w:rPr>
-          <w:rStyle w:val="SpecialCharTok"/>
-        </w:rPr>
-        <w:t xml:space="preserve">-</w:t>
-      </w:r>
-      <w:r>
-        <w:rPr>
-          <w:rStyle w:val="NormalTok"/>
-        </w:rPr>
-        <w:t xml:space="preserve"> palette </w:t>
-      </w:r>
-      <w:r>
-        <w:rPr>
-          <w:rStyle w:val="SpecialCharTok"/>
-        </w:rPr>
-        <w:t xml:space="preserve">:</w:t>
-      </w:r>
-      <w:r>
-        <w:rPr>
-          <w:rStyle w:val="NormalTok"/>
-        </w:rPr>
-        <w:t xml:space="preserve"> 백분률 도트 플롯에 사용될 색상 설정</w:t>
-      </w:r>
-      <w:r>
-        <w:br/>
-      </w:r>
-      <w:r>
-        <w:rPr>
-          <w:rStyle w:val="NormalTok"/>
-        </w:rPr>
-        <w:t xml:space="preserve">  </w:t>
-      </w:r>
-      <w:r>
-        <w:rPr>
-          <w:rStyle w:val="SpecialCharTok"/>
-        </w:rPr>
-        <w:t xml:space="preserve">-</w:t>
-      </w:r>
-      <w:r>
-        <w:rPr>
-          <w:rStyle w:val="NormalTok"/>
-        </w:rPr>
-        <w:t xml:space="preserve"> width </w:t>
-      </w:r>
-      <w:r>
-        <w:rPr>
-          <w:rStyle w:val="SpecialCharTok"/>
-        </w:rPr>
-        <w:t xml:space="preserve">:</w:t>
-      </w:r>
-      <w:r>
-        <w:rPr>
-          <w:rStyle w:val="NormalTok"/>
-        </w:rPr>
-        <w:t xml:space="preserve"> 백분률 도트 플롯의 너비 설정, mm단위</w:t>
-      </w:r>
-      <w:r>
-        <w:br/>
-      </w:r>
-      <w:r>
-        <w:rPr>
-          <w:rStyle w:val="NormalTok"/>
-        </w:rPr>
-        <w:t xml:space="preserve">  </w:t>
-      </w:r>
-      <w:r>
-        <w:rPr>
-          <w:rStyle w:val="SpecialCharTok"/>
-        </w:rPr>
-        <w:t xml:space="preserve">-</w:t>
-      </w:r>
-      <w:r>
-        <w:rPr>
-          <w:rStyle w:val="NormalTok"/>
-        </w:rPr>
-        <w:t xml:space="preserve"> scale </w:t>
-      </w:r>
-      <w:r>
-        <w:rPr>
-          <w:rStyle w:val="SpecialCharTok"/>
-        </w:rPr>
-        <w:t xml:space="preserve">:</w:t>
-      </w:r>
-      <w:r>
-        <w:rPr>
-          <w:rStyle w:val="NormalTok"/>
-        </w:rPr>
-        <w:t xml:space="preserve"> 열 값의 스케일(배수)를 설정할 정수</w:t>
+        <w:pStyle w:val="comment"/>
+      </w:pPr>
+      <w:r>
+        <w:t xml:space="preserve">gt_plt_percentile(gt_object, column, palette = c(</w:t>
+      </w:r>
+      <w:r>
+        <w:t xml:space="preserve">“</w:t>
+      </w:r>
+      <w:r>
+        <w:t xml:space="preserve">#007ad6</w:t>
+      </w:r>
+      <w:r>
+        <w:t xml:space="preserve">”</w:t>
+      </w:r>
+      <w:r>
+        <w:t xml:space="preserve">,</w:t>
+      </w:r>
+      <w:r>
+        <w:t xml:space="preserve"> </w:t>
+      </w:r>
+      <w:r>
+        <w:t xml:space="preserve">“</w:t>
+      </w:r>
+      <w:r>
+        <w:t xml:space="preserve">#f0f0f0</w:t>
+      </w:r>
+      <w:r>
+        <w:t xml:space="preserve">”</w:t>
+      </w:r>
+      <w:r>
+        <w:t xml:space="preserve">,</w:t>
+      </w:r>
+      <w:r>
+        <w:t xml:space="preserve"> </w:t>
+      </w:r>
+      <w:r>
+        <w:t xml:space="preserve">“</w:t>
+      </w:r>
+      <w:r>
+        <w:t xml:space="preserve">#f72e2e</w:t>
+      </w:r>
+      <w:r>
+        <w:t xml:space="preserve">”</w:t>
+      </w:r>
+      <w:r>
+        <w:t xml:space="preserve">), width = 25, scale = 1)</w:t>
+      </w:r>
+      <w:r>
+        <w:br/>
+      </w:r>
+      <w:r>
+        <w:t xml:space="preserve">- gt_object : 표 그리기에 사용할 gt 객체</w:t>
+      </w:r>
+      <w:r>
+        <w:br/>
+      </w:r>
+      <w:r>
+        <w:t xml:space="preserve">- column : 백분률 도트 플롯으로 변환할 열 설정</w:t>
+      </w:r>
+      <w:r>
+        <w:br/>
+      </w:r>
+      <w:r>
+        <w:t xml:space="preserve">- palette : 백분률 도트 플롯에 사용될 색상 설정</w:t>
+      </w:r>
+      <w:r>
+        <w:br/>
+      </w:r>
+      <w:r>
+        <w:t xml:space="preserve">- width : 백분률 도트 플롯의 너비 설정, mm단위</w:t>
+      </w:r>
+      <w:r>
+        <w:br/>
+      </w:r>
+      <w:r>
+        <w:t xml:space="preserve">- scale : 열 값의 스케일(배수)를 설정할 정수</w:t>
       </w:r>
     </w:p>
     <w:p>
       <w:pPr>
-        <w:pStyle w:val="FirstParagraph"/>
+        <w:pStyle w:val="a1"/>
       </w:pPr>
       <w:r>
         <w:rPr>
@@ -19275,267 +19074,45 @@
     </w:p>
     <w:p>
       <w:pPr>
-        <w:pStyle w:val="SourceCode"/>
-      </w:pPr>
-      <w:r>
-        <w:rPr>
-          <w:rStyle w:val="FunctionTok"/>
-        </w:rPr>
-        <w:t xml:space="preserve">gt_duplicate_column</w:t>
-      </w:r>
-      <w:r>
-        <w:rPr>
-          <w:rStyle w:val="NormalTok"/>
-        </w:rPr>
-        <w:t xml:space="preserve">(gt_object, column, </w:t>
-      </w:r>
-      <w:r>
-        <w:rPr>
-          <w:rStyle w:val="AttributeTok"/>
-        </w:rPr>
-        <w:t xml:space="preserve">after =</w:t>
-      </w:r>
-      <w:r>
-        <w:rPr>
-          <w:rStyle w:val="NormalTok"/>
-        </w:rPr>
-        <w:t xml:space="preserve"> dplyr</w:t>
-      </w:r>
-      <w:r>
-        <w:rPr>
-          <w:rStyle w:val="SpecialCharTok"/>
-        </w:rPr>
-        <w:t xml:space="preserve">::</w:t>
-      </w:r>
-      <w:r>
-        <w:rPr>
-          <w:rStyle w:val="FunctionTok"/>
-        </w:rPr>
-        <w:t xml:space="preserve">last_col</w:t>
-      </w:r>
-      <w:r>
-        <w:rPr>
-          <w:rStyle w:val="NormalTok"/>
-        </w:rPr>
-        <w:t xml:space="preserve">(), </w:t>
-      </w:r>
-      <w:r>
-        <w:rPr>
-          <w:rStyle w:val="AttributeTok"/>
-        </w:rPr>
-        <w:t xml:space="preserve">append_text =</w:t>
-      </w:r>
-      <w:r>
-        <w:rPr>
-          <w:rStyle w:val="NormalTok"/>
-        </w:rPr>
-        <w:t xml:space="preserve"> </w:t>
-      </w:r>
-      <w:r>
-        <w:rPr>
-          <w:rStyle w:val="StringTok"/>
-        </w:rPr>
-        <w:t xml:space="preserve">"_dupe"</w:t>
-      </w:r>
-      <w:r>
-        <w:rPr>
-          <w:rStyle w:val="NormalTok"/>
-        </w:rPr>
-        <w:t xml:space="preserve">, </w:t>
-      </w:r>
-      <w:r>
-        <w:rPr>
-          <w:rStyle w:val="AttributeTok"/>
-        </w:rPr>
-        <w:t xml:space="preserve">dupe_name =</w:t>
-      </w:r>
-      <w:r>
-        <w:rPr>
-          <w:rStyle w:val="NormalTok"/>
-        </w:rPr>
-        <w:t xml:space="preserve"> </w:t>
-      </w:r>
-      <w:r>
-        <w:rPr>
-          <w:rStyle w:val="ConstantTok"/>
-        </w:rPr>
-        <w:t xml:space="preserve">NULL</w:t>
-      </w:r>
-      <w:r>
-        <w:rPr>
-          <w:rStyle w:val="NormalTok"/>
-        </w:rPr>
-        <w:t xml:space="preserve">)</w:t>
-      </w:r>
-      <w:r>
-        <w:br/>
-      </w:r>
-      <w:r>
-        <w:rPr>
-          <w:rStyle w:val="NormalTok"/>
-        </w:rPr>
-        <w:t xml:space="preserve">  </w:t>
-      </w:r>
-      <w:r>
-        <w:rPr>
-          <w:rStyle w:val="SpecialCharTok"/>
-        </w:rPr>
-        <w:t xml:space="preserve">-</w:t>
-      </w:r>
-      <w:r>
-        <w:rPr>
-          <w:rStyle w:val="NormalTok"/>
-        </w:rPr>
-        <w:t xml:space="preserve"> gt_object </w:t>
-      </w:r>
-      <w:r>
-        <w:rPr>
-          <w:rStyle w:val="SpecialCharTok"/>
-        </w:rPr>
-        <w:t xml:space="preserve">:</w:t>
-      </w:r>
-      <w:r>
-        <w:rPr>
-          <w:rStyle w:val="NormalTok"/>
-        </w:rPr>
-        <w:t xml:space="preserve"> 표 그리기에 사용할 gt 객체</w:t>
-      </w:r>
-      <w:r>
-        <w:br/>
-      </w:r>
-      <w:r>
-        <w:rPr>
-          <w:rStyle w:val="NormalTok"/>
-        </w:rPr>
-        <w:t xml:space="preserve">  </w:t>
-      </w:r>
-      <w:r>
-        <w:rPr>
-          <w:rStyle w:val="SpecialCharTok"/>
-        </w:rPr>
-        <w:t xml:space="preserve">-</w:t>
-      </w:r>
-      <w:r>
-        <w:rPr>
-          <w:rStyle w:val="NormalTok"/>
-        </w:rPr>
-        <w:t xml:space="preserve"> column </w:t>
-      </w:r>
-      <w:r>
-        <w:rPr>
-          <w:rStyle w:val="SpecialCharTok"/>
-        </w:rPr>
-        <w:t xml:space="preserve">:</w:t>
-      </w:r>
-      <w:r>
-        <w:rPr>
-          <w:rStyle w:val="NormalTok"/>
-        </w:rPr>
-        <w:t xml:space="preserve"> 복사열을 만들 열 설정</w:t>
-      </w:r>
-      <w:r>
-        <w:br/>
-      </w:r>
-      <w:r>
-        <w:rPr>
-          <w:rStyle w:val="NormalTok"/>
-        </w:rPr>
-        <w:t xml:space="preserve">  </w:t>
-      </w:r>
-      <w:r>
-        <w:rPr>
-          <w:rStyle w:val="SpecialCharTok"/>
-        </w:rPr>
-        <w:t xml:space="preserve">-</w:t>
-      </w:r>
-      <w:r>
-        <w:rPr>
-          <w:rStyle w:val="NormalTok"/>
-        </w:rPr>
-        <w:t xml:space="preserve"> after </w:t>
-      </w:r>
-      <w:r>
-        <w:rPr>
-          <w:rStyle w:val="SpecialCharTok"/>
-        </w:rPr>
-        <w:t xml:space="preserve">:</w:t>
-      </w:r>
-      <w:r>
-        <w:rPr>
-          <w:rStyle w:val="NormalTok"/>
-        </w:rPr>
-        <w:t xml:space="preserve"> 복사된 열의 위치 설정</w:t>
-      </w:r>
-      <w:r>
-        <w:br/>
-      </w:r>
-      <w:r>
-        <w:rPr>
-          <w:rStyle w:val="NormalTok"/>
-        </w:rPr>
-        <w:t xml:space="preserve">  </w:t>
-      </w:r>
-      <w:r>
-        <w:rPr>
-          <w:rStyle w:val="SpecialCharTok"/>
-        </w:rPr>
-        <w:t xml:space="preserve">-</w:t>
-      </w:r>
-      <w:r>
-        <w:rPr>
-          <w:rStyle w:val="NormalTok"/>
-        </w:rPr>
-        <w:t xml:space="preserve"> append_text </w:t>
-      </w:r>
-      <w:r>
-        <w:rPr>
-          <w:rStyle w:val="SpecialCharTok"/>
-        </w:rPr>
-        <w:t xml:space="preserve">:</w:t>
-      </w:r>
-      <w:r>
-        <w:rPr>
-          <w:rStyle w:val="NormalTok"/>
-        </w:rPr>
-        <w:t xml:space="preserve"> 복사된 열의 이름에 붙일 접미사 설정</w:t>
-      </w:r>
-      <w:r>
-        <w:br/>
-      </w:r>
-      <w:r>
-        <w:rPr>
-          <w:rStyle w:val="NormalTok"/>
-        </w:rPr>
-        <w:t xml:space="preserve">  </w:t>
-      </w:r>
-      <w:r>
-        <w:rPr>
-          <w:rStyle w:val="SpecialCharTok"/>
-        </w:rPr>
-        <w:t xml:space="preserve">-</w:t>
-      </w:r>
-      <w:r>
-        <w:rPr>
-          <w:rStyle w:val="NormalTok"/>
-        </w:rPr>
-        <w:t xml:space="preserve"> dupe_name </w:t>
-      </w:r>
-      <w:r>
-        <w:rPr>
-          <w:rStyle w:val="SpecialCharTok"/>
-        </w:rPr>
-        <w:t xml:space="preserve">:</w:t>
-      </w:r>
-      <w:r>
-        <w:rPr>
-          <w:rStyle w:val="NormalTok"/>
-        </w:rPr>
-        <w:t xml:space="preserve"> 복사된 열의 이름 설정</w:t>
+        <w:pStyle w:val="comment"/>
+      </w:pPr>
+      <w:r>
+        <w:t xml:space="preserve">gt_duplicate_column(gt_object, column, after = dplyr::last_col(), append_text = “_dupe”, dupe_name = NULL)</w:t>
+      </w:r>
+      <w:r>
+        <w:br/>
+      </w:r>
+      <w:r>
+        <w:t xml:space="preserve">- gt_object : 표 그리기에 사용할 gt 객체</w:t>
+      </w:r>
+      <w:r>
+        <w:br/>
+      </w:r>
+      <w:r>
+        <w:t xml:space="preserve">- column : 복사열을 만들 열 설정</w:t>
+      </w:r>
+      <w:r>
+        <w:br/>
+      </w:r>
+      <w:r>
+        <w:t xml:space="preserve">- after : 복사된 열의 위치 설정</w:t>
+      </w:r>
+      <w:r>
+        <w:br/>
+      </w:r>
+      <w:r>
+        <w:t xml:space="preserve">- append_text : 복사된 열의 이름에 붙일 접미사 설정</w:t>
+      </w:r>
+      <w:r>
+        <w:br/>
+      </w:r>
+      <w:r>
+        <w:t xml:space="preserve">- dupe_name : 복사된 열의 이름 설정</w:t>
       </w:r>
     </w:p>
     <w:p>
       <w:pPr>
-        <w:pStyle w:val="FirstParagraph"/>
+        <w:pStyle w:val="a1"/>
       </w:pPr>
       <w:r>
         <w:rPr>
@@ -20061,261 +19638,45 @@
     </w:p>
     <w:p>
       <w:pPr>
-        <w:pStyle w:val="SourceCode"/>
-      </w:pPr>
-      <w:r>
-        <w:rPr>
-          <w:rStyle w:val="FunctionTok"/>
-        </w:rPr>
-        <w:t xml:space="preserve">gt_color_box</w:t>
-      </w:r>
-      <w:r>
-        <w:rPr>
-          <w:rStyle w:val="NormalTok"/>
-        </w:rPr>
-        <w:t xml:space="preserve">(gt_object, columns, </w:t>
-      </w:r>
-      <w:r>
-        <w:rPr>
-          <w:rStyle w:val="AttributeTok"/>
-        </w:rPr>
-        <w:t xml:space="preserve">palette =</w:t>
-      </w:r>
-      <w:r>
-        <w:rPr>
-          <w:rStyle w:val="NormalTok"/>
-        </w:rPr>
-        <w:t xml:space="preserve"> </w:t>
-      </w:r>
-      <w:r>
-        <w:rPr>
-          <w:rStyle w:val="ConstantTok"/>
-        </w:rPr>
-        <w:t xml:space="preserve">NULL</w:t>
-      </w:r>
-      <w:r>
-        <w:rPr>
-          <w:rStyle w:val="NormalTok"/>
-        </w:rPr>
-        <w:t xml:space="preserve">, </w:t>
-      </w:r>
-      <w:r>
-        <w:rPr>
-          <w:rStyle w:val="AttributeTok"/>
-        </w:rPr>
-        <w:t xml:space="preserve">domain =</w:t>
-      </w:r>
-      <w:r>
-        <w:rPr>
-          <w:rStyle w:val="NormalTok"/>
-        </w:rPr>
-        <w:t xml:space="preserve"> </w:t>
-      </w:r>
-      <w:r>
-        <w:rPr>
-          <w:rStyle w:val="ConstantTok"/>
-        </w:rPr>
-        <w:t xml:space="preserve">NULL</w:t>
-      </w:r>
-      <w:r>
-        <w:rPr>
-          <w:rStyle w:val="NormalTok"/>
-        </w:rPr>
-        <w:t xml:space="preserve">, </w:t>
-      </w:r>
-      <w:r>
-        <w:rPr>
-          <w:rStyle w:val="AttributeTok"/>
-        </w:rPr>
-        <w:t xml:space="preserve">width =</w:t>
-      </w:r>
-      <w:r>
-        <w:rPr>
-          <w:rStyle w:val="NormalTok"/>
-        </w:rPr>
-        <w:t xml:space="preserve"> </w:t>
-      </w:r>
-      <w:r>
-        <w:rPr>
-          <w:rStyle w:val="DecValTok"/>
-        </w:rPr>
-        <w:t xml:space="preserve">70</w:t>
-      </w:r>
-      <w:r>
-        <w:rPr>
-          <w:rStyle w:val="NormalTok"/>
-        </w:rPr>
-        <w:t xml:space="preserve">, ...)</w:t>
-      </w:r>
-      <w:r>
-        <w:br/>
-      </w:r>
-      <w:r>
-        <w:rPr>
-          <w:rStyle w:val="NormalTok"/>
-        </w:rPr>
-        <w:t xml:space="preserve">  </w:t>
-      </w:r>
-      <w:r>
-        <w:rPr>
-          <w:rStyle w:val="SpecialCharTok"/>
-        </w:rPr>
-        <w:t xml:space="preserve">-</w:t>
-      </w:r>
-      <w:r>
-        <w:rPr>
-          <w:rStyle w:val="NormalTok"/>
-        </w:rPr>
-        <w:t xml:space="preserve"> gt_object </w:t>
-      </w:r>
-      <w:r>
-        <w:rPr>
-          <w:rStyle w:val="SpecialCharTok"/>
-        </w:rPr>
-        <w:t xml:space="preserve">:</w:t>
-      </w:r>
-      <w:r>
-        <w:rPr>
-          <w:rStyle w:val="NormalTok"/>
-        </w:rPr>
-        <w:t xml:space="preserve"> 표 그리기에 사용할 gt 객체</w:t>
-      </w:r>
-      <w:r>
-        <w:br/>
-      </w:r>
-      <w:r>
-        <w:rPr>
-          <w:rStyle w:val="NormalTok"/>
-        </w:rPr>
-        <w:t xml:space="preserve">  </w:t>
-      </w:r>
-      <w:r>
-        <w:rPr>
-          <w:rStyle w:val="SpecialCharTok"/>
-        </w:rPr>
-        <w:t xml:space="preserve">-</w:t>
-      </w:r>
-      <w:r>
-        <w:rPr>
-          <w:rStyle w:val="NormalTok"/>
-        </w:rPr>
-        <w:t xml:space="preserve"> column </w:t>
-      </w:r>
-      <w:r>
-        <w:rPr>
-          <w:rStyle w:val="SpecialCharTok"/>
-        </w:rPr>
-        <w:t xml:space="preserve">:</w:t>
-      </w:r>
-      <w:r>
-        <w:rPr>
-          <w:rStyle w:val="NormalTok"/>
-        </w:rPr>
-        <w:t xml:space="preserve"> 컬러 박스를 만들 열 설정</w:t>
-      </w:r>
-      <w:r>
-        <w:br/>
-      </w:r>
-      <w:r>
-        <w:rPr>
-          <w:rStyle w:val="NormalTok"/>
-        </w:rPr>
-        <w:t xml:space="preserve">  </w:t>
-      </w:r>
-      <w:r>
-        <w:rPr>
-          <w:rStyle w:val="SpecialCharTok"/>
-        </w:rPr>
-        <w:t xml:space="preserve">-</w:t>
-      </w:r>
-      <w:r>
-        <w:rPr>
-          <w:rStyle w:val="NormalTok"/>
-        </w:rPr>
-        <w:t xml:space="preserve"> palette </w:t>
-      </w:r>
-      <w:r>
-        <w:rPr>
-          <w:rStyle w:val="SpecialCharTok"/>
-        </w:rPr>
-        <w:t xml:space="preserve">:</w:t>
-      </w:r>
-      <w:r>
-        <w:rPr>
-          <w:rStyle w:val="NormalTok"/>
-        </w:rPr>
-        <w:t xml:space="preserve"> 컬러 박스에 매핑할 팔레트 설정 </w:t>
-      </w:r>
-      <w:r>
-        <w:br/>
-      </w:r>
-      <w:r>
-        <w:rPr>
-          <w:rStyle w:val="NormalTok"/>
-        </w:rPr>
-        <w:t xml:space="preserve">  </w:t>
-      </w:r>
-      <w:r>
-        <w:rPr>
-          <w:rStyle w:val="SpecialCharTok"/>
-        </w:rPr>
-        <w:t xml:space="preserve">-</w:t>
-      </w:r>
-      <w:r>
-        <w:rPr>
-          <w:rStyle w:val="NormalTok"/>
-        </w:rPr>
-        <w:t xml:space="preserve"> domain </w:t>
-      </w:r>
-      <w:r>
-        <w:rPr>
-          <w:rStyle w:val="SpecialCharTok"/>
-        </w:rPr>
-        <w:t xml:space="preserve">:</w:t>
-      </w:r>
-      <w:r>
-        <w:rPr>
-          <w:rStyle w:val="NormalTok"/>
-        </w:rPr>
-        <w:t xml:space="preserve"> 컬러 박스에 표현될 값의 범위 설정</w:t>
-      </w:r>
-      <w:r>
-        <w:br/>
-      </w:r>
-      <w:r>
-        <w:rPr>
-          <w:rStyle w:val="NormalTok"/>
-        </w:rPr>
-        <w:t xml:space="preserve">  </w:t>
-      </w:r>
-      <w:r>
-        <w:rPr>
-          <w:rStyle w:val="SpecialCharTok"/>
-        </w:rPr>
-        <w:t xml:space="preserve">-</w:t>
-      </w:r>
-      <w:r>
-        <w:rPr>
-          <w:rStyle w:val="NormalTok"/>
-        </w:rPr>
-        <w:t xml:space="preserve"> width </w:t>
-      </w:r>
-      <w:r>
-        <w:rPr>
-          <w:rStyle w:val="SpecialCharTok"/>
-        </w:rPr>
-        <w:t xml:space="preserve">:</w:t>
-      </w:r>
-      <w:r>
-        <w:rPr>
-          <w:rStyle w:val="NormalTok"/>
-        </w:rPr>
-        <w:t xml:space="preserve"> 컬러 박스의 너비 설정</w:t>
+        <w:pStyle w:val="comment"/>
+      </w:pPr>
+      <w:r>
+        <w:t xml:space="preserve">gt_color_box(gt_object, columns, palette = NULL, domain = NULL, width = 70, …)</w:t>
+      </w:r>
+      <w:r>
+        <w:br/>
+      </w:r>
+      <w:r>
+        <w:t xml:space="preserve">- gt_object : 표 그리기에 사용할 gt 객체</w:t>
+      </w:r>
+      <w:r>
+        <w:br/>
+      </w:r>
+      <w:r>
+        <w:t xml:space="preserve">- column : 컬러 박스를 만들 열 설정</w:t>
+      </w:r>
+      <w:r>
+        <w:br/>
+      </w:r>
+      <w:r>
+        <w:t xml:space="preserve">- palette : 컬러 박스에 매핑할 팔레트 설정</w:t>
+      </w:r>
+      <w:r>
+        <w:br/>
+      </w:r>
+      <w:r>
+        <w:t xml:space="preserve">- domain : 컬러 박스에 표현될 값의 범위 설정</w:t>
+      </w:r>
+      <w:r>
+        <w:br/>
+      </w:r>
+      <w:r>
+        <w:t xml:space="preserve">- width : 컬러 박스의 너비 설정</w:t>
       </w:r>
     </w:p>
     <w:p>
       <w:pPr>
-        <w:pStyle w:val="FirstParagraph"/>
+        <w:pStyle w:val="a1"/>
       </w:pPr>
       <w:r>
         <w:t xml:space="preserve">위의 표에서 졸업자 열을</w:t>
@@ -21100,180 +20461,39 @@
     </w:p>
     <w:p>
       <w:pPr>
-        <w:pStyle w:val="SourceCode"/>
-      </w:pPr>
-      <w:r>
-        <w:rPr>
-          <w:rStyle w:val="FunctionTok"/>
-        </w:rPr>
-        <w:t xml:space="preserve">cols_merge_n_pct</w:t>
-      </w:r>
-      <w:r>
-        <w:rPr>
-          <w:rStyle w:val="NormalTok"/>
-        </w:rPr>
-        <w:t xml:space="preserve">(data, col_n, col_pct, </w:t>
-      </w:r>
-      <w:r>
-        <w:rPr>
-          <w:rStyle w:val="AttributeTok"/>
-        </w:rPr>
-        <w:t xml:space="preserve">autohide =</w:t>
-      </w:r>
-      <w:r>
-        <w:rPr>
-          <w:rStyle w:val="NormalTok"/>
-        </w:rPr>
-        <w:t xml:space="preserve"> </w:t>
-      </w:r>
-      <w:r>
-        <w:rPr>
-          <w:rStyle w:val="ConstantTok"/>
-        </w:rPr>
-        <w:t xml:space="preserve">TRUE</w:t>
-      </w:r>
-      <w:r>
-        <w:rPr>
-          <w:rStyle w:val="NormalTok"/>
-        </w:rPr>
-        <w:t xml:space="preserve">, ...)</w:t>
-      </w:r>
-      <w:r>
-        <w:br/>
-      </w:r>
-      <w:r>
-        <w:rPr>
-          <w:rStyle w:val="NormalTok"/>
-        </w:rPr>
-        <w:t xml:space="preserve">  </w:t>
-      </w:r>
-      <w:r>
-        <w:rPr>
-          <w:rStyle w:val="SpecialCharTok"/>
-        </w:rPr>
-        <w:t xml:space="preserve">-</w:t>
-      </w:r>
-      <w:r>
-        <w:rPr>
-          <w:rStyle w:val="NormalTok"/>
-        </w:rPr>
-        <w:t xml:space="preserve"> data </w:t>
-      </w:r>
-      <w:r>
-        <w:rPr>
-          <w:rStyle w:val="SpecialCharTok"/>
-        </w:rPr>
-        <w:t xml:space="preserve">:</w:t>
-      </w:r>
-      <w:r>
-        <w:rPr>
-          <w:rStyle w:val="NormalTok"/>
-        </w:rPr>
-        <w:t xml:space="preserve"> 표 그리기에 사용할 gt 객체</w:t>
-      </w:r>
-      <w:r>
-        <w:br/>
-      </w:r>
-      <w:r>
-        <w:rPr>
-          <w:rStyle w:val="NormalTok"/>
-        </w:rPr>
-        <w:t xml:space="preserve">  </w:t>
-      </w:r>
-      <w:r>
-        <w:rPr>
-          <w:rStyle w:val="SpecialCharTok"/>
-        </w:rPr>
-        <w:t xml:space="preserve">-</w:t>
-      </w:r>
-      <w:r>
-        <w:rPr>
-          <w:rStyle w:val="NormalTok"/>
-        </w:rPr>
-        <w:t xml:space="preserve"> col_n </w:t>
-      </w:r>
-      <w:r>
-        <w:rPr>
-          <w:rStyle w:val="SpecialCharTok"/>
-        </w:rPr>
-        <w:t xml:space="preserve">:</w:t>
-      </w:r>
-      <w:r>
-        <w:rPr>
-          <w:rStyle w:val="NormalTok"/>
-        </w:rPr>
-        <w:t xml:space="preserve"> 개체수(n)가 포함된 열 이름</w:t>
-      </w:r>
-      <w:r>
-        <w:br/>
-      </w:r>
-      <w:r>
-        <w:rPr>
-          <w:rStyle w:val="NormalTok"/>
-        </w:rPr>
-        <w:t xml:space="preserve">  </w:t>
-      </w:r>
-      <w:r>
-        <w:rPr>
-          <w:rStyle w:val="SpecialCharTok"/>
-        </w:rPr>
-        <w:t xml:space="preserve">-</w:t>
-      </w:r>
-      <w:r>
-        <w:rPr>
-          <w:rStyle w:val="NormalTok"/>
-        </w:rPr>
-        <w:t xml:space="preserve"> col_pct </w:t>
-      </w:r>
-      <w:r>
-        <w:rPr>
-          <w:rStyle w:val="SpecialCharTok"/>
-        </w:rPr>
-        <w:t xml:space="preserve">:</w:t>
-      </w:r>
-      <w:r>
-        <w:rPr>
-          <w:rStyle w:val="NormalTok"/>
-        </w:rPr>
-        <w:t xml:space="preserve"> 개체 비율이 포함된 열 이름 </w:t>
-      </w:r>
-      <w:r>
-        <w:br/>
-      </w:r>
-      <w:r>
-        <w:rPr>
-          <w:rStyle w:val="NormalTok"/>
-        </w:rPr>
-        <w:t xml:space="preserve">  </w:t>
-      </w:r>
-      <w:r>
-        <w:rPr>
-          <w:rStyle w:val="SpecialCharTok"/>
-        </w:rPr>
-        <w:t xml:space="preserve">-</w:t>
-      </w:r>
-      <w:r>
-        <w:rPr>
-          <w:rStyle w:val="NormalTok"/>
-        </w:rPr>
-        <w:t xml:space="preserve"> autohide </w:t>
-      </w:r>
-      <w:r>
-        <w:rPr>
-          <w:rStyle w:val="SpecialCharTok"/>
-        </w:rPr>
-        <w:t xml:space="preserve">:</w:t>
-      </w:r>
-      <w:r>
-        <w:rPr>
-          <w:rStyle w:val="NormalTok"/>
-        </w:rPr>
-        <w:t xml:space="preserve"> col_pct를 숨길지 여부를 결정하는 논리값</w:t>
+        <w:pStyle w:val="comment"/>
+      </w:pPr>
+      <w:r>
+        <w:t xml:space="preserve">cols_merge_n_pct(data, col_n, col_pct, autohide = TRUE, …)</w:t>
+      </w:r>
+      <w:r>
+        <w:br/>
+      </w:r>
+      <w:r>
+        <w:t xml:space="preserve">- data : 표 그리기에 사용할 gt 객체</w:t>
+      </w:r>
+      <w:r>
+        <w:br/>
+      </w:r>
+      <w:r>
+        <w:t xml:space="preserve">- col_n : 개체수(n)가 포함된 열 이름</w:t>
+      </w:r>
+      <w:r>
+        <w:br/>
+      </w:r>
+      <w:r>
+        <w:t xml:space="preserve">- col_pct : 개체 비율이 포함된 열 이름</w:t>
+      </w:r>
+      <w:r>
+        <w:br/>
+      </w:r>
+      <w:r>
+        <w:t xml:space="preserve">- autohide : col_pct를 숨길지 여부를 결정하는 논리값</w:t>
       </w:r>
     </w:p>
     <w:p>
       <w:pPr>
-        <w:pStyle w:val="FirstParagraph"/>
+        <w:pStyle w:val="a1"/>
       </w:pPr>
       <w:r>
         <w:t xml:space="preserve">아래의 코드는 취업자수와 취업자 수의 비율을 병합하는 코드이다. 열을 병합하려면 비율이 계산된 열이 필요하다. 이는</w:t>
@@ -23965,6 +23185,8 @@
       <w:pgSz w:h="16848" w:w="11952" w:orient="portrait"/>
       <w:type w:val="continuous"/>
       <w:cols/>
+      <w:footerReference xmlns:w="http://schemas.openxmlformats.org/wordprocessingml/2006/main" xmlns:r="http://schemas.openxmlformats.org/officeDocument/2006/relationships" r:id="rId11" w:type="default"/>
+      <w:footerReference xmlns:w="http://schemas.openxmlformats.org/wordprocessingml/2006/main" xmlns:r="http://schemas.openxmlformats.org/officeDocument/2006/relationships" r:id="rId13" w:type="even"/>
     </w:sectPr>
   </w:body>
 </w:document>
@@ -28614,6 +27836,11 @@
       <w:ind w:left="425" w:leftChars="200"/>
     </w:pPr>
   </w:style>
+  <w:style w:type="paragraph" w:customStyle="1" w:styleId="comment">
+    <w:name w:val="comment"/>
+    <w:basedOn w:val="BodyText"/>
+    <w:qFormat/>
+  </w:style>
 </w:styles>
 </file>
 

--- a/chap4/chap4.docx
+++ b/chap4/chap4.docx
@@ -23197,7 +23197,7 @@
 </file>
 
 <file path=word/footer1.xml><?xml version="1.0" encoding="utf-8"?>
-<w:ftr xmlns:wpc="http://schemas.microsoft.com/office/word/2010/wordprocessingCanvas" xmlns:cx="http://schemas.microsoft.com/office/drawing/2014/chartex" xmlns:mc="http://schemas.openxmlformats.org/markup-compatibility/2006" xmlns:o="urn:schemas-microsoft-com:office:office" xmlns:r="http://schemas.openxmlformats.org/officeDocument/2006/relationships" xmlns:m="http://schemas.openxmlformats.org/officeDocument/2006/math" xmlns:v="urn:schemas-microsoft-com:vml" xmlns:wp14="http://schemas.microsoft.com/office/word/2010/wordprocessingDrawing" xmlns:wp="http://schemas.openxmlformats.org/drawingml/2006/wordprocessingDrawing" xmlns:w10="urn:schemas-microsoft-com:office:word" xmlns:w="http://schemas.openxmlformats.org/wordprocessingml/2006/main" xmlns:w14="http://schemas.microsoft.com/office/word/2010/wordml" xmlns:w15="http://schemas.microsoft.com/office/word/2012/wordml" xmlns:w16se="http://schemas.microsoft.com/office/word/2015/wordml/symex" xmlns:wpg="http://schemas.microsoft.com/office/word/2010/wordprocessingGroup" xmlns:wpi="http://schemas.microsoft.com/office/word/2010/wordprocessingInk" xmlns:wne="http://schemas.microsoft.com/office/word/2006/wordml" xmlns:wps="http://schemas.microsoft.com/office/word/2010/wordprocessingShape" mc:Ignorable="w14 w15 w16se wp14">
+<w:ftr xmlns:wpc="http://schemas.microsoft.com/office/word/2010/wordprocessingCanvas" xmlns:cx="http://schemas.microsoft.com/office/drawing/2014/chartex" xmlns:cx1="http://schemas.microsoft.com/office/drawing/2015/9/8/chartex" xmlns:mc="http://schemas.openxmlformats.org/markup-compatibility/2006" xmlns:o="urn:schemas-microsoft-com:office:office" xmlns:r="http://schemas.openxmlformats.org/officeDocument/2006/relationships" xmlns:m="http://schemas.openxmlformats.org/officeDocument/2006/math" xmlns:v="urn:schemas-microsoft-com:vml" xmlns:wp14="http://schemas.microsoft.com/office/word/2010/wordprocessingDrawing" xmlns:wp="http://schemas.openxmlformats.org/drawingml/2006/wordprocessingDrawing" xmlns:w10="urn:schemas-microsoft-com:office:word" xmlns:w="http://schemas.openxmlformats.org/wordprocessingml/2006/main" xmlns:w14="http://schemas.microsoft.com/office/word/2010/wordml" xmlns:w15="http://schemas.microsoft.com/office/word/2012/wordml" xmlns:w16se="http://schemas.microsoft.com/office/word/2015/wordml/symex" xmlns:wpg="http://schemas.microsoft.com/office/word/2010/wordprocessingGroup" xmlns:wpi="http://schemas.microsoft.com/office/word/2010/wordprocessingInk" xmlns:wne="http://schemas.microsoft.com/office/word/2006/wordml" xmlns:wps="http://schemas.microsoft.com/office/word/2010/wordprocessingShape" mc:Ignorable="w14 w15 w16se wp14">
   <w:sdt>
     <w:sdtPr>
       <w:rPr>
@@ -23267,7 +23267,7 @@
 </file>
 
 <file path=word/footer10.xml><?xml version="1.0" encoding="utf-8"?>
-<w:ftr xmlns:wpc="http://schemas.microsoft.com/office/word/2010/wordprocessingCanvas" xmlns:cx="http://schemas.microsoft.com/office/drawing/2014/chartex" xmlns:mc="http://schemas.openxmlformats.org/markup-compatibility/2006" xmlns:o="urn:schemas-microsoft-com:office:office" xmlns:r="http://schemas.openxmlformats.org/officeDocument/2006/relationships" xmlns:m="http://schemas.openxmlformats.org/officeDocument/2006/math" xmlns:v="urn:schemas-microsoft-com:vml" xmlns:wp14="http://schemas.microsoft.com/office/word/2010/wordprocessingDrawing" xmlns:wp="http://schemas.openxmlformats.org/drawingml/2006/wordprocessingDrawing" xmlns:w10="urn:schemas-microsoft-com:office:word" xmlns:w="http://schemas.openxmlformats.org/wordprocessingml/2006/main" xmlns:w14="http://schemas.microsoft.com/office/word/2010/wordml" xmlns:w15="http://schemas.microsoft.com/office/word/2012/wordml" xmlns:w16se="http://schemas.microsoft.com/office/word/2015/wordml/symex" xmlns:wpg="http://schemas.microsoft.com/office/word/2010/wordprocessingGroup" xmlns:wpi="http://schemas.microsoft.com/office/word/2010/wordprocessingInk" xmlns:wne="http://schemas.microsoft.com/office/word/2006/wordml" xmlns:wps="http://schemas.microsoft.com/office/word/2010/wordprocessingShape" mc:Ignorable="w14 w15 w16se wp14">
+<w:ftr xmlns:wpc="http://schemas.microsoft.com/office/word/2010/wordprocessingCanvas" xmlns:cx="http://schemas.microsoft.com/office/drawing/2014/chartex" xmlns:cx1="http://schemas.microsoft.com/office/drawing/2015/9/8/chartex" xmlns:mc="http://schemas.openxmlformats.org/markup-compatibility/2006" xmlns:o="urn:schemas-microsoft-com:office:office" xmlns:r="http://schemas.openxmlformats.org/officeDocument/2006/relationships" xmlns:m="http://schemas.openxmlformats.org/officeDocument/2006/math" xmlns:v="urn:schemas-microsoft-com:vml" xmlns:wp14="http://schemas.microsoft.com/office/word/2010/wordprocessingDrawing" xmlns:wp="http://schemas.openxmlformats.org/drawingml/2006/wordprocessingDrawing" xmlns:w10="urn:schemas-microsoft-com:office:word" xmlns:w="http://schemas.openxmlformats.org/wordprocessingml/2006/main" xmlns:w14="http://schemas.microsoft.com/office/word/2010/wordml" xmlns:w15="http://schemas.microsoft.com/office/word/2012/wordml" xmlns:w16se="http://schemas.microsoft.com/office/word/2015/wordml/symex" xmlns:wpg="http://schemas.microsoft.com/office/word/2010/wordprocessingGroup" xmlns:wpi="http://schemas.microsoft.com/office/word/2010/wordprocessingInk" xmlns:wne="http://schemas.microsoft.com/office/word/2006/wordml" xmlns:wps="http://schemas.microsoft.com/office/word/2010/wordprocessingShape" mc:Ignorable="w14 w15 w16se wp14">
   <w:sdt>
     <w:sdtPr>
       <w:rPr>
@@ -23337,7 +23337,7 @@
 </file>
 
 <file path=word/footer11.xml><?xml version="1.0" encoding="utf-8"?>
-<w:ftr xmlns:wpc="http://schemas.microsoft.com/office/word/2010/wordprocessingCanvas" xmlns:cx="http://schemas.microsoft.com/office/drawing/2014/chartex" xmlns:mc="http://schemas.openxmlformats.org/markup-compatibility/2006" xmlns:o="urn:schemas-microsoft-com:office:office" xmlns:r="http://schemas.openxmlformats.org/officeDocument/2006/relationships" xmlns:m="http://schemas.openxmlformats.org/officeDocument/2006/math" xmlns:v="urn:schemas-microsoft-com:vml" xmlns:wp14="http://schemas.microsoft.com/office/word/2010/wordprocessingDrawing" xmlns:wp="http://schemas.openxmlformats.org/drawingml/2006/wordprocessingDrawing" xmlns:w10="urn:schemas-microsoft-com:office:word" xmlns:w="http://schemas.openxmlformats.org/wordprocessingml/2006/main" xmlns:w14="http://schemas.microsoft.com/office/word/2010/wordml" xmlns:w15="http://schemas.microsoft.com/office/word/2012/wordml" xmlns:w16se="http://schemas.microsoft.com/office/word/2015/wordml/symex" xmlns:wpg="http://schemas.microsoft.com/office/word/2010/wordprocessingGroup" xmlns:wpi="http://schemas.microsoft.com/office/word/2010/wordprocessingInk" xmlns:wne="http://schemas.microsoft.com/office/word/2006/wordml" xmlns:wps="http://schemas.microsoft.com/office/word/2010/wordprocessingShape" mc:Ignorable="w14 w15 w16se wp14">
+<w:ftr xmlns:wpc="http://schemas.microsoft.com/office/word/2010/wordprocessingCanvas" xmlns:cx="http://schemas.microsoft.com/office/drawing/2014/chartex" xmlns:cx1="http://schemas.microsoft.com/office/drawing/2015/9/8/chartex" xmlns:mc="http://schemas.openxmlformats.org/markup-compatibility/2006" xmlns:o="urn:schemas-microsoft-com:office:office" xmlns:r="http://schemas.openxmlformats.org/officeDocument/2006/relationships" xmlns:m="http://schemas.openxmlformats.org/officeDocument/2006/math" xmlns:v="urn:schemas-microsoft-com:vml" xmlns:wp14="http://schemas.microsoft.com/office/word/2010/wordprocessingDrawing" xmlns:wp="http://schemas.openxmlformats.org/drawingml/2006/wordprocessingDrawing" xmlns:w10="urn:schemas-microsoft-com:office:word" xmlns:w="http://schemas.openxmlformats.org/wordprocessingml/2006/main" xmlns:w14="http://schemas.microsoft.com/office/word/2010/wordml" xmlns:w15="http://schemas.microsoft.com/office/word/2012/wordml" xmlns:w16se="http://schemas.microsoft.com/office/word/2015/wordml/symex" xmlns:wpg="http://schemas.microsoft.com/office/word/2010/wordprocessingGroup" xmlns:wpi="http://schemas.microsoft.com/office/word/2010/wordprocessingInk" xmlns:wne="http://schemas.microsoft.com/office/word/2006/wordml" xmlns:wps="http://schemas.microsoft.com/office/word/2010/wordprocessingShape" mc:Ignorable="w14 w15 w16se wp14">
   <w:sdt>
     <w:sdtPr>
       <w:rPr>
@@ -23407,7 +23407,7 @@
 </file>
 
 <file path=word/footer12.xml><?xml version="1.0" encoding="utf-8"?>
-<w:ftr xmlns:wpc="http://schemas.microsoft.com/office/word/2010/wordprocessingCanvas" xmlns:cx="http://schemas.microsoft.com/office/drawing/2014/chartex" xmlns:mc="http://schemas.openxmlformats.org/markup-compatibility/2006" xmlns:o="urn:schemas-microsoft-com:office:office" xmlns:r="http://schemas.openxmlformats.org/officeDocument/2006/relationships" xmlns:m="http://schemas.openxmlformats.org/officeDocument/2006/math" xmlns:v="urn:schemas-microsoft-com:vml" xmlns:wp14="http://schemas.microsoft.com/office/word/2010/wordprocessingDrawing" xmlns:wp="http://schemas.openxmlformats.org/drawingml/2006/wordprocessingDrawing" xmlns:w10="urn:schemas-microsoft-com:office:word" xmlns:w="http://schemas.openxmlformats.org/wordprocessingml/2006/main" xmlns:w14="http://schemas.microsoft.com/office/word/2010/wordml" xmlns:w15="http://schemas.microsoft.com/office/word/2012/wordml" xmlns:w16se="http://schemas.microsoft.com/office/word/2015/wordml/symex" xmlns:wpg="http://schemas.microsoft.com/office/word/2010/wordprocessingGroup" xmlns:wpi="http://schemas.microsoft.com/office/word/2010/wordprocessingInk" xmlns:wne="http://schemas.microsoft.com/office/word/2006/wordml" xmlns:wps="http://schemas.microsoft.com/office/word/2010/wordprocessingShape" mc:Ignorable="w14 w15 w16se wp14">
+<w:ftr xmlns:wpc="http://schemas.microsoft.com/office/word/2010/wordprocessingCanvas" xmlns:cx="http://schemas.microsoft.com/office/drawing/2014/chartex" xmlns:cx1="http://schemas.microsoft.com/office/drawing/2015/9/8/chartex" xmlns:mc="http://schemas.openxmlformats.org/markup-compatibility/2006" xmlns:o="urn:schemas-microsoft-com:office:office" xmlns:r="http://schemas.openxmlformats.org/officeDocument/2006/relationships" xmlns:m="http://schemas.openxmlformats.org/officeDocument/2006/math" xmlns:v="urn:schemas-microsoft-com:vml" xmlns:wp14="http://schemas.microsoft.com/office/word/2010/wordprocessingDrawing" xmlns:wp="http://schemas.openxmlformats.org/drawingml/2006/wordprocessingDrawing" xmlns:w10="urn:schemas-microsoft-com:office:word" xmlns:w="http://schemas.openxmlformats.org/wordprocessingml/2006/main" xmlns:w14="http://schemas.microsoft.com/office/word/2010/wordml" xmlns:w15="http://schemas.microsoft.com/office/word/2012/wordml" xmlns:w16se="http://schemas.microsoft.com/office/word/2015/wordml/symex" xmlns:wpg="http://schemas.microsoft.com/office/word/2010/wordprocessingGroup" xmlns:wpi="http://schemas.microsoft.com/office/word/2010/wordprocessingInk" xmlns:wne="http://schemas.microsoft.com/office/word/2006/wordml" xmlns:wps="http://schemas.microsoft.com/office/word/2010/wordprocessingShape" mc:Ignorable="w14 w15 w16se wp14">
   <w:sdt>
     <w:sdtPr>
       <w:rPr>
@@ -23477,7 +23477,7 @@
 </file>
 
 <file path=word/footer2.xml><?xml version="1.0" encoding="utf-8"?>
-<w:ftr xmlns:wpc="http://schemas.microsoft.com/office/word/2010/wordprocessingCanvas" xmlns:cx="http://schemas.microsoft.com/office/drawing/2014/chartex" xmlns:mc="http://schemas.openxmlformats.org/markup-compatibility/2006" xmlns:o="urn:schemas-microsoft-com:office:office" xmlns:r="http://schemas.openxmlformats.org/officeDocument/2006/relationships" xmlns:m="http://schemas.openxmlformats.org/officeDocument/2006/math" xmlns:v="urn:schemas-microsoft-com:vml" xmlns:wp14="http://schemas.microsoft.com/office/word/2010/wordprocessingDrawing" xmlns:wp="http://schemas.openxmlformats.org/drawingml/2006/wordprocessingDrawing" xmlns:w10="urn:schemas-microsoft-com:office:word" xmlns:w="http://schemas.openxmlformats.org/wordprocessingml/2006/main" xmlns:w14="http://schemas.microsoft.com/office/word/2010/wordml" xmlns:w15="http://schemas.microsoft.com/office/word/2012/wordml" xmlns:w16se="http://schemas.microsoft.com/office/word/2015/wordml/symex" xmlns:wpg="http://schemas.microsoft.com/office/word/2010/wordprocessingGroup" xmlns:wpi="http://schemas.microsoft.com/office/word/2010/wordprocessingInk" xmlns:wne="http://schemas.microsoft.com/office/word/2006/wordml" xmlns:wps="http://schemas.microsoft.com/office/word/2010/wordprocessingShape" mc:Ignorable="w14 w15 w16se wp14">
+<w:ftr xmlns:wpc="http://schemas.microsoft.com/office/word/2010/wordprocessingCanvas" xmlns:cx="http://schemas.microsoft.com/office/drawing/2014/chartex" xmlns:cx1="http://schemas.microsoft.com/office/drawing/2015/9/8/chartex" xmlns:mc="http://schemas.openxmlformats.org/markup-compatibility/2006" xmlns:o="urn:schemas-microsoft-com:office:office" xmlns:r="http://schemas.openxmlformats.org/officeDocument/2006/relationships" xmlns:m="http://schemas.openxmlformats.org/officeDocument/2006/math" xmlns:v="urn:schemas-microsoft-com:vml" xmlns:wp14="http://schemas.microsoft.com/office/word/2010/wordprocessingDrawing" xmlns:wp="http://schemas.openxmlformats.org/drawingml/2006/wordprocessingDrawing" xmlns:w10="urn:schemas-microsoft-com:office:word" xmlns:w="http://schemas.openxmlformats.org/wordprocessingml/2006/main" xmlns:w14="http://schemas.microsoft.com/office/word/2010/wordml" xmlns:w15="http://schemas.microsoft.com/office/word/2012/wordml" xmlns:w16se="http://schemas.microsoft.com/office/word/2015/wordml/symex" xmlns:wpg="http://schemas.microsoft.com/office/word/2010/wordprocessingGroup" xmlns:wpi="http://schemas.microsoft.com/office/word/2010/wordprocessingInk" xmlns:wne="http://schemas.microsoft.com/office/word/2006/wordml" xmlns:wps="http://schemas.microsoft.com/office/word/2010/wordprocessingShape" mc:Ignorable="w14 w15 w16se wp14">
   <w:sdt>
     <w:sdtPr>
       <w:rPr>
@@ -23547,7 +23547,7 @@
 </file>
 
 <file path=word/footer3.xml><?xml version="1.0" encoding="utf-8"?>
-<w:ftr xmlns:wpc="http://schemas.microsoft.com/office/word/2010/wordprocessingCanvas" xmlns:cx="http://schemas.microsoft.com/office/drawing/2014/chartex" xmlns:mc="http://schemas.openxmlformats.org/markup-compatibility/2006" xmlns:o="urn:schemas-microsoft-com:office:office" xmlns:r="http://schemas.openxmlformats.org/officeDocument/2006/relationships" xmlns:m="http://schemas.openxmlformats.org/officeDocument/2006/math" xmlns:v="urn:schemas-microsoft-com:vml" xmlns:wp14="http://schemas.microsoft.com/office/word/2010/wordprocessingDrawing" xmlns:wp="http://schemas.openxmlformats.org/drawingml/2006/wordprocessingDrawing" xmlns:w10="urn:schemas-microsoft-com:office:word" xmlns:w="http://schemas.openxmlformats.org/wordprocessingml/2006/main" xmlns:w14="http://schemas.microsoft.com/office/word/2010/wordml" xmlns:w15="http://schemas.microsoft.com/office/word/2012/wordml" xmlns:w16se="http://schemas.microsoft.com/office/word/2015/wordml/symex" xmlns:wpg="http://schemas.microsoft.com/office/word/2010/wordprocessingGroup" xmlns:wpi="http://schemas.microsoft.com/office/word/2010/wordprocessingInk" xmlns:wne="http://schemas.microsoft.com/office/word/2006/wordml" xmlns:wps="http://schemas.microsoft.com/office/word/2010/wordprocessingShape" mc:Ignorable="w14 w15 w16se wp14">
+<w:ftr xmlns:wpc="http://schemas.microsoft.com/office/word/2010/wordprocessingCanvas" xmlns:cx="http://schemas.microsoft.com/office/drawing/2014/chartex" xmlns:cx1="http://schemas.microsoft.com/office/drawing/2015/9/8/chartex" xmlns:mc="http://schemas.openxmlformats.org/markup-compatibility/2006" xmlns:o="urn:schemas-microsoft-com:office:office" xmlns:r="http://schemas.openxmlformats.org/officeDocument/2006/relationships" xmlns:m="http://schemas.openxmlformats.org/officeDocument/2006/math" xmlns:v="urn:schemas-microsoft-com:vml" xmlns:wp14="http://schemas.microsoft.com/office/word/2010/wordprocessingDrawing" xmlns:wp="http://schemas.openxmlformats.org/drawingml/2006/wordprocessingDrawing" xmlns:w10="urn:schemas-microsoft-com:office:word" xmlns:w="http://schemas.openxmlformats.org/wordprocessingml/2006/main" xmlns:w14="http://schemas.microsoft.com/office/word/2010/wordml" xmlns:w15="http://schemas.microsoft.com/office/word/2012/wordml" xmlns:w16se="http://schemas.microsoft.com/office/word/2015/wordml/symex" xmlns:wpg="http://schemas.microsoft.com/office/word/2010/wordprocessingGroup" xmlns:wpi="http://schemas.microsoft.com/office/word/2010/wordprocessingInk" xmlns:wne="http://schemas.microsoft.com/office/word/2006/wordml" xmlns:wps="http://schemas.microsoft.com/office/word/2010/wordprocessingShape" mc:Ignorable="w14 w15 w16se wp14">
   <w:sdt>
     <w:sdtPr>
       <w:rPr>
@@ -23617,7 +23617,7 @@
 </file>
 
 <file path=word/footer4.xml><?xml version="1.0" encoding="utf-8"?>
-<w:ftr xmlns:wpc="http://schemas.microsoft.com/office/word/2010/wordprocessingCanvas" xmlns:cx="http://schemas.microsoft.com/office/drawing/2014/chartex" xmlns:mc="http://schemas.openxmlformats.org/markup-compatibility/2006" xmlns:o="urn:schemas-microsoft-com:office:office" xmlns:r="http://schemas.openxmlformats.org/officeDocument/2006/relationships" xmlns:m="http://schemas.openxmlformats.org/officeDocument/2006/math" xmlns:v="urn:schemas-microsoft-com:vml" xmlns:wp14="http://schemas.microsoft.com/office/word/2010/wordprocessingDrawing" xmlns:wp="http://schemas.openxmlformats.org/drawingml/2006/wordprocessingDrawing" xmlns:w10="urn:schemas-microsoft-com:office:word" xmlns:w="http://schemas.openxmlformats.org/wordprocessingml/2006/main" xmlns:w14="http://schemas.microsoft.com/office/word/2010/wordml" xmlns:w15="http://schemas.microsoft.com/office/word/2012/wordml" xmlns:w16se="http://schemas.microsoft.com/office/word/2015/wordml/symex" xmlns:wpg="http://schemas.microsoft.com/office/word/2010/wordprocessingGroup" xmlns:wpi="http://schemas.microsoft.com/office/word/2010/wordprocessingInk" xmlns:wne="http://schemas.microsoft.com/office/word/2006/wordml" xmlns:wps="http://schemas.microsoft.com/office/word/2010/wordprocessingShape" mc:Ignorable="w14 w15 w16se wp14">
+<w:ftr xmlns:wpc="http://schemas.microsoft.com/office/word/2010/wordprocessingCanvas" xmlns:cx="http://schemas.microsoft.com/office/drawing/2014/chartex" xmlns:cx1="http://schemas.microsoft.com/office/drawing/2015/9/8/chartex" xmlns:mc="http://schemas.openxmlformats.org/markup-compatibility/2006" xmlns:o="urn:schemas-microsoft-com:office:office" xmlns:r="http://schemas.openxmlformats.org/officeDocument/2006/relationships" xmlns:m="http://schemas.openxmlformats.org/officeDocument/2006/math" xmlns:v="urn:schemas-microsoft-com:vml" xmlns:wp14="http://schemas.microsoft.com/office/word/2010/wordprocessingDrawing" xmlns:wp="http://schemas.openxmlformats.org/drawingml/2006/wordprocessingDrawing" xmlns:w10="urn:schemas-microsoft-com:office:word" xmlns:w="http://schemas.openxmlformats.org/wordprocessingml/2006/main" xmlns:w14="http://schemas.microsoft.com/office/word/2010/wordml" xmlns:w15="http://schemas.microsoft.com/office/word/2012/wordml" xmlns:w16se="http://schemas.microsoft.com/office/word/2015/wordml/symex" xmlns:wpg="http://schemas.microsoft.com/office/word/2010/wordprocessingGroup" xmlns:wpi="http://schemas.microsoft.com/office/word/2010/wordprocessingInk" xmlns:wne="http://schemas.microsoft.com/office/word/2006/wordml" xmlns:wps="http://schemas.microsoft.com/office/word/2010/wordprocessingShape" mc:Ignorable="w14 w15 w16se wp14">
   <w:sdt>
     <w:sdtPr>
       <w:rPr>
@@ -23687,7 +23687,7 @@
 </file>
 
 <file path=word/footer5.xml><?xml version="1.0" encoding="utf-8"?>
-<w:ftr xmlns:wpc="http://schemas.microsoft.com/office/word/2010/wordprocessingCanvas" xmlns:cx="http://schemas.microsoft.com/office/drawing/2014/chartex" xmlns:mc="http://schemas.openxmlformats.org/markup-compatibility/2006" xmlns:o="urn:schemas-microsoft-com:office:office" xmlns:r="http://schemas.openxmlformats.org/officeDocument/2006/relationships" xmlns:m="http://schemas.openxmlformats.org/officeDocument/2006/math" xmlns:v="urn:schemas-microsoft-com:vml" xmlns:wp14="http://schemas.microsoft.com/office/word/2010/wordprocessingDrawing" xmlns:wp="http://schemas.openxmlformats.org/drawingml/2006/wordprocessingDrawing" xmlns:w10="urn:schemas-microsoft-com:office:word" xmlns:w="http://schemas.openxmlformats.org/wordprocessingml/2006/main" xmlns:w14="http://schemas.microsoft.com/office/word/2010/wordml" xmlns:w15="http://schemas.microsoft.com/office/word/2012/wordml" xmlns:w16se="http://schemas.microsoft.com/office/word/2015/wordml/symex" xmlns:wpg="http://schemas.microsoft.com/office/word/2010/wordprocessingGroup" xmlns:wpi="http://schemas.microsoft.com/office/word/2010/wordprocessingInk" xmlns:wne="http://schemas.microsoft.com/office/word/2006/wordml" xmlns:wps="http://schemas.microsoft.com/office/word/2010/wordprocessingShape" mc:Ignorable="w14 w15 w16se wp14">
+<w:ftr xmlns:wpc="http://schemas.microsoft.com/office/word/2010/wordprocessingCanvas" xmlns:cx="http://schemas.microsoft.com/office/drawing/2014/chartex" xmlns:cx1="http://schemas.microsoft.com/office/drawing/2015/9/8/chartex" xmlns:mc="http://schemas.openxmlformats.org/markup-compatibility/2006" xmlns:o="urn:schemas-microsoft-com:office:office" xmlns:r="http://schemas.openxmlformats.org/officeDocument/2006/relationships" xmlns:m="http://schemas.openxmlformats.org/officeDocument/2006/math" xmlns:v="urn:schemas-microsoft-com:vml" xmlns:wp14="http://schemas.microsoft.com/office/word/2010/wordprocessingDrawing" xmlns:wp="http://schemas.openxmlformats.org/drawingml/2006/wordprocessingDrawing" xmlns:w10="urn:schemas-microsoft-com:office:word" xmlns:w="http://schemas.openxmlformats.org/wordprocessingml/2006/main" xmlns:w14="http://schemas.microsoft.com/office/word/2010/wordml" xmlns:w15="http://schemas.microsoft.com/office/word/2012/wordml" xmlns:w16se="http://schemas.microsoft.com/office/word/2015/wordml/symex" xmlns:wpg="http://schemas.microsoft.com/office/word/2010/wordprocessingGroup" xmlns:wpi="http://schemas.microsoft.com/office/word/2010/wordprocessingInk" xmlns:wne="http://schemas.microsoft.com/office/word/2006/wordml" xmlns:wps="http://schemas.microsoft.com/office/word/2010/wordprocessingShape" mc:Ignorable="w14 w15 w16se wp14">
   <w:sdt>
     <w:sdtPr>
       <w:rPr>
@@ -23757,7 +23757,7 @@
 </file>
 
 <file path=word/footer6.xml><?xml version="1.0" encoding="utf-8"?>
-<w:ftr xmlns:wpc="http://schemas.microsoft.com/office/word/2010/wordprocessingCanvas" xmlns:cx="http://schemas.microsoft.com/office/drawing/2014/chartex" xmlns:mc="http://schemas.openxmlformats.org/markup-compatibility/2006" xmlns:o="urn:schemas-microsoft-com:office:office" xmlns:r="http://schemas.openxmlformats.org/officeDocument/2006/relationships" xmlns:m="http://schemas.openxmlformats.org/officeDocument/2006/math" xmlns:v="urn:schemas-microsoft-com:vml" xmlns:wp14="http://schemas.microsoft.com/office/word/2010/wordprocessingDrawing" xmlns:wp="http://schemas.openxmlformats.org/drawingml/2006/wordprocessingDrawing" xmlns:w10="urn:schemas-microsoft-com:office:word" xmlns:w="http://schemas.openxmlformats.org/wordprocessingml/2006/main" xmlns:w14="http://schemas.microsoft.com/office/word/2010/wordml" xmlns:w15="http://schemas.microsoft.com/office/word/2012/wordml" xmlns:w16se="http://schemas.microsoft.com/office/word/2015/wordml/symex" xmlns:wpg="http://schemas.microsoft.com/office/word/2010/wordprocessingGroup" xmlns:wpi="http://schemas.microsoft.com/office/word/2010/wordprocessingInk" xmlns:wne="http://schemas.microsoft.com/office/word/2006/wordml" xmlns:wps="http://schemas.microsoft.com/office/word/2010/wordprocessingShape" mc:Ignorable="w14 w15 w16se wp14">
+<w:ftr xmlns:wpc="http://schemas.microsoft.com/office/word/2010/wordprocessingCanvas" xmlns:cx="http://schemas.microsoft.com/office/drawing/2014/chartex" xmlns:cx1="http://schemas.microsoft.com/office/drawing/2015/9/8/chartex" xmlns:mc="http://schemas.openxmlformats.org/markup-compatibility/2006" xmlns:o="urn:schemas-microsoft-com:office:office" xmlns:r="http://schemas.openxmlformats.org/officeDocument/2006/relationships" xmlns:m="http://schemas.openxmlformats.org/officeDocument/2006/math" xmlns:v="urn:schemas-microsoft-com:vml" xmlns:wp14="http://schemas.microsoft.com/office/word/2010/wordprocessingDrawing" xmlns:wp="http://schemas.openxmlformats.org/drawingml/2006/wordprocessingDrawing" xmlns:w10="urn:schemas-microsoft-com:office:word" xmlns:w="http://schemas.openxmlformats.org/wordprocessingml/2006/main" xmlns:w14="http://schemas.microsoft.com/office/word/2010/wordml" xmlns:w15="http://schemas.microsoft.com/office/word/2012/wordml" xmlns:w16se="http://schemas.microsoft.com/office/word/2015/wordml/symex" xmlns:wpg="http://schemas.microsoft.com/office/word/2010/wordprocessingGroup" xmlns:wpi="http://schemas.microsoft.com/office/word/2010/wordprocessingInk" xmlns:wne="http://schemas.microsoft.com/office/word/2006/wordml" xmlns:wps="http://schemas.microsoft.com/office/word/2010/wordprocessingShape" mc:Ignorable="w14 w15 w16se wp14">
   <w:sdt>
     <w:sdtPr>
       <w:rPr>
@@ -23827,7 +23827,7 @@
 </file>
 
 <file path=word/footer7.xml><?xml version="1.0" encoding="utf-8"?>
-<w:ftr xmlns:wpc="http://schemas.microsoft.com/office/word/2010/wordprocessingCanvas" xmlns:cx="http://schemas.microsoft.com/office/drawing/2014/chartex" xmlns:mc="http://schemas.openxmlformats.org/markup-compatibility/2006" xmlns:o="urn:schemas-microsoft-com:office:office" xmlns:r="http://schemas.openxmlformats.org/officeDocument/2006/relationships" xmlns:m="http://schemas.openxmlformats.org/officeDocument/2006/math" xmlns:v="urn:schemas-microsoft-com:vml" xmlns:wp14="http://schemas.microsoft.com/office/word/2010/wordprocessingDrawing" xmlns:wp="http://schemas.openxmlformats.org/drawingml/2006/wordprocessingDrawing" xmlns:w10="urn:schemas-microsoft-com:office:word" xmlns:w="http://schemas.openxmlformats.org/wordprocessingml/2006/main" xmlns:w14="http://schemas.microsoft.com/office/word/2010/wordml" xmlns:w15="http://schemas.microsoft.com/office/word/2012/wordml" xmlns:w16se="http://schemas.microsoft.com/office/word/2015/wordml/symex" xmlns:wpg="http://schemas.microsoft.com/office/word/2010/wordprocessingGroup" xmlns:wpi="http://schemas.microsoft.com/office/word/2010/wordprocessingInk" xmlns:wne="http://schemas.microsoft.com/office/word/2006/wordml" xmlns:wps="http://schemas.microsoft.com/office/word/2010/wordprocessingShape" mc:Ignorable="w14 w15 w16se wp14">
+<w:ftr xmlns:wpc="http://schemas.microsoft.com/office/word/2010/wordprocessingCanvas" xmlns:cx="http://schemas.microsoft.com/office/drawing/2014/chartex" xmlns:cx1="http://schemas.microsoft.com/office/drawing/2015/9/8/chartex" xmlns:mc="http://schemas.openxmlformats.org/markup-compatibility/2006" xmlns:o="urn:schemas-microsoft-com:office:office" xmlns:r="http://schemas.openxmlformats.org/officeDocument/2006/relationships" xmlns:m="http://schemas.openxmlformats.org/officeDocument/2006/math" xmlns:v="urn:schemas-microsoft-com:vml" xmlns:wp14="http://schemas.microsoft.com/office/word/2010/wordprocessingDrawing" xmlns:wp="http://schemas.openxmlformats.org/drawingml/2006/wordprocessingDrawing" xmlns:w10="urn:schemas-microsoft-com:office:word" xmlns:w="http://schemas.openxmlformats.org/wordprocessingml/2006/main" xmlns:w14="http://schemas.microsoft.com/office/word/2010/wordml" xmlns:w15="http://schemas.microsoft.com/office/word/2012/wordml" xmlns:w16se="http://schemas.microsoft.com/office/word/2015/wordml/symex" xmlns:wpg="http://schemas.microsoft.com/office/word/2010/wordprocessingGroup" xmlns:wpi="http://schemas.microsoft.com/office/word/2010/wordprocessingInk" xmlns:wne="http://schemas.microsoft.com/office/word/2006/wordml" xmlns:wps="http://schemas.microsoft.com/office/word/2010/wordprocessingShape" mc:Ignorable="w14 w15 w16se wp14">
   <w:sdt>
     <w:sdtPr>
       <w:rPr>
@@ -23897,7 +23897,7 @@
 </file>
 
 <file path=word/footer8.xml><?xml version="1.0" encoding="utf-8"?>
-<w:ftr xmlns:wpc="http://schemas.microsoft.com/office/word/2010/wordprocessingCanvas" xmlns:cx="http://schemas.microsoft.com/office/drawing/2014/chartex" xmlns:mc="http://schemas.openxmlformats.org/markup-compatibility/2006" xmlns:o="urn:schemas-microsoft-com:office:office" xmlns:r="http://schemas.openxmlformats.org/officeDocument/2006/relationships" xmlns:m="http://schemas.openxmlformats.org/officeDocument/2006/math" xmlns:v="urn:schemas-microsoft-com:vml" xmlns:wp14="http://schemas.microsoft.com/office/word/2010/wordprocessingDrawing" xmlns:wp="http://schemas.openxmlformats.org/drawingml/2006/wordprocessingDrawing" xmlns:w10="urn:schemas-microsoft-com:office:word" xmlns:w="http://schemas.openxmlformats.org/wordprocessingml/2006/main" xmlns:w14="http://schemas.microsoft.com/office/word/2010/wordml" xmlns:w15="http://schemas.microsoft.com/office/word/2012/wordml" xmlns:w16se="http://schemas.microsoft.com/office/word/2015/wordml/symex" xmlns:wpg="http://schemas.microsoft.com/office/word/2010/wordprocessingGroup" xmlns:wpi="http://schemas.microsoft.com/office/word/2010/wordprocessingInk" xmlns:wne="http://schemas.microsoft.com/office/word/2006/wordml" xmlns:wps="http://schemas.microsoft.com/office/word/2010/wordprocessingShape" mc:Ignorable="w14 w15 w16se wp14">
+<w:ftr xmlns:wpc="http://schemas.microsoft.com/office/word/2010/wordprocessingCanvas" xmlns:cx="http://schemas.microsoft.com/office/drawing/2014/chartex" xmlns:cx1="http://schemas.microsoft.com/office/drawing/2015/9/8/chartex" xmlns:mc="http://schemas.openxmlformats.org/markup-compatibility/2006" xmlns:o="urn:schemas-microsoft-com:office:office" xmlns:r="http://schemas.openxmlformats.org/officeDocument/2006/relationships" xmlns:m="http://schemas.openxmlformats.org/officeDocument/2006/math" xmlns:v="urn:schemas-microsoft-com:vml" xmlns:wp14="http://schemas.microsoft.com/office/word/2010/wordprocessingDrawing" xmlns:wp="http://schemas.openxmlformats.org/drawingml/2006/wordprocessingDrawing" xmlns:w10="urn:schemas-microsoft-com:office:word" xmlns:w="http://schemas.openxmlformats.org/wordprocessingml/2006/main" xmlns:w14="http://schemas.microsoft.com/office/word/2010/wordml" xmlns:w15="http://schemas.microsoft.com/office/word/2012/wordml" xmlns:w16se="http://schemas.microsoft.com/office/word/2015/wordml/symex" xmlns:wpg="http://schemas.microsoft.com/office/word/2010/wordprocessingGroup" xmlns:wpi="http://schemas.microsoft.com/office/word/2010/wordprocessingInk" xmlns:wne="http://schemas.microsoft.com/office/word/2006/wordml" xmlns:wps="http://schemas.microsoft.com/office/word/2010/wordprocessingShape" mc:Ignorable="w14 w15 w16se wp14">
   <w:sdt>
     <w:sdtPr>
       <w:rPr>
@@ -23967,7 +23967,7 @@
 </file>
 
 <file path=word/footer9.xml><?xml version="1.0" encoding="utf-8"?>
-<w:ftr xmlns:wpc="http://schemas.microsoft.com/office/word/2010/wordprocessingCanvas" xmlns:cx="http://schemas.microsoft.com/office/drawing/2014/chartex" xmlns:mc="http://schemas.openxmlformats.org/markup-compatibility/2006" xmlns:o="urn:schemas-microsoft-com:office:office" xmlns:r="http://schemas.openxmlformats.org/officeDocument/2006/relationships" xmlns:m="http://schemas.openxmlformats.org/officeDocument/2006/math" xmlns:v="urn:schemas-microsoft-com:vml" xmlns:wp14="http://schemas.microsoft.com/office/word/2010/wordprocessingDrawing" xmlns:wp="http://schemas.openxmlformats.org/drawingml/2006/wordprocessingDrawing" xmlns:w10="urn:schemas-microsoft-com:office:word" xmlns:w="http://schemas.openxmlformats.org/wordprocessingml/2006/main" xmlns:w14="http://schemas.microsoft.com/office/word/2010/wordml" xmlns:w15="http://schemas.microsoft.com/office/word/2012/wordml" xmlns:w16se="http://schemas.microsoft.com/office/word/2015/wordml/symex" xmlns:wpg="http://schemas.microsoft.com/office/word/2010/wordprocessingGroup" xmlns:wpi="http://schemas.microsoft.com/office/word/2010/wordprocessingInk" xmlns:wne="http://schemas.microsoft.com/office/word/2006/wordml" xmlns:wps="http://schemas.microsoft.com/office/word/2010/wordprocessingShape" mc:Ignorable="w14 w15 w16se wp14">
+<w:ftr xmlns:wpc="http://schemas.microsoft.com/office/word/2010/wordprocessingCanvas" xmlns:cx="http://schemas.microsoft.com/office/drawing/2014/chartex" xmlns:cx1="http://schemas.microsoft.com/office/drawing/2015/9/8/chartex" xmlns:mc="http://schemas.openxmlformats.org/markup-compatibility/2006" xmlns:o="urn:schemas-microsoft-com:office:office" xmlns:r="http://schemas.openxmlformats.org/officeDocument/2006/relationships" xmlns:m="http://schemas.openxmlformats.org/officeDocument/2006/math" xmlns:v="urn:schemas-microsoft-com:vml" xmlns:wp14="http://schemas.microsoft.com/office/word/2010/wordprocessingDrawing" xmlns:wp="http://schemas.openxmlformats.org/drawingml/2006/wordprocessingDrawing" xmlns:w10="urn:schemas-microsoft-com:office:word" xmlns:w="http://schemas.openxmlformats.org/wordprocessingml/2006/main" xmlns:w14="http://schemas.microsoft.com/office/word/2010/wordml" xmlns:w15="http://schemas.microsoft.com/office/word/2012/wordml" xmlns:w16se="http://schemas.microsoft.com/office/word/2015/wordml/symex" xmlns:wpg="http://schemas.microsoft.com/office/word/2010/wordprocessingGroup" xmlns:wpi="http://schemas.microsoft.com/office/word/2010/wordprocessingInk" xmlns:wne="http://schemas.microsoft.com/office/word/2006/wordml" xmlns:wps="http://schemas.microsoft.com/office/word/2010/wordprocessingShape" mc:Ignorable="w14 w15 w16se wp14">
   <w:sdt>
     <w:sdtPr>
       <w:rPr>
@@ -24288,7 +24288,7 @@
 </file>
 
 <file path=word/numbering.xml><?xml version="1.0" encoding="utf-8"?>
-<w:numbering xmlns:cx="http://schemas.microsoft.com/office/drawing/2014/chartex" xmlns:m="http://schemas.openxmlformats.org/officeDocument/2006/math" xmlns:mc="http://schemas.openxmlformats.org/markup-compatibility/2006" xmlns:o="urn:schemas-microsoft-com:office:office" xmlns:r="http://schemas.openxmlformats.org/officeDocument/2006/relationships" xmlns:v="urn:schemas-microsoft-com:vml" xmlns:w="http://schemas.openxmlformats.org/wordprocessingml/2006/main" xmlns:w10="urn:schemas-microsoft-com:office:word" xmlns:w14="http://schemas.microsoft.com/office/word/2010/wordml" xmlns:w15="http://schemas.microsoft.com/office/word/2012/wordml" xmlns:w16se="http://schemas.microsoft.com/office/word/2015/wordml/symex" xmlns:wne="http://schemas.microsoft.com/office/word/2006/wordml" xmlns:wp="http://schemas.openxmlformats.org/drawingml/2006/wordprocessingDrawing" xmlns:wp14="http://schemas.microsoft.com/office/word/2010/wordprocessingDrawing" xmlns:wpc="http://schemas.microsoft.com/office/word/2010/wordprocessingCanvas" xmlns:wpg="http://schemas.microsoft.com/office/word/2010/wordprocessingGroup" xmlns:wpi="http://schemas.microsoft.com/office/word/2010/wordprocessingInk" xmlns:wps="http://schemas.microsoft.com/office/word/2010/wordprocessingShape" mc:Ignorable="w14 w15 w16se wp14">
+<w:numbering xmlns:cx="http://schemas.microsoft.com/office/drawing/2014/chartex" xmlns:cx1="http://schemas.microsoft.com/office/drawing/2015/9/8/chartex" xmlns:m="http://schemas.openxmlformats.org/officeDocument/2006/math" xmlns:mc="http://schemas.openxmlformats.org/markup-compatibility/2006" xmlns:o="urn:schemas-microsoft-com:office:office" xmlns:r="http://schemas.openxmlformats.org/officeDocument/2006/relationships" xmlns:v="urn:schemas-microsoft-com:vml" xmlns:w="http://schemas.openxmlformats.org/wordprocessingml/2006/main" xmlns:w10="urn:schemas-microsoft-com:office:word" xmlns:w14="http://schemas.microsoft.com/office/word/2010/wordml" xmlns:w15="http://schemas.microsoft.com/office/word/2012/wordml" xmlns:w16se="http://schemas.microsoft.com/office/word/2015/wordml/symex" xmlns:wne="http://schemas.microsoft.com/office/word/2006/wordml" xmlns:wp="http://schemas.openxmlformats.org/drawingml/2006/wordprocessingDrawing" xmlns:wp14="http://schemas.microsoft.com/office/word/2010/wordprocessingDrawing" xmlns:wpc="http://schemas.microsoft.com/office/word/2010/wordprocessingCanvas" xmlns:wpg="http://schemas.microsoft.com/office/word/2010/wordprocessingGroup" xmlns:wpi="http://schemas.microsoft.com/office/word/2010/wordprocessingInk" xmlns:wps="http://schemas.microsoft.com/office/word/2010/wordprocessingShape" mc:Ignorable="w14 w15 w16se wp14">
   <w:abstractNum w15:restartNumberingAfterBreak="0" w:abstractNumId="0">
     <w:nsid w:val="EA454B4C"/>
     <w:multiLevelType w:val="multilevel"/>
@@ -25424,8 +25424,8 @@
   <w:abstractNum w15:restartNumberingAfterBreak="0" w:abstractNumId="22">
     <w:nsid w:val="3DD67A3F"/>
     <w:multiLevelType w:val="hybridMultilevel"/>
-    <w:tmpl w:val="C65C33A0"/>
-    <w:lvl w:ilvl="0" w:tplc="491AE272">
+    <w:tmpl w:val="82CA119E"/>
+    <w:lvl w:ilvl="0" w:tplc="DA324C18">
       <w:start w:val="4"/>
       <w:numFmt w:val="upperRoman"/>
       <w:pStyle w:val="a"/>
@@ -25686,10 +25686,11 @@
   <w:abstractNum w15:restartNumberingAfterBreak="0" w:abstractNumId="25">
     <w:nsid w:val="71315DCA"/>
     <w:multiLevelType w:val="multilevel"/>
-    <w:tmpl w:val="2A2680D6"/>
+    <w:tmpl w:val="BEAE8D78"/>
     <w:lvl w:ilvl="0">
       <w:start w:val="1"/>
       <w:numFmt w:val="decimal"/>
+      <w:pStyle w:val="boxBorder"/>
       <w:lvlText w:val="%1."/>
       <w:lvlJc w:val="left"/>
       <w:pPr>
@@ -26418,6 +26419,36 @@
   </w:num>
   <w:num w:numId="32">
     <w:abstractNumId w:val="22"/>
+  </w:num>
+  <w:num w:numId="33">
+    <w:abstractNumId w:val="25"/>
+    <w:lvlOverride w:ilvl="0">
+      <w:startOverride w:val="1"/>
+    </w:lvlOverride>
+    <w:lvlOverride w:ilvl="1">
+      <w:startOverride w:val="1"/>
+    </w:lvlOverride>
+    <w:lvlOverride w:ilvl="2">
+      <w:startOverride w:val="1"/>
+    </w:lvlOverride>
+    <w:lvlOverride w:ilvl="3">
+      <w:startOverride w:val="1"/>
+    </w:lvlOverride>
+    <w:lvlOverride w:ilvl="4">
+      <w:startOverride w:val="1"/>
+    </w:lvlOverride>
+    <w:lvlOverride w:ilvl="5">
+      <w:startOverride w:val="1"/>
+    </w:lvlOverride>
+    <w:lvlOverride w:ilvl="6">
+      <w:startOverride w:val="1"/>
+    </w:lvlOverride>
+    <w:lvlOverride w:ilvl="7">
+      <w:startOverride w:val="1"/>
+    </w:lvlOverride>
+    <w:lvlOverride w:ilvl="8">
+      <w:startOverride w:val="1"/>
+    </w:lvlOverride>
   </w:num>
   <w:num w:numId="1000">
     <w:abstractNumId w:val="990"/>
@@ -27836,10 +27867,79 @@
       <w:ind w:left="425" w:leftChars="200"/>
     </w:pPr>
   </w:style>
-  <w:style w:type="paragraph" w:customStyle="1" w:styleId="comment">
+  <w:style w:customStyle="1" w:styleId="boxBorder" w:type="paragraph">
+    <w:name w:val="boxBorder"/>
+    <w:basedOn w:val="Compact"/>
+    <w:link w:val="boxBorderChar"/>
+    <w:qFormat/>
+    <w:rsid w:val="00310974"/>
+    <w:pPr>
+      <w:numPr>
+        <w:numId w:val="33"/>
+      </w:numPr>
+      <w:pBdr>
+        <w:top w:color="C0504D" w:space="1" w:sz="24" w:themeColor="accent2" w:val="thinThickLargeGap"/>
+        <w:left w:color="C0504D" w:space="4" w:sz="24" w:themeColor="accent2" w:val="thinThickLargeGap"/>
+        <w:bottom w:color="C0504D" w:space="1" w:sz="24" w:themeColor="accent2" w:val="thickThinLargeGap"/>
+        <w:right w:color="C0504D" w:space="4" w:sz="24" w:themeColor="accent2" w:val="thickThinLargeGap"/>
+      </w:pBdr>
+    </w:pPr>
+    <w:rPr>
+      <w:rFonts w:ascii="나눔스퀘어라운드 Regular" w:cs="나눔스퀘어라운드 Regular" w:eastAsia="나눔스퀘어라운드 Regular" w:hAnsi="나눔스퀘어라운드 Regular"/>
+      <w:b/>
+      <w:sz w:val="22"/>
+      <w:lang w:eastAsia="ko-KR"/>
+    </w:rPr>
+  </w:style>
+  <w:style w:customStyle="1" w:styleId="boxBorderChar" w:type="character">
+    <w:name w:val="boxBorder Char"/>
+    <w:basedOn w:val="a2"/>
+    <w:link w:val="boxBorder"/>
+    <w:rsid w:val="00310974"/>
+    <w:rPr>
+      <w:rFonts w:ascii="나눔스퀘어라운드 Regular" w:cs="나눔스퀘어라운드 Regular" w:eastAsia="나눔스퀘어라운드 Regular" w:hAnsi="나눔스퀘어라운드 Regular"/>
+      <w:b/>
+      <w:sz w:val="22"/>
+      <w:lang w:eastAsia="ko-KR"/>
+    </w:rPr>
+  </w:style>
+  <w:style w:customStyle="1" w:styleId="comment" w:type="paragraph">
     <w:name w:val="comment"/>
-    <w:basedOn w:val="BodyText"/>
+    <w:basedOn w:val="a0"/>
+    <w:next w:val="FirstParagraph"/>
+    <w:link w:val="commentChar"/>
     <w:qFormat/>
+    <w:rsid w:val="00310974"/>
+    <w:pPr>
+      <w:pBdr>
+        <w:top w:color="B8CCE4" w:space="1" w:sz="8" w:themeColor="accent1" w:themeTint="66" w:val="single"/>
+        <w:left w:color="B8CCE4" w:space="4" w:sz="8" w:themeColor="accent1" w:themeTint="66" w:val="single"/>
+        <w:bottom w:color="B8CCE4" w:space="1" w:sz="8" w:themeColor="accent1" w:themeTint="66" w:val="single"/>
+        <w:right w:color="B8CCE4" w:space="4" w:sz="8" w:themeColor="accent1" w:themeTint="66" w:val="single"/>
+      </w:pBdr>
+      <w:shd w:color="auto" w:fill="DBE5F1" w:themeFill="accent1" w:themeFillTint="33" w:val="clear"/>
+      <w:spacing w:line="300" w:lineRule="auto"/>
+      <w:contextualSpacing/>
+    </w:pPr>
+    <w:rPr>
+      <w:rFonts w:ascii="나눔고딕코딩" w:cs="나눔스퀘어라운드 Regular" w:eastAsia="나눔고딕코딩" w:hAnsi="나눔고딕코딩"/>
+      <w:b/>
+      <w:color w:themeColor="accent1" w:val="4F81BD"/>
+      <w:sz w:val="22"/>
+    </w:rPr>
+  </w:style>
+  <w:style w:customStyle="1" w:styleId="commentChar" w:type="character">
+    <w:name w:val="comment Char"/>
+    <w:basedOn w:val="a2"/>
+    <w:link w:val="comment"/>
+    <w:rsid w:val="00310974"/>
+    <w:rPr>
+      <w:rFonts w:ascii="나눔고딕코딩" w:cs="나눔스퀘어라운드 Regular" w:eastAsia="나눔고딕코딩" w:hAnsi="나눔고딕코딩"/>
+      <w:b/>
+      <w:color w:themeColor="accent1" w:val="4F81BD"/>
+      <w:sz w:val="22"/>
+      <w:shd w:color="auto" w:fill="DBE5F1" w:themeFill="accent1" w:themeFillTint="33" w:val="clear"/>
+    </w:rPr>
   </w:style>
 </w:styles>
 </file>

--- a/chap4/chap4.docx
+++ b/chap4/chap4.docx
@@ -400,13 +400,13 @@
       </w:r>
     </w:p>
     <w:bookmarkEnd w:id="28"/>
-    <w:bookmarkStart w:id="71" w:name="gt-패키지"/>
+    <w:bookmarkStart w:id="52" w:name="통계표를-만들자---gt-패키지-테이블-생성"/>
     <w:p>
       <w:pPr>
         <w:pStyle w:val="1"/>
       </w:pPr>
       <w:r>
-        <w:t xml:space="preserve">gt 패키지</w:t>
+        <w:t xml:space="preserve">통계표를 만들자 - gt 패키지 테이블 생성</w:t>
       </w:r>
     </w:p>
     <w:p>
@@ -7226,7 +7226,24 @@
       </w:r>
     </w:p>
     <w:bookmarkEnd w:id="51"/>
-    <w:bookmarkStart w:id="53" w:name="행-그룹-설정"/>
+    <w:bookmarkEnd w:id="52"/>
+    <w:bookmarkStart w:id="58" w:name="요약-통계표를-만들자---행-그룹과-요약행-생성"/>
+    <w:p>
+      <w:pPr>
+        <w:pStyle w:val="1"/>
+      </w:pPr>
+      <w:r>
+        <w:t xml:space="preserve">요약 통계표를 만들자 - 행 그룹과 요약행 생성</w:t>
+      </w:r>
+    </w:p>
+    <w:p>
+      <w:r>
+        <w:pict>
+          <v:rect style="width:0;height:1.5pt" o:hralign="center" o:hrstd="t" o:hr="t"/>
+        </w:pict>
+      </w:r>
+    </w:p>
+    <w:bookmarkStart w:id="54" w:name="행-그룹-설정"/>
     <w:p>
       <w:pPr>
         <w:pStyle w:val="2"/>
@@ -7545,7 +7562,7 @@
                     </pic:cNvPicPr>
                   </pic:nvPicPr>
                   <pic:blipFill>
-                    <a:blip r:embed="rId52"/>
+                    <a:blip r:embed="rId53"/>
                     <a:stretch>
                       <a:fillRect/>
                     </a:stretch>
@@ -7580,8 +7597,8 @@
         <w:t xml:space="preserve">그림 4-11 행 그룹 순서가 변경된 gt 표</w:t>
       </w:r>
     </w:p>
-    <w:bookmarkEnd w:id="53"/>
-    <w:bookmarkStart w:id="56" w:name="요약-행-생성"/>
+    <w:bookmarkEnd w:id="54"/>
+    <w:bookmarkStart w:id="57" w:name="요약-행-생성"/>
     <w:p>
       <w:pPr>
         <w:pStyle w:val="2"/>
@@ -10591,7 +10608,7 @@
                     </pic:cNvPicPr>
                   </pic:nvPicPr>
                   <pic:blipFill>
-                    <a:blip r:embed="rId54"/>
+                    <a:blip r:embed="rId55"/>
                     <a:stretch>
                       <a:fillRect/>
                     </a:stretch>
@@ -11401,7 +11418,7 @@
                     </pic:cNvPicPr>
                   </pic:nvPicPr>
                   <pic:blipFill>
-                    <a:blip r:embed="rId55"/>
+                    <a:blip r:embed="rId56"/>
                     <a:stretch>
                       <a:fillRect/>
                     </a:stretch>
@@ -11436,17 +11453,34 @@
         <w:t xml:space="preserve">그림 4-13 총계가 설정된 gt 표</w:t>
       </w:r>
     </w:p>
-    <w:bookmarkEnd w:id="56"/>
-    <w:bookmarkStart w:id="62" w:name="전체-표-꾸미기"/>
+    <w:bookmarkEnd w:id="57"/>
+    <w:bookmarkEnd w:id="58"/>
+    <w:bookmarkStart w:id="73" w:name="요약-통계표를-꾸미자---표-옵션-설정과-색을-통한-데이터-강조"/>
     <w:p>
       <w:pPr>
-        <w:pStyle w:val="2"/>
-      </w:pPr>
-      <w:r>
-        <w:t xml:space="preserve">전체 표 꾸미기</w:t>
+        <w:pStyle w:val="1"/>
+      </w:pPr>
+      <w:r>
+        <w:t xml:space="preserve">요약 통계표를 꾸미자 - 표 옵션 설정과 색을 통한 데이터 강조</w:t>
       </w:r>
     </w:p>
     <w:p>
+      <w:r>
+        <w:pict>
+          <v:rect style="width:0;height:1.5pt" o:hralign="center" o:hrstd="t" o:hr="t"/>
+        </w:pict>
+      </w:r>
+    </w:p>
+    <w:bookmarkStart w:id="64" w:name="전체-표-꾸미기"/>
+    <w:p>
+      <w:pPr>
+        <w:pStyle w:val="2"/>
+      </w:pPr>
+      <w:r>
+        <w:t xml:space="preserve">전체 표 꾸미기</w:t>
+      </w:r>
+    </w:p>
+    <w:p>
       <w:pPr>
         <w:pStyle w:val="FirstParagraph"/>
       </w:pPr>
@@ -11499,7 +11533,7 @@
         <w:rPr>
           <w:rStyle w:val="ab"/>
         </w:rPr>
-        <w:footnoteReference w:id="57"/>
+        <w:footnoteReference w:id="59"/>
       </w:r>
     </w:p>
     <w:p>
@@ -11744,7 +11778,7 @@
         <w:rPr>
           <w:rStyle w:val="ab"/>
         </w:rPr>
-        <w:footnoteReference w:id="59"/>
+        <w:footnoteReference w:id="61"/>
       </w:r>
     </w:p>
     <w:p>
@@ -12306,7 +12340,7 @@
                     </pic:cNvPicPr>
                   </pic:nvPicPr>
                   <pic:blipFill>
-                    <a:blip r:embed="rId61"/>
+                    <a:blip r:embed="rId63"/>
                     <a:stretch>
                       <a:fillRect/>
                     </a:stretch>
@@ -12341,8 +12375,8 @@
         <w:t xml:space="preserve">그림 4-14 전체 표 옵션이 설정된 gt 표</w:t>
       </w:r>
     </w:p>
-    <w:bookmarkEnd w:id="62"/>
-    <w:bookmarkStart w:id="68" w:name="개별-셀-꾸미기"/>
+    <w:bookmarkEnd w:id="64"/>
+    <w:bookmarkStart w:id="70" w:name="개별-셀-꾸미기"/>
     <w:p>
       <w:pPr>
         <w:pStyle w:val="2"/>
@@ -12404,7 +12438,7 @@
         <w:rPr>
           <w:rStyle w:val="ab"/>
         </w:rPr>
-        <w:footnoteReference w:id="63"/>
+        <w:footnoteReference w:id="65"/>
       </w:r>
       <w:r>
         <w:t xml:space="preserve">을 사용하는데 tab_style() 의 사용법은 다음과 같다.</w:t>
@@ -13985,7 +14019,7 @@
                     </pic:cNvPicPr>
                   </pic:nvPicPr>
                   <pic:blipFill>
-                    <a:blip r:embed="rId64"/>
+                    <a:blip r:embed="rId66"/>
                     <a:stretch>
                       <a:fillRect/>
                     </a:stretch>
@@ -15553,7 +15587,7 @@
                     </pic:cNvPicPr>
                   </pic:nvPicPr>
                   <pic:blipFill>
-                    <a:blip r:embed="rId65"/>
+                    <a:blip r:embed="rId67"/>
                     <a:stretch>
                       <a:fillRect/>
                     </a:stretch>
@@ -16995,7 +17029,7 @@
                     </pic:cNvPicPr>
                   </pic:nvPicPr>
                   <pic:blipFill>
-                    <a:blip r:embed="rId66"/>
+                    <a:blip r:embed="rId68"/>
                     <a:stretch>
                       <a:fillRect/>
                     </a:stretch>
@@ -17309,7 +17343,7 @@
                     </pic:cNvPicPr>
                   </pic:nvPicPr>
                   <pic:blipFill>
-                    <a:blip r:embed="rId67"/>
+                    <a:blip r:embed="rId69"/>
                     <a:stretch>
                       <a:fillRect/>
                     </a:stretch>
@@ -17344,8 +17378,8 @@
         <w:t xml:space="preserve">그림 4-18 열 너비가 설정된 gt 표</w:t>
       </w:r>
     </w:p>
-    <w:bookmarkEnd w:id="68"/>
-    <w:bookmarkStart w:id="70" w:name="셀-배경색을-통한-데이터-강조"/>
+    <w:bookmarkEnd w:id="70"/>
+    <w:bookmarkStart w:id="72" w:name="셀-배경색을-통한-데이터-강조"/>
     <w:p>
       <w:pPr>
         <w:pStyle w:val="2"/>
@@ -18160,7 +18194,7 @@
                     </pic:cNvPicPr>
                   </pic:nvPicPr>
                   <pic:blipFill>
-                    <a:blip r:embed="rId69"/>
+                    <a:blip r:embed="rId71"/>
                     <a:stretch>
                       <a:fillRect/>
                     </a:stretch>
@@ -18195,15 +18229,15 @@
         <w:t xml:space="preserve">그림 4-19 열 색상이 설정된 gt 표</w:t>
       </w:r>
     </w:p>
-    <w:bookmarkEnd w:id="70"/>
-    <w:bookmarkEnd w:id="71"/>
-    <w:bookmarkStart w:id="91" w:name="gtextras-패키지"/>
+    <w:bookmarkEnd w:id="72"/>
+    <w:bookmarkEnd w:id="73"/>
+    <w:bookmarkStart w:id="84" w:name="표에-그래프-넣기---gtextras를-사용한-그래프-넣기"/>
     <w:p>
       <w:pPr>
         <w:pStyle w:val="1"/>
       </w:pPr>
       <w:r>
-        <w:t xml:space="preserve">gtExtras 패키지</w:t>
+        <w:t xml:space="preserve">표에 그래프 넣기 - gtExtras를 사용한 그래프 넣기</w:t>
       </w:r>
     </w:p>
     <w:p>
@@ -18275,7 +18309,7 @@
         <w:t xml:space="preserve">패키지에서 제공하는 기능은 워드프로세서도 엑셀도 지원하지 못하는 기능이다.</w:t>
       </w:r>
     </w:p>
-    <w:bookmarkStart w:id="75" w:name="gtextras-패키지-1"/>
+    <w:bookmarkStart w:id="77" w:name="gtextras-패키지"/>
     <w:p>
       <w:pPr>
         <w:pStyle w:val="2"/>
@@ -18334,7 +18368,7 @@
         <w:rPr>
           <w:rStyle w:val="ab"/>
         </w:rPr>
-        <w:footnoteReference w:id="72"/>
+        <w:footnoteReference w:id="74"/>
       </w:r>
     </w:p>
     <w:p>
@@ -18453,7 +18487,7 @@
                     </pic:cNvPicPr>
                   </pic:nvPicPr>
                   <pic:blipFill>
-                    <a:blip r:embed="rId74"/>
+                    <a:blip r:embed="rId76"/>
                     <a:stretch>
                       <a:fillRect/>
                     </a:stretch>
@@ -18488,8 +18522,8 @@
         <w:t xml:space="preserve">그림 4-20 패키지 업데이트 화면</w:t>
       </w:r>
     </w:p>
-    <w:bookmarkEnd w:id="75"/>
-    <w:bookmarkStart w:id="77" w:name="표-테마-사용"/>
+    <w:bookmarkEnd w:id="77"/>
+    <w:bookmarkStart w:id="79" w:name="표-테마-사용"/>
     <w:p>
       <w:pPr>
         <w:pStyle w:val="2"/>
@@ -18787,7 +18821,7 @@
                     </pic:cNvPicPr>
                   </pic:nvPicPr>
                   <pic:blipFill>
-                    <a:blip r:embed="rId76"/>
+                    <a:blip r:embed="rId78"/>
                     <a:stretch>
                       <a:fillRect/>
                     </a:stretch>
@@ -18822,8 +18856,8 @@
         <w:t xml:space="preserve">그림 4-21 gtExtras에서 제공하는 gt 테마</w:t>
       </w:r>
     </w:p>
-    <w:bookmarkEnd w:id="77"/>
-    <w:bookmarkStart w:id="81" w:name="표에-그래프-넣기"/>
+    <w:bookmarkEnd w:id="79"/>
+    <w:bookmarkStart w:id="83" w:name="표에-그래프-넣기"/>
     <w:p>
       <w:pPr>
         <w:pStyle w:val="2"/>
@@ -18896,7 +18930,7 @@
                     </pic:cNvPicPr>
                   </pic:nvPicPr>
                   <pic:blipFill>
-                    <a:blip r:embed="rId78"/>
+                    <a:blip r:embed="rId80"/>
                     <a:stretch>
                       <a:fillRect/>
                     </a:stretch>
@@ -19515,7 +19549,7 @@
                     </pic:cNvPicPr>
                   </pic:nvPicPr>
                   <pic:blipFill>
-                    <a:blip r:embed="rId79"/>
+                    <a:blip r:embed="rId81"/>
                     <a:stretch>
                       <a:fillRect/>
                     </a:stretch>
@@ -20067,7 +20101,7 @@
                     </pic:cNvPicPr>
                   </pic:nvPicPr>
                   <pic:blipFill>
-                    <a:blip r:embed="rId80"/>
+                    <a:blip r:embed="rId82"/>
                     <a:stretch>
                       <a:fillRect/>
                     </a:stretch>
@@ -20102,14 +20136,22 @@
         <w:t xml:space="preserve">그림 4-24 컬러 박스가 추가된 gt 표</w:t>
       </w:r>
     </w:p>
-    <w:bookmarkEnd w:id="81"/>
-    <w:bookmarkStart w:id="90" w:name="열-병합하기"/>
+    <w:bookmarkEnd w:id="83"/>
+    <w:bookmarkEnd w:id="84"/>
+    <w:bookmarkStart w:id="93" w:name="비율과-값을-가지는-열-만들기---표의-열-병합"/>
     <w:p>
       <w:pPr>
-        <w:pStyle w:val="2"/>
-      </w:pPr>
-      <w:r>
-        <w:t xml:space="preserve">열 병합하기</w:t>
+        <w:pStyle w:val="1"/>
+      </w:pPr>
+      <w:r>
+        <w:t xml:space="preserve">비율과 값을 가지는 열 만들기 - 표의 열 병합</w:t>
+      </w:r>
+    </w:p>
+    <w:p>
+      <w:r>
+        <w:pict>
+          <v:rect style="width:0;height:1.5pt" o:hralign="center" o:hrstd="t" o:hr="t"/>
+        </w:pict>
       </w:r>
     </w:p>
     <w:p>
@@ -20234,7 +20276,7 @@
               <w:pStyle w:val="Compact"/>
               <w:jc w:val="left"/>
             </w:pPr>
-            <w:hyperlink r:id="rId82">
+            <w:hyperlink r:id="rId85">
               <w:r>
                 <w:rPr>
                   <w:rStyle w:val="ac"/>
@@ -20273,7 +20315,7 @@
               <w:pStyle w:val="Compact"/>
               <w:jc w:val="left"/>
             </w:pPr>
-            <w:hyperlink r:id="rId83">
+            <w:hyperlink r:id="rId86">
               <w:r>
                 <w:rPr>
                   <w:rStyle w:val="ac"/>
@@ -20312,7 +20354,7 @@
               <w:pStyle w:val="Compact"/>
               <w:jc w:val="left"/>
             </w:pPr>
-            <w:hyperlink r:id="rId84">
+            <w:hyperlink r:id="rId87">
               <w:r>
                 <w:rPr>
                   <w:rStyle w:val="ac"/>
@@ -20351,7 +20393,7 @@
               <w:pStyle w:val="Compact"/>
               <w:jc w:val="left"/>
             </w:pPr>
-            <w:hyperlink r:id="rId85">
+            <w:hyperlink r:id="rId88">
               <w:r>
                 <w:rPr>
                   <w:rStyle w:val="ac"/>
@@ -20397,7 +20439,7 @@
               <w:pStyle w:val="Compact"/>
               <w:jc w:val="left"/>
             </w:pPr>
-            <w:hyperlink r:id="rId86">
+            <w:hyperlink r:id="rId89">
               <w:r>
                 <w:rPr>
                   <w:rStyle w:val="ac"/>
@@ -21772,7 +21814,7 @@
                     </pic:cNvPicPr>
                   </pic:nvPicPr>
                   <pic:blipFill>
-                    <a:blip r:embed="rId87"/>
+                    <a:blip r:embed="rId90"/>
                     <a:stretch>
                       <a:fillRect/>
                     </a:stretch>
@@ -22766,7 +22808,7 @@
                     </pic:cNvPicPr>
                   </pic:nvPicPr>
                   <pic:blipFill>
-                    <a:blip r:embed="rId88"/>
+                    <a:blip r:embed="rId91"/>
                     <a:stretch>
                       <a:fillRect/>
                     </a:stretch>
@@ -23143,7 +23185,7 @@
                     </pic:cNvPicPr>
                   </pic:nvPicPr>
                   <pic:blipFill>
-                    <a:blip r:embed="rId89"/>
+                    <a:blip r:embed="rId92"/>
                     <a:stretch>
                       <a:fillRect/>
                     </a:stretch>
@@ -23178,15 +23220,12 @@
         <w:t xml:space="preserve">그림 4-27 열이 병합된 최종 gt 표</w:t>
       </w:r>
     </w:p>
-    <w:bookmarkEnd w:id="90"/>
-    <w:bookmarkEnd w:id="91"/>
+    <w:bookmarkEnd w:id="93"/>
     <w:sectPr xmlns:w="http://schemas.openxmlformats.org/wordprocessingml/2006/main">
       <w:pgMar w:header="720" w:bottom="1800" w:top="1800" w:right="720" w:left="720" w:footer="720" w:gutter="720"/>
       <w:pgSz w:h="16848" w:w="11952" w:orient="portrait"/>
       <w:type w:val="continuous"/>
       <w:cols/>
-      <w:footerReference xmlns:w="http://schemas.openxmlformats.org/wordprocessingml/2006/main" xmlns:r="http://schemas.openxmlformats.org/officeDocument/2006/relationships" r:id="rId11" w:type="default"/>
-      <w:footerReference xmlns:w="http://schemas.openxmlformats.org/wordprocessingml/2006/main" xmlns:r="http://schemas.openxmlformats.org/officeDocument/2006/relationships" r:id="rId13" w:type="even"/>
     </w:sectPr>
   </w:body>
 </w:document>
@@ -24121,7 +24160,7 @@
       </w:r>
     </w:p>
   </w:footnote>
-  <w:footnote w:id="57">
+  <w:footnote w:id="59">
     <w:p>
       <w:pPr>
         <w:pStyle w:val="a9"/>
@@ -24153,7 +24192,7 @@
       <w:r>
         <w:t xml:space="preserve">의 매뉴얼(</w:t>
       </w:r>
-      <w:hyperlink r:id="rId58">
+      <w:hyperlink r:id="rId60">
         <w:r>
           <w:rPr>
             <w:rStyle w:val="ac"/>
@@ -24166,7 +24205,7 @@
       </w:r>
     </w:p>
   </w:footnote>
-  <w:footnote w:id="59">
+  <w:footnote w:id="61">
     <w:p>
       <w:pPr>
         <w:pStyle w:val="a9"/>
@@ -24198,7 +24237,7 @@
       <w:r>
         <w:t xml:space="preserve">(</w:t>
       </w:r>
-      <w:hyperlink r:id="rId60">
+      <w:hyperlink r:id="rId62">
         <w:r>
           <w:rPr>
             <w:rStyle w:val="ac"/>
@@ -24211,7 +24250,7 @@
       </w:r>
     </w:p>
   </w:footnote>
-  <w:footnote w:id="63">
+  <w:footnote w:id="65">
     <w:p>
       <w:pPr>
         <w:pStyle w:val="a9"/>
@@ -24230,7 +24269,7 @@
       </w:r>
     </w:p>
   </w:footnote>
-  <w:footnote w:id="72">
+  <w:footnote w:id="74">
     <w:p>
       <w:pPr>
         <w:pStyle w:val="a9"/>
@@ -24271,7 +24310,7 @@
       <w:r>
         <w:t xml:space="preserve">패키지 홈페이지(</w:t>
       </w:r>
-      <w:hyperlink r:id="rId73">
+      <w:hyperlink r:id="rId75">
         <w:r>
           <w:rPr>
             <w:rStyle w:val="ac"/>
